--- a/prompt.docx
+++ b/prompt.docx
@@ -32,7 +32,7 @@
         <w:pStyle w:val="Heading1"/>
       </w:pPr>
       <w:r>
-        <w:t xml:space="preserve">Question 1</w:t>
+        <w:t xml:space="preserve">Question 1:</w:t>
       </w:r>
     </w:p>
     <w:p>
@@ -61,61 +61,52 @@
         <w:rPr>
           <w:rStyle w:val="VerbatimChar"/>
         </w:rPr>
-        <w:t xml:space="preserve">int[] tempArray = new int[nums.Length + 1]; </w:t>
-      </w:r>
-      <w:r>
-        <w:br/>
-      </w:r>
-      <w:r>
-        <w:rPr>
-          <w:rStyle w:val="VerbatimChar"/>
-        </w:rPr>
-        <w:t xml:space="preserve">for (int i = 0; i &lt; nums.Length; i++) </w:t>
-      </w:r>
-      <w:r>
-        <w:br/>
-      </w:r>
-      <w:r>
-        <w:rPr>
-          <w:rStyle w:val="VerbatimChar"/>
-        </w:rPr>
-        <w:t xml:space="preserve">    { </w:t>
-      </w:r>
-      <w:r>
-        <w:br/>
-      </w:r>
-      <w:r>
-        <w:rPr>
-          <w:rStyle w:val="VerbatimChar"/>
-        </w:rPr>
-        <w:t xml:space="preserve">        if (nums[i] &gt; 0 &amp;&amp; nums[i] &lt;= nums.Length) </w:t>
-      </w:r>
-      <w:r>
-        <w:br/>
-      </w:r>
-      <w:r>
-        <w:rPr>
-          <w:rStyle w:val="VerbatimChar"/>
-        </w:rPr>
-        <w:t xml:space="preserve">        { </w:t>
-      </w:r>
-      <w:r>
-        <w:br/>
-      </w:r>
-      <w:r>
-        <w:rPr>
-          <w:rStyle w:val="VerbatimChar"/>
-        </w:rPr>
-        <w:t xml:space="preserve">            tempArray[nums[i] - 1] = 1; </w:t>
-      </w:r>
-      <w:r>
-        <w:br/>
-      </w:r>
-      <w:r>
-        <w:rPr>
-          <w:rStyle w:val="VerbatimChar"/>
-        </w:rPr>
-        <w:t xml:space="preserve">            } </w:t>
+        <w:t xml:space="preserve">int[] tempArray = new int[nums.Length];  </w:t>
+      </w:r>
+      <w:r>
+        <w:br/>
+      </w:r>
+      <w:r>
+        <w:rPr>
+          <w:rStyle w:val="VerbatimChar"/>
+        </w:rPr>
+        <w:t xml:space="preserve">for (int i = 0; i &lt; nums.Length; i++)</w:t>
+      </w:r>
+      <w:r>
+        <w:br/>
+      </w:r>
+      <w:r>
+        <w:rPr>
+          <w:rStyle w:val="VerbatimChar"/>
+        </w:rPr>
+        <w:t xml:space="preserve">{          </w:t>
+      </w:r>
+      <w:r>
+        <w:br/>
+      </w:r>
+      <w:r>
+        <w:rPr>
+          <w:rStyle w:val="VerbatimChar"/>
+        </w:rPr>
+        <w:t xml:space="preserve">    if (nums[i] &gt; 0 &amp;&amp; nums[i] &lt;= nums.Length)</w:t>
+      </w:r>
+      <w:r>
+        <w:br/>
+      </w:r>
+      <w:r>
+        <w:rPr>
+          <w:rStyle w:val="VerbatimChar"/>
+        </w:rPr>
+        <w:t xml:space="preserve">    {</w:t>
+      </w:r>
+      <w:r>
+        <w:br/>
+      </w:r>
+      <w:r>
+        <w:rPr>
+          <w:rStyle w:val="VerbatimChar"/>
+        </w:rPr>
+        <w:t xml:space="preserve">        tempArray[nums[i] - 1] = 1;</w:t>
       </w:r>
       <w:r>
         <w:br/>
@@ -125,6 +116,15 @@
           <w:rStyle w:val="VerbatimChar"/>
         </w:rPr>
         <w:t xml:space="preserve">    }</w:t>
+      </w:r>
+      <w:r>
+        <w:br/>
+      </w:r>
+      <w:r>
+        <w:rPr>
+          <w:rStyle w:val="VerbatimChar"/>
+        </w:rPr>
+        <w:t xml:space="preserve">}</w:t>
       </w:r>
     </w:p>
     <w:p>
@@ -151,159 +151,861 @@
       </w:pPr>
       <w:r>
         <w:rPr>
-          <w:rStyle w:val="VerbatimChar"/>
-        </w:rPr>
-        <w:t xml:space="preserve">int[] tempArray = new int[nums.Length + 1];</w:t>
-      </w:r>
-      <w:r>
-        <w:br/>
-      </w:r>
-      <w:r>
-        <w:rPr>
-          <w:rStyle w:val="VerbatimChar"/>
-        </w:rPr>
-        <w:t xml:space="preserve">for (int i = 0; i &lt; nums.Length; i++)</w:t>
-      </w:r>
-      <w:r>
-        <w:br/>
-      </w:r>
-      <w:r>
-        <w:rPr>
-          <w:rStyle w:val="VerbatimChar"/>
+          <w:rStyle w:val="DataTypeTok"/>
+        </w:rPr>
+        <w:t xml:space="preserve">int</w:t>
+      </w:r>
+      <w:r>
+        <w:rPr>
+          <w:rStyle w:val="OperatorTok"/>
+        </w:rPr>
+        <w:t xml:space="preserve">[]</w:t>
+      </w:r>
+      <w:r>
+        <w:rPr>
+          <w:rStyle w:val="NormalTok"/>
+        </w:rPr>
+        <w:t xml:space="preserve"> tempArray </w:t>
+      </w:r>
+      <w:r>
+        <w:rPr>
+          <w:rStyle w:val="OperatorTok"/>
+        </w:rPr>
+        <w:t xml:space="preserve">=</w:t>
+      </w:r>
+      <w:r>
+        <w:rPr>
+          <w:rStyle w:val="NormalTok"/>
+        </w:rPr>
+        <w:t xml:space="preserve"> </w:t>
+      </w:r>
+      <w:r>
+        <w:rPr>
+          <w:rStyle w:val="KeywordTok"/>
+        </w:rPr>
+        <w:t xml:space="preserve">new</w:t>
+      </w:r>
+      <w:r>
+        <w:rPr>
+          <w:rStyle w:val="NormalTok"/>
+        </w:rPr>
+        <w:t xml:space="preserve"> </w:t>
+      </w:r>
+      <w:r>
+        <w:rPr>
+          <w:rStyle w:val="DataTypeTok"/>
+        </w:rPr>
+        <w:t xml:space="preserve">int</w:t>
+      </w:r>
+      <w:r>
+        <w:rPr>
+          <w:rStyle w:val="OperatorTok"/>
+        </w:rPr>
+        <w:t xml:space="preserve">[</w:t>
+      </w:r>
+      <w:r>
+        <w:rPr>
+          <w:rStyle w:val="NormalTok"/>
+        </w:rPr>
+        <w:t xml:space="preserve">nums</w:t>
+      </w:r>
+      <w:r>
+        <w:rPr>
+          <w:rStyle w:val="OperatorTok"/>
+        </w:rPr>
+        <w:t xml:space="preserve">.</w:t>
+      </w:r>
+      <w:r>
+        <w:rPr>
+          <w:rStyle w:val="FunctionTok"/>
+        </w:rPr>
+        <w:t xml:space="preserve">Length</w:t>
+      </w:r>
+      <w:r>
+        <w:rPr>
+          <w:rStyle w:val="OperatorTok"/>
+        </w:rPr>
+        <w:t xml:space="preserve">];</w:t>
+      </w:r>
+      <w:r>
+        <w:rPr>
+          <w:rStyle w:val="NormalTok"/>
+        </w:rPr>
+        <w:t xml:space="preserve"> </w:t>
+      </w:r>
+      <w:r>
+        <w:rPr>
+          <w:rStyle w:val="KeywordTok"/>
+        </w:rPr>
+        <w:t xml:space="preserve">for</w:t>
+      </w:r>
+      <w:r>
+        <w:rPr>
+          <w:rStyle w:val="NormalTok"/>
+        </w:rPr>
+        <w:t xml:space="preserve"> </w:t>
+      </w:r>
+      <w:r>
+        <w:rPr>
+          <w:rStyle w:val="OperatorTok"/>
+        </w:rPr>
+        <w:t xml:space="preserve">(</w:t>
+      </w:r>
+      <w:r>
+        <w:rPr>
+          <w:rStyle w:val="DataTypeTok"/>
+        </w:rPr>
+        <w:t xml:space="preserve">int</w:t>
+      </w:r>
+      <w:r>
+        <w:rPr>
+          <w:rStyle w:val="NormalTok"/>
+        </w:rPr>
+        <w:t xml:space="preserve"> i </w:t>
+      </w:r>
+      <w:r>
+        <w:rPr>
+          <w:rStyle w:val="OperatorTok"/>
+        </w:rPr>
+        <w:t xml:space="preserve">=</w:t>
+      </w:r>
+      <w:r>
+        <w:rPr>
+          <w:rStyle w:val="NormalTok"/>
+        </w:rPr>
+        <w:t xml:space="preserve"> </w:t>
+      </w:r>
+      <w:r>
+        <w:rPr>
+          <w:rStyle w:val="DecValTok"/>
+        </w:rPr>
+        <w:t xml:space="preserve">0</w:t>
+      </w:r>
+      <w:r>
+        <w:rPr>
+          <w:rStyle w:val="OperatorTok"/>
+        </w:rPr>
+        <w:t xml:space="preserve">;</w:t>
+      </w:r>
+      <w:r>
+        <w:rPr>
+          <w:rStyle w:val="NormalTok"/>
+        </w:rPr>
+        <w:t xml:space="preserve"> i </w:t>
+      </w:r>
+      <w:r>
+        <w:rPr>
+          <w:rStyle w:val="OperatorTok"/>
+        </w:rPr>
+        <w:t xml:space="preserve">&lt;</w:t>
+      </w:r>
+      <w:r>
+        <w:rPr>
+          <w:rStyle w:val="NormalTok"/>
+        </w:rPr>
+        <w:t xml:space="preserve"> nums</w:t>
+      </w:r>
+      <w:r>
+        <w:rPr>
+          <w:rStyle w:val="OperatorTok"/>
+        </w:rPr>
+        <w:t xml:space="preserve">.</w:t>
+      </w:r>
+      <w:r>
+        <w:rPr>
+          <w:rStyle w:val="FunctionTok"/>
+        </w:rPr>
+        <w:t xml:space="preserve">Length</w:t>
+      </w:r>
+      <w:r>
+        <w:rPr>
+          <w:rStyle w:val="OperatorTok"/>
+        </w:rPr>
+        <w:t xml:space="preserve">;</w:t>
+      </w:r>
+      <w:r>
+        <w:rPr>
+          <w:rStyle w:val="NormalTok"/>
+        </w:rPr>
+        <w:t xml:space="preserve"> i</w:t>
+      </w:r>
+      <w:r>
+        <w:rPr>
+          <w:rStyle w:val="OperatorTok"/>
+        </w:rPr>
+        <w:t xml:space="preserve">++)</w:t>
+      </w:r>
+      <w:r>
+        <w:rPr>
+          <w:rStyle w:val="NormalTok"/>
+        </w:rPr>
+        <w:t xml:space="preserve"> </w:t>
+      </w:r>
+      <w:r>
+        <w:rPr>
+          <w:rStyle w:val="OperatorTok"/>
         </w:rPr>
         <w:t xml:space="preserve">{</w:t>
       </w:r>
       <w:r>
-        <w:br/>
-      </w:r>
-      <w:r>
-        <w:rPr>
-          <w:rStyle w:val="VerbatimChar"/>
-        </w:rPr>
-        <w:t xml:space="preserve">    if (nums[i] &gt; 0 &amp;&amp; nums[i] &lt;= nums.Length)</w:t>
-      </w:r>
-      <w:r>
-        <w:br/>
-      </w:r>
-      <w:r>
-        <w:rPr>
-          <w:rStyle w:val="VerbatimChar"/>
-        </w:rPr>
-        <w:t xml:space="preserve">    {</w:t>
-      </w:r>
-      <w:r>
-        <w:br/>
-      </w:r>
-      <w:r>
-        <w:rPr>
-          <w:rStyle w:val="VerbatimChar"/>
-        </w:rPr>
-        <w:t xml:space="preserve">        tempArray[nums[i] - 1] = 1;</w:t>
-      </w:r>
-      <w:r>
-        <w:br/>
-      </w:r>
-      <w:r>
-        <w:rPr>
-          <w:rStyle w:val="VerbatimChar"/>
-        </w:rPr>
-        <w:t xml:space="preserve">    }</w:t>
-      </w:r>
-      <w:r>
-        <w:br/>
-      </w:r>
-      <w:r>
-        <w:rPr>
-          <w:rStyle w:val="VerbatimChar"/>
+        <w:rPr>
+          <w:rStyle w:val="NormalTok"/>
+        </w:rPr>
+        <w:t xml:space="preserve"> </w:t>
+      </w:r>
+      <w:r>
+        <w:rPr>
+          <w:rStyle w:val="KeywordTok"/>
+        </w:rPr>
+        <w:t xml:space="preserve">if</w:t>
+      </w:r>
+      <w:r>
+        <w:rPr>
+          <w:rStyle w:val="NormalTok"/>
+        </w:rPr>
+        <w:t xml:space="preserve"> </w:t>
+      </w:r>
+      <w:r>
+        <w:rPr>
+          <w:rStyle w:val="OperatorTok"/>
+        </w:rPr>
+        <w:t xml:space="preserve">(</w:t>
+      </w:r>
+      <w:r>
+        <w:rPr>
+          <w:rStyle w:val="NormalTok"/>
+        </w:rPr>
+        <w:t xml:space="preserve">nums</w:t>
+      </w:r>
+      <w:r>
+        <w:rPr>
+          <w:rStyle w:val="OperatorTok"/>
+        </w:rPr>
+        <w:t xml:space="preserve">[</w:t>
+      </w:r>
+      <w:r>
+        <w:rPr>
+          <w:rStyle w:val="NormalTok"/>
+        </w:rPr>
+        <w:t xml:space="preserve">i</w:t>
+      </w:r>
+      <w:r>
+        <w:rPr>
+          <w:rStyle w:val="OperatorTok"/>
+        </w:rPr>
+        <w:t xml:space="preserve">]</w:t>
+      </w:r>
+      <w:r>
+        <w:rPr>
+          <w:rStyle w:val="NormalTok"/>
+        </w:rPr>
+        <w:t xml:space="preserve"> </w:t>
+      </w:r>
+      <w:r>
+        <w:rPr>
+          <w:rStyle w:val="OperatorTok"/>
+        </w:rPr>
+        <w:t xml:space="preserve">&gt;</w:t>
+      </w:r>
+      <w:r>
+        <w:rPr>
+          <w:rStyle w:val="NormalTok"/>
+        </w:rPr>
+        <w:t xml:space="preserve"> </w:t>
+      </w:r>
+      <w:r>
+        <w:rPr>
+          <w:rStyle w:val="DecValTok"/>
+        </w:rPr>
+        <w:t xml:space="preserve">0</w:t>
+      </w:r>
+      <w:r>
+        <w:rPr>
+          <w:rStyle w:val="NormalTok"/>
+        </w:rPr>
+        <w:t xml:space="preserve"> </w:t>
+      </w:r>
+      <w:r>
+        <w:rPr>
+          <w:rStyle w:val="OperatorTok"/>
+        </w:rPr>
+        <w:t xml:space="preserve">&amp;&amp;</w:t>
+      </w:r>
+      <w:r>
+        <w:rPr>
+          <w:rStyle w:val="NormalTok"/>
+        </w:rPr>
+        <w:t xml:space="preserve"> nums</w:t>
+      </w:r>
+      <w:r>
+        <w:rPr>
+          <w:rStyle w:val="OperatorTok"/>
+        </w:rPr>
+        <w:t xml:space="preserve">[</w:t>
+      </w:r>
+      <w:r>
+        <w:rPr>
+          <w:rStyle w:val="NormalTok"/>
+        </w:rPr>
+        <w:t xml:space="preserve">i</w:t>
+      </w:r>
+      <w:r>
+        <w:rPr>
+          <w:rStyle w:val="OperatorTok"/>
+        </w:rPr>
+        <w:t xml:space="preserve">]</w:t>
+      </w:r>
+      <w:r>
+        <w:rPr>
+          <w:rStyle w:val="NormalTok"/>
+        </w:rPr>
+        <w:t xml:space="preserve"> </w:t>
+      </w:r>
+      <w:r>
+        <w:rPr>
+          <w:rStyle w:val="OperatorTok"/>
+        </w:rPr>
+        <w:t xml:space="preserve">&lt;=</w:t>
+      </w:r>
+      <w:r>
+        <w:rPr>
+          <w:rStyle w:val="NormalTok"/>
+        </w:rPr>
+        <w:t xml:space="preserve"> nums</w:t>
+      </w:r>
+      <w:r>
+        <w:rPr>
+          <w:rStyle w:val="OperatorTok"/>
+        </w:rPr>
+        <w:t xml:space="preserve">.</w:t>
+      </w:r>
+      <w:r>
+        <w:rPr>
+          <w:rStyle w:val="FunctionTok"/>
+        </w:rPr>
+        <w:t xml:space="preserve">Length</w:t>
+      </w:r>
+      <w:r>
+        <w:rPr>
+          <w:rStyle w:val="OperatorTok"/>
+        </w:rPr>
+        <w:t xml:space="preserve">)</w:t>
+      </w:r>
+      <w:r>
+        <w:rPr>
+          <w:rStyle w:val="NormalTok"/>
+        </w:rPr>
+        <w:t xml:space="preserve"> </w:t>
+      </w:r>
+      <w:r>
+        <w:rPr>
+          <w:rStyle w:val="OperatorTok"/>
+        </w:rPr>
+        <w:t xml:space="preserve">{</w:t>
+      </w:r>
+      <w:r>
+        <w:rPr>
+          <w:rStyle w:val="NormalTok"/>
+        </w:rPr>
+        <w:t xml:space="preserve"> tempArray</w:t>
+      </w:r>
+      <w:r>
+        <w:rPr>
+          <w:rStyle w:val="OperatorTok"/>
+        </w:rPr>
+        <w:t xml:space="preserve">[</w:t>
+      </w:r>
+      <w:r>
+        <w:rPr>
+          <w:rStyle w:val="NormalTok"/>
+        </w:rPr>
+        <w:t xml:space="preserve">nums</w:t>
+      </w:r>
+      <w:r>
+        <w:rPr>
+          <w:rStyle w:val="OperatorTok"/>
+        </w:rPr>
+        <w:t xml:space="preserve">[</w:t>
+      </w:r>
+      <w:r>
+        <w:rPr>
+          <w:rStyle w:val="NormalTok"/>
+        </w:rPr>
+        <w:t xml:space="preserve">i</w:t>
+      </w:r>
+      <w:r>
+        <w:rPr>
+          <w:rStyle w:val="OperatorTok"/>
+        </w:rPr>
+        <w:t xml:space="preserve">]</w:t>
+      </w:r>
+      <w:r>
+        <w:rPr>
+          <w:rStyle w:val="NormalTok"/>
+        </w:rPr>
+        <w:t xml:space="preserve"> </w:t>
+      </w:r>
+      <w:r>
+        <w:rPr>
+          <w:rStyle w:val="OperatorTok"/>
+        </w:rPr>
+        <w:t xml:space="preserve">-</w:t>
+      </w:r>
+      <w:r>
+        <w:rPr>
+          <w:rStyle w:val="NormalTok"/>
+        </w:rPr>
+        <w:t xml:space="preserve"> </w:t>
+      </w:r>
+      <w:r>
+        <w:rPr>
+          <w:rStyle w:val="DecValTok"/>
+        </w:rPr>
+        <w:t xml:space="preserve">1</w:t>
+      </w:r>
+      <w:r>
+        <w:rPr>
+          <w:rStyle w:val="OperatorTok"/>
+        </w:rPr>
+        <w:t xml:space="preserve">]</w:t>
+      </w:r>
+      <w:r>
+        <w:rPr>
+          <w:rStyle w:val="NormalTok"/>
+        </w:rPr>
+        <w:t xml:space="preserve"> </w:t>
+      </w:r>
+      <w:r>
+        <w:rPr>
+          <w:rStyle w:val="OperatorTok"/>
+        </w:rPr>
+        <w:t xml:space="preserve">=</w:t>
+      </w:r>
+      <w:r>
+        <w:rPr>
+          <w:rStyle w:val="NormalTok"/>
+        </w:rPr>
+        <w:t xml:space="preserve"> </w:t>
+      </w:r>
+      <w:r>
+        <w:rPr>
+          <w:rStyle w:val="DecValTok"/>
+        </w:rPr>
+        <w:t xml:space="preserve">1</w:t>
+      </w:r>
+      <w:r>
+        <w:rPr>
+          <w:rStyle w:val="OperatorTok"/>
+        </w:rPr>
+        <w:t xml:space="preserve">;</w:t>
+      </w:r>
+      <w:r>
+        <w:rPr>
+          <w:rStyle w:val="NormalTok"/>
+        </w:rPr>
+        <w:t xml:space="preserve"> </w:t>
+      </w:r>
+      <w:r>
+        <w:rPr>
+          <w:rStyle w:val="OperatorTok"/>
         </w:rPr>
         <w:t xml:space="preserve">}</w:t>
       </w:r>
       <w:r>
-        <w:br/>
-      </w:r>
-      <w:r>
-        <w:br/>
-      </w:r>
-      <w:r>
-        <w:rPr>
-          <w:rStyle w:val="VerbatimChar"/>
-        </w:rPr>
-        <w:t xml:space="preserve">List&lt;int&gt; missingNumbers = new List&lt;int&gt;();</w:t>
-      </w:r>
-      <w:r>
-        <w:br/>
-      </w:r>
-      <w:r>
-        <w:rPr>
-          <w:rStyle w:val="VerbatimChar"/>
-        </w:rPr>
-        <w:t xml:space="preserve">for (int i = 0; i &lt; nums.Length; i++)</w:t>
-      </w:r>
-      <w:r>
-        <w:br/>
-      </w:r>
-      <w:r>
-        <w:rPr>
-          <w:rStyle w:val="VerbatimChar"/>
+        <w:rPr>
+          <w:rStyle w:val="NormalTok"/>
+        </w:rPr>
+        <w:t xml:space="preserve"> </w:t>
+      </w:r>
+      <w:r>
+        <w:rPr>
+          <w:rStyle w:val="OperatorTok"/>
+        </w:rPr>
+        <w:t xml:space="preserve">}</w:t>
+      </w:r>
+      <w:r>
+        <w:br/>
+      </w:r>
+      <w:r>
+        <w:rPr>
+          <w:rStyle w:val="NormalTok"/>
+        </w:rPr>
+        <w:t xml:space="preserve">List</w:t>
+      </w:r>
+      <w:r>
+        <w:rPr>
+          <w:rStyle w:val="OperatorTok"/>
+        </w:rPr>
+        <w:t xml:space="preserve">&lt;</w:t>
+      </w:r>
+      <w:r>
+        <w:rPr>
+          <w:rStyle w:val="DataTypeTok"/>
+        </w:rPr>
+        <w:t xml:space="preserve">int</w:t>
+      </w:r>
+      <w:r>
+        <w:rPr>
+          <w:rStyle w:val="OperatorTok"/>
+        </w:rPr>
+        <w:t xml:space="preserve">&gt;</w:t>
+      </w:r>
+      <w:r>
+        <w:rPr>
+          <w:rStyle w:val="NormalTok"/>
+        </w:rPr>
+        <w:t xml:space="preserve"> missingNumbers </w:t>
+      </w:r>
+      <w:r>
+        <w:rPr>
+          <w:rStyle w:val="OperatorTok"/>
+        </w:rPr>
+        <w:t xml:space="preserve">=</w:t>
+      </w:r>
+      <w:r>
+        <w:rPr>
+          <w:rStyle w:val="NormalTok"/>
+        </w:rPr>
+        <w:t xml:space="preserve"> </w:t>
+      </w:r>
+      <w:r>
+        <w:rPr>
+          <w:rStyle w:val="KeywordTok"/>
+        </w:rPr>
+        <w:t xml:space="preserve">new</w:t>
+      </w:r>
+      <w:r>
+        <w:rPr>
+          <w:rStyle w:val="NormalTok"/>
+        </w:rPr>
+        <w:t xml:space="preserve"> List</w:t>
+      </w:r>
+      <w:r>
+        <w:rPr>
+          <w:rStyle w:val="OperatorTok"/>
+        </w:rPr>
+        <w:t xml:space="preserve">&lt;</w:t>
+      </w:r>
+      <w:r>
+        <w:rPr>
+          <w:rStyle w:val="DataTypeTok"/>
+        </w:rPr>
+        <w:t xml:space="preserve">int</w:t>
+      </w:r>
+      <w:r>
+        <w:rPr>
+          <w:rStyle w:val="OperatorTok"/>
+        </w:rPr>
+        <w:t xml:space="preserve">&gt;();</w:t>
+      </w:r>
+      <w:r>
+        <w:rPr>
+          <w:rStyle w:val="NormalTok"/>
+        </w:rPr>
+        <w:t xml:space="preserve"> </w:t>
+      </w:r>
+      <w:r>
+        <w:rPr>
+          <w:rStyle w:val="KeywordTok"/>
+        </w:rPr>
+        <w:t xml:space="preserve">for</w:t>
+      </w:r>
+      <w:r>
+        <w:rPr>
+          <w:rStyle w:val="NormalTok"/>
+        </w:rPr>
+        <w:t xml:space="preserve"> </w:t>
+      </w:r>
+      <w:r>
+        <w:rPr>
+          <w:rStyle w:val="OperatorTok"/>
+        </w:rPr>
+        <w:t xml:space="preserve">(</w:t>
+      </w:r>
+      <w:r>
+        <w:rPr>
+          <w:rStyle w:val="DataTypeTok"/>
+        </w:rPr>
+        <w:t xml:space="preserve">int</w:t>
+      </w:r>
+      <w:r>
+        <w:rPr>
+          <w:rStyle w:val="NormalTok"/>
+        </w:rPr>
+        <w:t xml:space="preserve"> i </w:t>
+      </w:r>
+      <w:r>
+        <w:rPr>
+          <w:rStyle w:val="OperatorTok"/>
+        </w:rPr>
+        <w:t xml:space="preserve">=</w:t>
+      </w:r>
+      <w:r>
+        <w:rPr>
+          <w:rStyle w:val="NormalTok"/>
+        </w:rPr>
+        <w:t xml:space="preserve"> </w:t>
+      </w:r>
+      <w:r>
+        <w:rPr>
+          <w:rStyle w:val="DecValTok"/>
+        </w:rPr>
+        <w:t xml:space="preserve">0</w:t>
+      </w:r>
+      <w:r>
+        <w:rPr>
+          <w:rStyle w:val="OperatorTok"/>
+        </w:rPr>
+        <w:t xml:space="preserve">;</w:t>
+      </w:r>
+      <w:r>
+        <w:rPr>
+          <w:rStyle w:val="NormalTok"/>
+        </w:rPr>
+        <w:t xml:space="preserve"> i </w:t>
+      </w:r>
+      <w:r>
+        <w:rPr>
+          <w:rStyle w:val="OperatorTok"/>
+        </w:rPr>
+        <w:t xml:space="preserve">&lt;</w:t>
+      </w:r>
+      <w:r>
+        <w:rPr>
+          <w:rStyle w:val="NormalTok"/>
+        </w:rPr>
+        <w:t xml:space="preserve"> nums</w:t>
+      </w:r>
+      <w:r>
+        <w:rPr>
+          <w:rStyle w:val="OperatorTok"/>
+        </w:rPr>
+        <w:t xml:space="preserve">.</w:t>
+      </w:r>
+      <w:r>
+        <w:rPr>
+          <w:rStyle w:val="FunctionTok"/>
+        </w:rPr>
+        <w:t xml:space="preserve">Length</w:t>
+      </w:r>
+      <w:r>
+        <w:rPr>
+          <w:rStyle w:val="OperatorTok"/>
+        </w:rPr>
+        <w:t xml:space="preserve">;</w:t>
+      </w:r>
+      <w:r>
+        <w:rPr>
+          <w:rStyle w:val="NormalTok"/>
+        </w:rPr>
+        <w:t xml:space="preserve"> i</w:t>
+      </w:r>
+      <w:r>
+        <w:rPr>
+          <w:rStyle w:val="OperatorTok"/>
+        </w:rPr>
+        <w:t xml:space="preserve">++)</w:t>
+      </w:r>
+      <w:r>
+        <w:rPr>
+          <w:rStyle w:val="NormalTok"/>
+        </w:rPr>
+        <w:t xml:space="preserve"> </w:t>
+      </w:r>
+      <w:r>
+        <w:rPr>
+          <w:rStyle w:val="OperatorTok"/>
         </w:rPr>
         <w:t xml:space="preserve">{</w:t>
       </w:r>
       <w:r>
-        <w:br/>
-      </w:r>
-      <w:r>
-        <w:rPr>
-          <w:rStyle w:val="VerbatimChar"/>
-        </w:rPr>
-        <w:t xml:space="preserve">    if (tempArray[i] == 0)</w:t>
-      </w:r>
-      <w:r>
-        <w:br/>
-      </w:r>
-      <w:r>
-        <w:rPr>
-          <w:rStyle w:val="VerbatimChar"/>
-        </w:rPr>
-        <w:t xml:space="preserve">    {</w:t>
-      </w:r>
-      <w:r>
-        <w:br/>
-      </w:r>
-      <w:r>
-        <w:rPr>
-          <w:rStyle w:val="VerbatimChar"/>
-        </w:rPr>
-        <w:t xml:space="preserve">        missingNumbers.Add(i + 1);</w:t>
-      </w:r>
-      <w:r>
-        <w:br/>
-      </w:r>
-      <w:r>
-        <w:rPr>
-          <w:rStyle w:val="VerbatimChar"/>
-        </w:rPr>
-        <w:t xml:space="preserve">    }</w:t>
-      </w:r>
-      <w:r>
-        <w:br/>
-      </w:r>
-      <w:r>
-        <w:rPr>
-          <w:rStyle w:val="VerbatimChar"/>
+        <w:rPr>
+          <w:rStyle w:val="NormalTok"/>
+        </w:rPr>
+        <w:t xml:space="preserve"> </w:t>
+      </w:r>
+      <w:r>
+        <w:rPr>
+          <w:rStyle w:val="KeywordTok"/>
+        </w:rPr>
+        <w:t xml:space="preserve">if</w:t>
+      </w:r>
+      <w:r>
+        <w:rPr>
+          <w:rStyle w:val="NormalTok"/>
+        </w:rPr>
+        <w:t xml:space="preserve"> </w:t>
+      </w:r>
+      <w:r>
+        <w:rPr>
+          <w:rStyle w:val="OperatorTok"/>
+        </w:rPr>
+        <w:t xml:space="preserve">(</w:t>
+      </w:r>
+      <w:r>
+        <w:rPr>
+          <w:rStyle w:val="NormalTok"/>
+        </w:rPr>
+        <w:t xml:space="preserve">tempArray</w:t>
+      </w:r>
+      <w:r>
+        <w:rPr>
+          <w:rStyle w:val="OperatorTok"/>
+        </w:rPr>
+        <w:t xml:space="preserve">[</w:t>
+      </w:r>
+      <w:r>
+        <w:rPr>
+          <w:rStyle w:val="NormalTok"/>
+        </w:rPr>
+        <w:t xml:space="preserve">i</w:t>
+      </w:r>
+      <w:r>
+        <w:rPr>
+          <w:rStyle w:val="OperatorTok"/>
+        </w:rPr>
+        <w:t xml:space="preserve">]</w:t>
+      </w:r>
+      <w:r>
+        <w:rPr>
+          <w:rStyle w:val="NormalTok"/>
+        </w:rPr>
+        <w:t xml:space="preserve"> </w:t>
+      </w:r>
+      <w:r>
+        <w:rPr>
+          <w:rStyle w:val="OperatorTok"/>
+        </w:rPr>
+        <w:t xml:space="preserve">==</w:t>
+      </w:r>
+      <w:r>
+        <w:rPr>
+          <w:rStyle w:val="NormalTok"/>
+        </w:rPr>
+        <w:t xml:space="preserve"> </w:t>
+      </w:r>
+      <w:r>
+        <w:rPr>
+          <w:rStyle w:val="DecValTok"/>
+        </w:rPr>
+        <w:t xml:space="preserve">0</w:t>
+      </w:r>
+      <w:r>
+        <w:rPr>
+          <w:rStyle w:val="OperatorTok"/>
+        </w:rPr>
+        <w:t xml:space="preserve">)</w:t>
+      </w:r>
+      <w:r>
+        <w:rPr>
+          <w:rStyle w:val="NormalTok"/>
+        </w:rPr>
+        <w:t xml:space="preserve"> </w:t>
+      </w:r>
+      <w:r>
+        <w:rPr>
+          <w:rStyle w:val="OperatorTok"/>
+        </w:rPr>
+        <w:t xml:space="preserve">{</w:t>
+      </w:r>
+      <w:r>
+        <w:rPr>
+          <w:rStyle w:val="NormalTok"/>
+        </w:rPr>
+        <w:t xml:space="preserve"> missingNumbers</w:t>
+      </w:r>
+      <w:r>
+        <w:rPr>
+          <w:rStyle w:val="OperatorTok"/>
+        </w:rPr>
+        <w:t xml:space="preserve">.</w:t>
+      </w:r>
+      <w:r>
+        <w:rPr>
+          <w:rStyle w:val="FunctionTok"/>
+        </w:rPr>
+        <w:t xml:space="preserve">Add</w:t>
+      </w:r>
+      <w:r>
+        <w:rPr>
+          <w:rStyle w:val="OperatorTok"/>
+        </w:rPr>
+        <w:t xml:space="preserve">(</w:t>
+      </w:r>
+      <w:r>
+        <w:rPr>
+          <w:rStyle w:val="NormalTok"/>
+        </w:rPr>
+        <w:t xml:space="preserve">i </w:t>
+      </w:r>
+      <w:r>
+        <w:rPr>
+          <w:rStyle w:val="OperatorTok"/>
+        </w:rPr>
+        <w:t xml:space="preserve">+</w:t>
+      </w:r>
+      <w:r>
+        <w:rPr>
+          <w:rStyle w:val="NormalTok"/>
+        </w:rPr>
+        <w:t xml:space="preserve"> </w:t>
+      </w:r>
+      <w:r>
+        <w:rPr>
+          <w:rStyle w:val="DecValTok"/>
+        </w:rPr>
+        <w:t xml:space="preserve">1</w:t>
+      </w:r>
+      <w:r>
+        <w:rPr>
+          <w:rStyle w:val="OperatorTok"/>
+        </w:rPr>
+        <w:t xml:space="preserve">);</w:t>
+      </w:r>
+      <w:r>
+        <w:rPr>
+          <w:rStyle w:val="NormalTok"/>
+        </w:rPr>
+        <w:t xml:space="preserve"> </w:t>
+      </w:r>
+      <w:r>
+        <w:rPr>
+          <w:rStyle w:val="OperatorTok"/>
         </w:rPr>
         <w:t xml:space="preserve">}</w:t>
       </w:r>
       <w:r>
-        <w:br/>
-      </w:r>
-      <w:r>
-        <w:br/>
-      </w:r>
-      <w:r>
-        <w:rPr>
-          <w:rStyle w:val="VerbatimChar"/>
-        </w:rPr>
-        <w:t xml:space="preserve">return missingNumbers;</w:t>
+        <w:rPr>
+          <w:rStyle w:val="NormalTok"/>
+        </w:rPr>
+        <w:t xml:space="preserve"> </w:t>
+      </w:r>
+      <w:r>
+        <w:rPr>
+          <w:rStyle w:val="OperatorTok"/>
+        </w:rPr>
+        <w:t xml:space="preserve">}</w:t>
+      </w:r>
+      <w:r>
+        <w:br/>
+      </w:r>
+      <w:r>
+        <w:rPr>
+          <w:rStyle w:val="KeywordTok"/>
+        </w:rPr>
+        <w:t xml:space="preserve">return</w:t>
+      </w:r>
+      <w:r>
+        <w:rPr>
+          <w:rStyle w:val="NormalTok"/>
+        </w:rPr>
+        <w:t xml:space="preserve"> missingNumbers</w:t>
+      </w:r>
+      <w:r>
+        <w:rPr>
+          <w:rStyle w:val="OperatorTok"/>
+        </w:rPr>
+        <w:t xml:space="preserve">;</w:t>
       </w:r>
     </w:p>
     <w:bookmarkEnd w:id="20"/>
@@ -313,10 +1015,386 @@
         <w:pStyle w:val="Heading1"/>
       </w:pPr>
       <w:r>
-        <w:t xml:space="preserve">Question 2</w:t>
+        <w:t xml:space="preserve">Question 2:</w:t>
+      </w:r>
+    </w:p>
+    <w:p>
+      <w:pPr>
+        <w:pStyle w:val="FirstParagraph"/>
+      </w:pPr>
+      <w:r>
+        <w:rPr>
+          <w:b/>
+          <w:bCs/>
+        </w:rPr>
+        <w:t xml:space="preserve">Me:</w:t>
+      </w:r>
+      <w:r>
+        <w:t xml:space="preserve"> </w:t>
+      </w:r>
+      <w:r>
+        <w:t xml:space="preserve">Hi there, I am trying to take an array of numbers, check if it’s odd or even, assign it to an even array if it is even and an odd array if it’s odd. Then I’d like to combine the 2 arrays, where the even array is first and the odd array is second. Here is my code, I was getting an exception as well. Would you be able to verify if I’m doing this in the right fashion, and that my code is not out of scope?</w:t>
+      </w:r>
+    </w:p>
+    <w:p>
+      <w:pPr>
+        <w:pStyle w:val="SourceCode"/>
+      </w:pPr>
+      <w:r>
+        <w:rPr>
+          <w:rStyle w:val="VerbatimChar"/>
+        </w:rPr>
+        <w:t xml:space="preserve">int[] evenIndex = new int[nums.Length/2];</w:t>
+      </w:r>
+      <w:r>
+        <w:br/>
+      </w:r>
+      <w:r>
+        <w:rPr>
+          <w:rStyle w:val="VerbatimChar"/>
+        </w:rPr>
+        <w:t xml:space="preserve">int[] oddIndex = new int[nums.Length/2];</w:t>
+      </w:r>
+      <w:r>
+        <w:br/>
+      </w:r>
+      <w:r>
+        <w:rPr>
+          <w:rStyle w:val="VerbatimChar"/>
+        </w:rPr>
+        <w:t xml:space="preserve">int[] sortedArray = new int[nums.Length];</w:t>
+      </w:r>
+      <w:r>
+        <w:br/>
+      </w:r>
+      <w:r>
+        <w:rPr>
+          <w:rStyle w:val="VerbatimChar"/>
+        </w:rPr>
+        <w:t xml:space="preserve">for (int i = 0; i &lt; nums.Length; i++)</w:t>
+      </w:r>
+      <w:r>
+        <w:br/>
+      </w:r>
+      <w:r>
+        <w:rPr>
+          <w:rStyle w:val="VerbatimChar"/>
+        </w:rPr>
+        <w:t xml:space="preserve">{</w:t>
+      </w:r>
+      <w:r>
+        <w:br/>
+      </w:r>
+      <w:r>
+        <w:rPr>
+          <w:rStyle w:val="VerbatimChar"/>
+        </w:rPr>
+        <w:t xml:space="preserve">    if (nums[i] % 2 == 0)</w:t>
+      </w:r>
+      <w:r>
+        <w:br/>
+      </w:r>
+      <w:r>
+        <w:rPr>
+          <w:rStyle w:val="VerbatimChar"/>
+        </w:rPr>
+        <w:t xml:space="preserve">    {</w:t>
+      </w:r>
+      <w:r>
+        <w:br/>
+      </w:r>
+      <w:r>
+        <w:rPr>
+          <w:rStyle w:val="VerbatimChar"/>
+        </w:rPr>
+        <w:t xml:space="preserve">        evenIndex[i] = nums[i];</w:t>
+      </w:r>
+      <w:r>
+        <w:br/>
+      </w:r>
+      <w:r>
+        <w:rPr>
+          <w:rStyle w:val="VerbatimChar"/>
+        </w:rPr>
+        <w:t xml:space="preserve">    }</w:t>
+      </w:r>
+      <w:r>
+        <w:br/>
+      </w:r>
+      <w:r>
+        <w:rPr>
+          <w:rStyle w:val="VerbatimChar"/>
+        </w:rPr>
+        <w:t xml:space="preserve">    else</w:t>
+      </w:r>
+      <w:r>
+        <w:br/>
+      </w:r>
+      <w:r>
+        <w:rPr>
+          <w:rStyle w:val="VerbatimChar"/>
+        </w:rPr>
+        <w:t xml:space="preserve">    {</w:t>
+      </w:r>
+      <w:r>
+        <w:br/>
+      </w:r>
+      <w:r>
+        <w:rPr>
+          <w:rStyle w:val="VerbatimChar"/>
+        </w:rPr>
+        <w:t xml:space="preserve">        oddIndex[i] = nums[i];</w:t>
+      </w:r>
+      <w:r>
+        <w:br/>
+      </w:r>
+      <w:r>
+        <w:rPr>
+          <w:rStyle w:val="VerbatimChar"/>
+        </w:rPr>
+        <w:t xml:space="preserve">    }</w:t>
+      </w:r>
+      <w:r>
+        <w:br/>
+      </w:r>
+      <w:r>
+        <w:rPr>
+          <w:rStyle w:val="VerbatimChar"/>
+        </w:rPr>
+        <w:t xml:space="preserve">}</w:t>
+      </w:r>
+      <w:r>
+        <w:br/>
+      </w:r>
+      <w:r>
+        <w:rPr>
+          <w:rStyle w:val="VerbatimChar"/>
+        </w:rPr>
+        <w:t xml:space="preserve">sortedArray = evenIndex.Concat(oddIndex).ToArray();</w:t>
+      </w:r>
+      <w:r>
+        <w:br/>
+      </w:r>
+      <w:r>
+        <w:rPr>
+          <w:rStyle w:val="VerbatimChar"/>
+        </w:rPr>
+        <w:t xml:space="preserve">return sortedArray;</w:t>
+      </w:r>
+    </w:p>
+    <w:p>
+      <w:pPr>
+        <w:pStyle w:val="FirstParagraph"/>
+      </w:pPr>
+      <w:r>
+        <w:rPr>
+          <w:b/>
+          <w:bCs/>
+        </w:rPr>
+        <w:t xml:space="preserve">Copilot:</w:t>
+      </w:r>
+      <w:r>
+        <w:t xml:space="preserve"> </w:t>
+      </w:r>
+      <w:r>
+        <w:t xml:space="preserve">Your code has a few issues that could lead to exceptions or incorrect behavior:</w:t>
+      </w:r>
+    </w:p>
+    <w:p>
+      <w:pPr>
+        <w:pStyle w:val="BodyText"/>
+      </w:pPr>
+      <w:r>
+        <w:t xml:space="preserve">Array Index Out of Bounds:</w:t>
+      </w:r>
+    </w:p>
+    <w:p>
+      <w:pPr>
+        <w:pStyle w:val="BodyText"/>
+      </w:pPr>
+      <w:r>
+        <w:t xml:space="preserve">You are using evenIndex[i] and oddIndex[i] directly, but i is iterating over the entire nums array. Since evenIndex and oddIndex are initialized with a size of nums.Length / 2, this will cause an IndexOutOfRangeException when i exceeds the size of these arrays.</w:t>
+      </w:r>
+      <w:r>
+        <w:t xml:space="preserve"> </w:t>
+      </w:r>
+      <w:r>
+        <w:t xml:space="preserve">Incorrect Array Initialization:</w:t>
+      </w:r>
+    </w:p>
+    <w:p>
+      <w:pPr>
+        <w:pStyle w:val="BodyText"/>
+      </w:pPr>
+      <w:r>
+        <w:t xml:space="preserve">The size of evenIndex and oddIndex assumes that exactly half of the numbers will be even and half odd, which may not always be true. This assumption can lead to incorrect results or exceptions.</w:t>
+      </w:r>
+      <w:r>
+        <w:t xml:space="preserve"> </w:t>
+      </w:r>
+      <w:r>
+        <w:t xml:space="preserve">Unused Indices for Even and Odd Arrays:</w:t>
+      </w:r>
+    </w:p>
+    <w:p>
+      <w:pPr>
+        <w:pStyle w:val="BodyText"/>
+      </w:pPr>
+      <w:r>
+        <w:t xml:space="preserve">You are not keeping track of the current index for evenIndex and oddIndex, so values are being placed at incorrect positions.</w:t>
+      </w:r>
+      <w:r>
+        <w:t xml:space="preserve"> </w:t>
+      </w:r>
+      <w:r>
+        <w:t xml:space="preserve">Corrected Code</w:t>
+      </w:r>
+      <w:r>
+        <w:t xml:space="preserve"> </w:t>
+      </w:r>
+      <w:r>
+        <w:t xml:space="preserve">Here is a corrected version of your method:</w:t>
+      </w:r>
+    </w:p>
+    <w:p>
+      <w:pPr>
+        <w:pStyle w:val="SourceCode"/>
+      </w:pPr>
+      <w:r>
+        <w:rPr>
+          <w:rStyle w:val="VerbatimChar"/>
+        </w:rPr>
+        <w:t xml:space="preserve">List&lt;int&gt; evenIndex = new List&lt;int&gt;();</w:t>
+      </w:r>
+      <w:r>
+        <w:br/>
+      </w:r>
+      <w:r>
+        <w:rPr>
+          <w:rStyle w:val="VerbatimChar"/>
+        </w:rPr>
+        <w:t xml:space="preserve">List&lt;int&gt; oddIndex = new List&lt;int&gt;()</w:t>
+      </w:r>
+      <w:r>
+        <w:br/>
+      </w:r>
+      <w:r>
+        <w:rPr>
+          <w:rStyle w:val="VerbatimChar"/>
+        </w:rPr>
+        <w:t xml:space="preserve">for (int i = 0; i &lt; nums.Length; i++)</w:t>
+      </w:r>
+      <w:r>
+        <w:br/>
+      </w:r>
+      <w:r>
+        <w:rPr>
+          <w:rStyle w:val="VerbatimChar"/>
+        </w:rPr>
+        <w:t xml:space="preserve">{</w:t>
+      </w:r>
+      <w:r>
+        <w:br/>
+      </w:r>
+      <w:r>
+        <w:rPr>
+          <w:rStyle w:val="VerbatimChar"/>
+        </w:rPr>
+        <w:t xml:space="preserve">    if (nums[i] % 2 == 0)</w:t>
+      </w:r>
+      <w:r>
+        <w:br/>
+      </w:r>
+      <w:r>
+        <w:rPr>
+          <w:rStyle w:val="VerbatimChar"/>
+        </w:rPr>
+        <w:t xml:space="preserve">    {</w:t>
+      </w:r>
+      <w:r>
+        <w:br/>
+      </w:r>
+      <w:r>
+        <w:rPr>
+          <w:rStyle w:val="VerbatimChar"/>
+        </w:rPr>
+        <w:t xml:space="preserve">        evenIndex.Add(nums[i]);</w:t>
+      </w:r>
+      <w:r>
+        <w:br/>
+      </w:r>
+      <w:r>
+        <w:rPr>
+          <w:rStyle w:val="VerbatimChar"/>
+        </w:rPr>
+        <w:t xml:space="preserve">    }</w:t>
+      </w:r>
+      <w:r>
+        <w:br/>
+      </w:r>
+      <w:r>
+        <w:rPr>
+          <w:rStyle w:val="VerbatimChar"/>
+        </w:rPr>
+        <w:t xml:space="preserve">    else</w:t>
+      </w:r>
+      <w:r>
+        <w:br/>
+      </w:r>
+      <w:r>
+        <w:rPr>
+          <w:rStyle w:val="VerbatimChar"/>
+        </w:rPr>
+        <w:t xml:space="preserve">    {</w:t>
+      </w:r>
+      <w:r>
+        <w:br/>
+      </w:r>
+      <w:r>
+        <w:rPr>
+          <w:rStyle w:val="VerbatimChar"/>
+        </w:rPr>
+        <w:t xml:space="preserve">        oddIndex.Add(nums[i]);</w:t>
+      </w:r>
+      <w:r>
+        <w:br/>
+      </w:r>
+      <w:r>
+        <w:rPr>
+          <w:rStyle w:val="VerbatimChar"/>
+        </w:rPr>
+        <w:t xml:space="preserve">    }</w:t>
+      </w:r>
+      <w:r>
+        <w:br/>
+      </w:r>
+      <w:r>
+        <w:rPr>
+          <w:rStyle w:val="VerbatimChar"/>
+        </w:rPr>
+        <w:t xml:space="preserve">}</w:t>
+      </w:r>
+      <w:r>
+        <w:br/>
+      </w:r>
+      <w:r>
+        <w:rPr>
+          <w:rStyle w:val="VerbatimChar"/>
+        </w:rPr>
+        <w:t xml:space="preserve">return evenIndex.Concat(oddIndex).ToArray();</w:t>
       </w:r>
     </w:p>
     <w:bookmarkEnd w:id="21"/>
+    <w:bookmarkStart w:id="22" w:name="question"/>
+    <w:p>
+      <w:pPr>
+        <w:pStyle w:val="Heading1"/>
+      </w:pPr>
+      <w:r>
+        <w:t xml:space="preserve">Question</w:t>
+      </w:r>
+    </w:p>
+    <w:bookmarkEnd w:id="22"/>
     <w:sectPr/>
   </w:body>
 </w:document>

--- a/prompt.docx
+++ b/prompt.docx
@@ -1,13 +1,19 @@
 
 <file path=word/document.xml><?xml version="1.0" encoding="utf-8"?>
-<w:document xmlns:w="http://schemas.openxmlformats.org/wordprocessingml/2006/main" xmlns:m="http://schemas.openxmlformats.org/officeDocument/2006/math" xmlns:r="http://schemas.openxmlformats.org/officeDocument/2006/relationships" xmlns:o="urn:schemas-microsoft-com:office:office" xmlns:v="urn:schemas-microsoft-com:vml" xmlns:w10="urn:schemas-microsoft-com:office:word" xmlns:a="http://schemas.openxmlformats.org/drawingml/2006/main" xmlns:pic="http://schemas.openxmlformats.org/drawingml/2006/picture" xmlns:wp="http://schemas.openxmlformats.org/drawingml/2006/wordprocessingDrawing">
+<w:document xmlns:wpc="http://schemas.microsoft.com/office/word/2010/wordprocessingCanvas" xmlns:cx="http://schemas.microsoft.com/office/drawing/2014/chartex" xmlns:cx1="http://schemas.microsoft.com/office/drawing/2015/9/8/chartex" xmlns:cx2="http://schemas.microsoft.com/office/drawing/2015/10/21/chartex" xmlns:cx3="http://schemas.microsoft.com/office/drawing/2016/5/9/chartex" xmlns:cx4="http://schemas.microsoft.com/office/drawing/2016/5/10/chartex" xmlns:cx5="http://schemas.microsoft.com/office/drawing/2016/5/11/chartex" xmlns:cx6="http://schemas.microsoft.com/office/drawing/2016/5/12/chartex" xmlns:cx7="http://schemas.microsoft.com/office/drawing/2016/5/13/chartex" xmlns:cx8="http://schemas.microsoft.com/office/drawing/2016/5/14/chartex" xmlns:mc="http://schemas.openxmlformats.org/markup-compatibility/2006" xmlns:aink="http://schemas.microsoft.com/office/drawing/2016/ink" xmlns:am3d="http://schemas.microsoft.com/office/drawing/2017/model3d" xmlns:o="urn:schemas-microsoft-com:office:office" xmlns:oel="http://schemas.microsoft.com/office/2019/extlst" xmlns:r="http://schemas.openxmlformats.org/officeDocument/2006/relationships" xmlns:m="http://schemas.openxmlformats.org/officeDocument/2006/math" xmlns:v="urn:schemas-microsoft-com:vml" xmlns:wp14="http://schemas.microsoft.com/office/word/2010/wordprocessingDrawing" xmlns:wp="http://schemas.openxmlformats.org/drawingml/2006/wordprocessingDrawing" xmlns:w10="urn:schemas-microsoft-com:office:word" xmlns:w="http://schemas.openxmlformats.org/wordprocessingml/2006/main" xmlns:w14="http://schemas.microsoft.com/office/word/2010/wordml" xmlns:w15="http://schemas.microsoft.com/office/word/2012/wordml" xmlns:w16cex="http://schemas.microsoft.com/office/word/2018/wordml/cex" xmlns:w16cid="http://schemas.microsoft.com/office/word/2016/wordml/cid" xmlns:w16="http://schemas.microsoft.com/office/word/2018/wordml" xmlns:w16du="http://schemas.microsoft.com/office/word/2023/wordml/word16du" xmlns:w16sdtdh="http://schemas.microsoft.com/office/word/2020/wordml/sdtdatahash" xmlns:w16sdtfl="http://schemas.microsoft.com/office/word/2024/wordml/sdtformatlock" xmlns:w16se="http://schemas.microsoft.com/office/word/2015/wordml/symex" xmlns:wpg="http://schemas.microsoft.com/office/word/2010/wordprocessingGroup" xmlns:wpi="http://schemas.microsoft.com/office/word/2010/wordprocessingInk" xmlns:wne="http://schemas.microsoft.com/office/word/2006/wordml" xmlns:wps="http://schemas.microsoft.com/office/word/2010/wordprocessingShape" mc:Ignorable="w14 w15 w16se w16cid w16 w16cex w16sdtdh w16sdtfl w16du wp14">
   <w:body>
     <w:p>
       <w:pPr>
         <w:pStyle w:val="Title"/>
       </w:pPr>
       <w:r>
-        <w:t xml:space="preserve">ISM6225 Fall24 Assignment 2</w:t>
+        <w:t xml:space="preserve">ISM6225 </w:t>
+      </w:r>
+      <w:r>
+        <w:t>Spring25</w:t>
+      </w:r>
+      <w:r>
+        <w:t xml:space="preserve"> Assignment 2</w:t>
       </w:r>
     </w:p>
     <w:p>
@@ -15,24 +21,25 @@
         <w:pStyle w:val="Author"/>
       </w:pPr>
       <w:r>
-        <w:t xml:space="preserve">Mauricio Bermudez</w:t>
+        <w:t>Mauricio Bermudez</w:t>
       </w:r>
     </w:p>
     <w:p>
       <w:pPr>
-        <w:pStyle w:val="Date"/>
+        <w:pStyle w:val="BodyText"/>
+        <w:jc w:val="center"/>
       </w:pPr>
       <w:r>
-        <w:t xml:space="preserve">Invalid Date</w:t>
+        <w:t>04/04/2025</w:t>
       </w:r>
     </w:p>
-    <w:bookmarkStart w:id="20" w:name="question-1"/>
     <w:p>
       <w:pPr>
         <w:pStyle w:val="Heading1"/>
       </w:pPr>
-      <w:r>
-        <w:t xml:space="preserve">Question 1:</w:t>
+      <w:bookmarkStart w:id="0" w:name="question-1"/>
+      <w:r>
+        <w:t>Question 1:</w:t>
       </w:r>
     </w:p>
     <w:p>
@@ -44,13 +51,10 @@
           <w:b/>
           <w:bCs/>
         </w:rPr>
-        <w:t xml:space="preserve">Me:</w:t>
-      </w:r>
-      <w:r>
-        <w:t xml:space="preserve"> </w:t>
-      </w:r>
-      <w:r>
-        <w:t xml:space="preserve">I am looking to review a way to check if I am missing a number in my counting array. Here is the code I currently have. Would this be correct?</w:t>
+        <w:t>Me:</w:t>
+      </w:r>
+      <w:r>
+        <w:t xml:space="preserve"> I am looking to review a way to check if I am missing a number in my counting array. Here is the code I currently have. Would this be correct?</w:t>
       </w:r>
     </w:p>
     <w:p>
@@ -70,7 +74,7 @@
         <w:rPr>
           <w:rStyle w:val="VerbatimChar"/>
         </w:rPr>
-        <w:t xml:space="preserve">for (int i = 0; i &lt; nums.Length; i++)</w:t>
+        <w:t>for (int i = 0; i &lt; nums.Length; i++)</w:t>
       </w:r>
       <w:r>
         <w:br/>
@@ -124,7 +128,7 @@
         <w:rPr>
           <w:rStyle w:val="VerbatimChar"/>
         </w:rPr>
-        <w:t xml:space="preserve">}</w:t>
+        <w:t>}</w:t>
       </w:r>
     </w:p>
     <w:p>
@@ -136,13 +140,10 @@
           <w:b/>
           <w:bCs/>
         </w:rPr>
-        <w:t xml:space="preserve">Copilot:</w:t>
-      </w:r>
-      <w:r>
-        <w:t xml:space="preserve"> </w:t>
-      </w:r>
-      <w:r>
-        <w:t xml:space="preserve">Your code snippet is a good start for identifying missing numbers in an array. However, it currently only marks the presence of numbers in the tempArray but does not return the missing numbers. To complete the functionality, you need to iterate through the tempArray and collect the indices where the value is still 0 (indicating the missing numbers). Here’s how you can modify your code to achieve this:</w:t>
+        <w:t>Copilot:</w:t>
+      </w:r>
+      <w:r>
+        <w:t xml:space="preserve"> Your code snippet is a good start for identifying missing numbers in an array. However, it currently only marks the presence of numbers in the tempArray but does not return the missing numbers. To complete the functionality, you need to iterate through the tempArray and collect the indices where the value is still 0 (indicating the missing numbers). Here’s how you can modify your code to achieve this:</w:t>
       </w:r>
     </w:p>
     <w:p>
@@ -153,13 +154,13 @@
         <w:rPr>
           <w:rStyle w:val="DataTypeTok"/>
         </w:rPr>
-        <w:t xml:space="preserve">int</w:t>
-      </w:r>
-      <w:r>
-        <w:rPr>
-          <w:rStyle w:val="OperatorTok"/>
-        </w:rPr>
-        <w:t xml:space="preserve">[]</w:t>
+        <w:t>int</w:t>
+      </w:r>
+      <w:r>
+        <w:rPr>
+          <w:rStyle w:val="OperatorTok"/>
+        </w:rPr>
+        <w:t>[]</w:t>
       </w:r>
       <w:r>
         <w:rPr>
@@ -171,7 +172,7 @@
         <w:rPr>
           <w:rStyle w:val="OperatorTok"/>
         </w:rPr>
-        <w:t xml:space="preserve">=</w:t>
+        <w:t>=</w:t>
       </w:r>
       <w:r>
         <w:rPr>
@@ -183,7 +184,7 @@
         <w:rPr>
           <w:rStyle w:val="KeywordTok"/>
         </w:rPr>
-        <w:t xml:space="preserve">new</w:t>
+        <w:t>new</w:t>
       </w:r>
       <w:r>
         <w:rPr>
@@ -195,37 +196,37 @@
         <w:rPr>
           <w:rStyle w:val="DataTypeTok"/>
         </w:rPr>
-        <w:t xml:space="preserve">int</w:t>
-      </w:r>
-      <w:r>
-        <w:rPr>
-          <w:rStyle w:val="OperatorTok"/>
-        </w:rPr>
-        <w:t xml:space="preserve">[</w:t>
-      </w:r>
-      <w:r>
-        <w:rPr>
-          <w:rStyle w:val="NormalTok"/>
-        </w:rPr>
-        <w:t xml:space="preserve">nums</w:t>
-      </w:r>
-      <w:r>
-        <w:rPr>
-          <w:rStyle w:val="OperatorTok"/>
-        </w:rPr>
-        <w:t xml:space="preserve">.</w:t>
+        <w:t>int</w:t>
+      </w:r>
+      <w:r>
+        <w:rPr>
+          <w:rStyle w:val="OperatorTok"/>
+        </w:rPr>
+        <w:t>[</w:t>
+      </w:r>
+      <w:r>
+        <w:rPr>
+          <w:rStyle w:val="NormalTok"/>
+        </w:rPr>
+        <w:t>nums</w:t>
+      </w:r>
+      <w:r>
+        <w:rPr>
+          <w:rStyle w:val="OperatorTok"/>
+        </w:rPr>
+        <w:t>.</w:t>
       </w:r>
       <w:r>
         <w:rPr>
           <w:rStyle w:val="FunctionTok"/>
         </w:rPr>
-        <w:t xml:space="preserve">Length</w:t>
-      </w:r>
-      <w:r>
-        <w:rPr>
-          <w:rStyle w:val="OperatorTok"/>
-        </w:rPr>
-        <w:t xml:space="preserve">];</w:t>
+        <w:t>Length</w:t>
+      </w:r>
+      <w:r>
+        <w:rPr>
+          <w:rStyle w:val="OperatorTok"/>
+        </w:rPr>
+        <w:t>];</w:t>
       </w:r>
       <w:r>
         <w:rPr>
@@ -237,7 +238,7 @@
         <w:rPr>
           <w:rStyle w:val="KeywordTok"/>
         </w:rPr>
-        <w:t xml:space="preserve">for</w:t>
+        <w:t>for</w:t>
       </w:r>
       <w:r>
         <w:rPr>
@@ -249,13 +250,13 @@
         <w:rPr>
           <w:rStyle w:val="OperatorTok"/>
         </w:rPr>
-        <w:t xml:space="preserve">(</w:t>
+        <w:t>(</w:t>
       </w:r>
       <w:r>
         <w:rPr>
           <w:rStyle w:val="DataTypeTok"/>
         </w:rPr>
-        <w:t xml:space="preserve">int</w:t>
+        <w:t>int</w:t>
       </w:r>
       <w:r>
         <w:rPr>
@@ -267,7 +268,7 @@
         <w:rPr>
           <w:rStyle w:val="OperatorTok"/>
         </w:rPr>
-        <w:t xml:space="preserve">=</w:t>
+        <w:t>=</w:t>
       </w:r>
       <w:r>
         <w:rPr>
@@ -279,13 +280,13 @@
         <w:rPr>
           <w:rStyle w:val="DecValTok"/>
         </w:rPr>
-        <w:t xml:space="preserve">0</w:t>
-      </w:r>
-      <w:r>
-        <w:rPr>
-          <w:rStyle w:val="OperatorTok"/>
-        </w:rPr>
-        <w:t xml:space="preserve">;</w:t>
+        <w:t>0</w:t>
+      </w:r>
+      <w:r>
+        <w:rPr>
+          <w:rStyle w:val="OperatorTok"/>
+        </w:rPr>
+        <w:t>;</w:t>
       </w:r>
       <w:r>
         <w:rPr>
@@ -297,7 +298,7 @@
         <w:rPr>
           <w:rStyle w:val="OperatorTok"/>
         </w:rPr>
-        <w:t xml:space="preserve">&lt;</w:t>
+        <w:t>&lt;</w:t>
       </w:r>
       <w:r>
         <w:rPr>
@@ -309,19 +310,19 @@
         <w:rPr>
           <w:rStyle w:val="OperatorTok"/>
         </w:rPr>
-        <w:t xml:space="preserve">.</w:t>
+        <w:t>.</w:t>
       </w:r>
       <w:r>
         <w:rPr>
           <w:rStyle w:val="FunctionTok"/>
         </w:rPr>
-        <w:t xml:space="preserve">Length</w:t>
-      </w:r>
-      <w:r>
-        <w:rPr>
-          <w:rStyle w:val="OperatorTok"/>
-        </w:rPr>
-        <w:t xml:space="preserve">;</w:t>
+        <w:t>Length</w:t>
+      </w:r>
+      <w:r>
+        <w:rPr>
+          <w:rStyle w:val="OperatorTok"/>
+        </w:rPr>
+        <w:t>;</w:t>
       </w:r>
       <w:r>
         <w:rPr>
@@ -333,7 +334,7 @@
         <w:rPr>
           <w:rStyle w:val="OperatorTok"/>
         </w:rPr>
-        <w:t xml:space="preserve">++)</w:t>
+        <w:t>++)</w:t>
       </w:r>
       <w:r>
         <w:rPr>
@@ -345,7 +346,7 @@
         <w:rPr>
           <w:rStyle w:val="OperatorTok"/>
         </w:rPr>
-        <w:t xml:space="preserve">{</w:t>
+        <w:t>{</w:t>
       </w:r>
       <w:r>
         <w:rPr>
@@ -357,7 +358,7 @@
         <w:rPr>
           <w:rStyle w:val="KeywordTok"/>
         </w:rPr>
-        <w:t xml:space="preserve">if</w:t>
+        <w:t>if</w:t>
       </w:r>
       <w:r>
         <w:rPr>
@@ -369,31 +370,31 @@
         <w:rPr>
           <w:rStyle w:val="OperatorTok"/>
         </w:rPr>
-        <w:t xml:space="preserve">(</w:t>
-      </w:r>
-      <w:r>
-        <w:rPr>
-          <w:rStyle w:val="NormalTok"/>
-        </w:rPr>
-        <w:t xml:space="preserve">nums</w:t>
-      </w:r>
-      <w:r>
-        <w:rPr>
-          <w:rStyle w:val="OperatorTok"/>
-        </w:rPr>
-        <w:t xml:space="preserve">[</w:t>
-      </w:r>
-      <w:r>
-        <w:rPr>
-          <w:rStyle w:val="NormalTok"/>
-        </w:rPr>
-        <w:t xml:space="preserve">i</w:t>
-      </w:r>
-      <w:r>
-        <w:rPr>
-          <w:rStyle w:val="OperatorTok"/>
-        </w:rPr>
-        <w:t xml:space="preserve">]</w:t>
+        <w:t>(</w:t>
+      </w:r>
+      <w:r>
+        <w:rPr>
+          <w:rStyle w:val="NormalTok"/>
+        </w:rPr>
+        <w:t>nums</w:t>
+      </w:r>
+      <w:r>
+        <w:rPr>
+          <w:rStyle w:val="OperatorTok"/>
+        </w:rPr>
+        <w:t>[</w:t>
+      </w:r>
+      <w:r>
+        <w:rPr>
+          <w:rStyle w:val="NormalTok"/>
+        </w:rPr>
+        <w:t>i</w:t>
+      </w:r>
+      <w:r>
+        <w:rPr>
+          <w:rStyle w:val="OperatorTok"/>
+        </w:rPr>
+        <w:t>]</w:t>
       </w:r>
       <w:r>
         <w:rPr>
@@ -405,7 +406,7 @@
         <w:rPr>
           <w:rStyle w:val="OperatorTok"/>
         </w:rPr>
-        <w:t xml:space="preserve">&gt;</w:t>
+        <w:t>&gt;</w:t>
       </w:r>
       <w:r>
         <w:rPr>
@@ -417,7 +418,7 @@
         <w:rPr>
           <w:rStyle w:val="DecValTok"/>
         </w:rPr>
-        <w:t xml:space="preserve">0</w:t>
+        <w:t>0</w:t>
       </w:r>
       <w:r>
         <w:rPr>
@@ -429,7 +430,7 @@
         <w:rPr>
           <w:rStyle w:val="OperatorTok"/>
         </w:rPr>
-        <w:t xml:space="preserve">&amp;&amp;</w:t>
+        <w:t>&amp;&amp;</w:t>
       </w:r>
       <w:r>
         <w:rPr>
@@ -441,19 +442,19 @@
         <w:rPr>
           <w:rStyle w:val="OperatorTok"/>
         </w:rPr>
-        <w:t xml:space="preserve">[</w:t>
-      </w:r>
-      <w:r>
-        <w:rPr>
-          <w:rStyle w:val="NormalTok"/>
-        </w:rPr>
-        <w:t xml:space="preserve">i</w:t>
-      </w:r>
-      <w:r>
-        <w:rPr>
-          <w:rStyle w:val="OperatorTok"/>
-        </w:rPr>
-        <w:t xml:space="preserve">]</w:t>
+        <w:t>[</w:t>
+      </w:r>
+      <w:r>
+        <w:rPr>
+          <w:rStyle w:val="NormalTok"/>
+        </w:rPr>
+        <w:t>i</w:t>
+      </w:r>
+      <w:r>
+        <w:rPr>
+          <w:rStyle w:val="OperatorTok"/>
+        </w:rPr>
+        <w:t>]</w:t>
       </w:r>
       <w:r>
         <w:rPr>
@@ -465,7 +466,7 @@
         <w:rPr>
           <w:rStyle w:val="OperatorTok"/>
         </w:rPr>
-        <w:t xml:space="preserve">&lt;=</w:t>
+        <w:t>&lt;=</w:t>
       </w:r>
       <w:r>
         <w:rPr>
@@ -477,19 +478,19 @@
         <w:rPr>
           <w:rStyle w:val="OperatorTok"/>
         </w:rPr>
-        <w:t xml:space="preserve">.</w:t>
+        <w:t>.</w:t>
       </w:r>
       <w:r>
         <w:rPr>
           <w:rStyle w:val="FunctionTok"/>
         </w:rPr>
-        <w:t xml:space="preserve">Length</w:t>
-      </w:r>
-      <w:r>
-        <w:rPr>
-          <w:rStyle w:val="OperatorTok"/>
-        </w:rPr>
-        <w:t xml:space="preserve">)</w:t>
+        <w:t>Length</w:t>
+      </w:r>
+      <w:r>
+        <w:rPr>
+          <w:rStyle w:val="OperatorTok"/>
+        </w:rPr>
+        <w:t>)</w:t>
       </w:r>
       <w:r>
         <w:rPr>
@@ -501,7 +502,7 @@
         <w:rPr>
           <w:rStyle w:val="OperatorTok"/>
         </w:rPr>
-        <w:t xml:space="preserve">{</w:t>
+        <w:t>{</w:t>
       </w:r>
       <w:r>
         <w:rPr>
@@ -513,31 +514,31 @@
         <w:rPr>
           <w:rStyle w:val="OperatorTok"/>
         </w:rPr>
-        <w:t xml:space="preserve">[</w:t>
-      </w:r>
-      <w:r>
-        <w:rPr>
-          <w:rStyle w:val="NormalTok"/>
-        </w:rPr>
-        <w:t xml:space="preserve">nums</w:t>
-      </w:r>
-      <w:r>
-        <w:rPr>
-          <w:rStyle w:val="OperatorTok"/>
-        </w:rPr>
-        <w:t xml:space="preserve">[</w:t>
-      </w:r>
-      <w:r>
-        <w:rPr>
-          <w:rStyle w:val="NormalTok"/>
-        </w:rPr>
-        <w:t xml:space="preserve">i</w:t>
-      </w:r>
-      <w:r>
-        <w:rPr>
-          <w:rStyle w:val="OperatorTok"/>
-        </w:rPr>
-        <w:t xml:space="preserve">]</w:t>
+        <w:t>[</w:t>
+      </w:r>
+      <w:r>
+        <w:rPr>
+          <w:rStyle w:val="NormalTok"/>
+        </w:rPr>
+        <w:t>nums</w:t>
+      </w:r>
+      <w:r>
+        <w:rPr>
+          <w:rStyle w:val="OperatorTok"/>
+        </w:rPr>
+        <w:t>[</w:t>
+      </w:r>
+      <w:r>
+        <w:rPr>
+          <w:rStyle w:val="NormalTok"/>
+        </w:rPr>
+        <w:t>i</w:t>
+      </w:r>
+      <w:r>
+        <w:rPr>
+          <w:rStyle w:val="OperatorTok"/>
+        </w:rPr>
+        <w:t>]</w:t>
       </w:r>
       <w:r>
         <w:rPr>
@@ -549,7 +550,7 @@
         <w:rPr>
           <w:rStyle w:val="OperatorTok"/>
         </w:rPr>
-        <w:t xml:space="preserve">-</w:t>
+        <w:t>-</w:t>
       </w:r>
       <w:r>
         <w:rPr>
@@ -561,13 +562,13 @@
         <w:rPr>
           <w:rStyle w:val="DecValTok"/>
         </w:rPr>
-        <w:t xml:space="preserve">1</w:t>
-      </w:r>
-      <w:r>
-        <w:rPr>
-          <w:rStyle w:val="OperatorTok"/>
-        </w:rPr>
-        <w:t xml:space="preserve">]</w:t>
+        <w:t>1</w:t>
+      </w:r>
+      <w:r>
+        <w:rPr>
+          <w:rStyle w:val="OperatorTok"/>
+        </w:rPr>
+        <w:t>]</w:t>
       </w:r>
       <w:r>
         <w:rPr>
@@ -579,7 +580,7 @@
         <w:rPr>
           <w:rStyle w:val="OperatorTok"/>
         </w:rPr>
-        <w:t xml:space="preserve">=</w:t>
+        <w:t>=</w:t>
       </w:r>
       <w:r>
         <w:rPr>
@@ -591,13 +592,13 @@
         <w:rPr>
           <w:rStyle w:val="DecValTok"/>
         </w:rPr>
-        <w:t xml:space="preserve">1</w:t>
-      </w:r>
-      <w:r>
-        <w:rPr>
-          <w:rStyle w:val="OperatorTok"/>
-        </w:rPr>
-        <w:t xml:space="preserve">;</w:t>
+        <w:t>1</w:t>
+      </w:r>
+      <w:r>
+        <w:rPr>
+          <w:rStyle w:val="OperatorTok"/>
+        </w:rPr>
+        <w:t>;</w:t>
       </w:r>
       <w:r>
         <w:rPr>
@@ -609,7 +610,7 @@
         <w:rPr>
           <w:rStyle w:val="OperatorTok"/>
         </w:rPr>
-        <w:t xml:space="preserve">}</w:t>
+        <w:t>}</w:t>
       </w:r>
       <w:r>
         <w:rPr>
@@ -621,34 +622,34 @@
         <w:rPr>
           <w:rStyle w:val="OperatorTok"/>
         </w:rPr>
-        <w:t xml:space="preserve">}</w:t>
-      </w:r>
-      <w:r>
-        <w:br/>
-      </w:r>
-      <w:r>
-        <w:rPr>
-          <w:rStyle w:val="NormalTok"/>
-        </w:rPr>
-        <w:t xml:space="preserve">List</w:t>
-      </w:r>
-      <w:r>
-        <w:rPr>
-          <w:rStyle w:val="OperatorTok"/>
-        </w:rPr>
-        <w:t xml:space="preserve">&lt;</w:t>
+        <w:t>}</w:t>
+      </w:r>
+      <w:r>
+        <w:br/>
+      </w:r>
+      <w:r>
+        <w:rPr>
+          <w:rStyle w:val="NormalTok"/>
+        </w:rPr>
+        <w:t>List</w:t>
+      </w:r>
+      <w:r>
+        <w:rPr>
+          <w:rStyle w:val="OperatorTok"/>
+        </w:rPr>
+        <w:t>&lt;</w:t>
       </w:r>
       <w:r>
         <w:rPr>
           <w:rStyle w:val="DataTypeTok"/>
         </w:rPr>
-        <w:t xml:space="preserve">int</w:t>
-      </w:r>
-      <w:r>
-        <w:rPr>
-          <w:rStyle w:val="OperatorTok"/>
-        </w:rPr>
-        <w:t xml:space="preserve">&gt;</w:t>
+        <w:t>int</w:t>
+      </w:r>
+      <w:r>
+        <w:rPr>
+          <w:rStyle w:val="OperatorTok"/>
+        </w:rPr>
+        <w:t>&gt;</w:t>
       </w:r>
       <w:r>
         <w:rPr>
@@ -660,7 +661,7 @@
         <w:rPr>
           <w:rStyle w:val="OperatorTok"/>
         </w:rPr>
-        <w:t xml:space="preserve">=</w:t>
+        <w:t>=</w:t>
       </w:r>
       <w:r>
         <w:rPr>
@@ -672,7 +673,7 @@
         <w:rPr>
           <w:rStyle w:val="KeywordTok"/>
         </w:rPr>
-        <w:t xml:space="preserve">new</w:t>
+        <w:t>new</w:t>
       </w:r>
       <w:r>
         <w:rPr>
@@ -684,19 +685,19 @@
         <w:rPr>
           <w:rStyle w:val="OperatorTok"/>
         </w:rPr>
-        <w:t xml:space="preserve">&lt;</w:t>
+        <w:t>&lt;</w:t>
       </w:r>
       <w:r>
         <w:rPr>
           <w:rStyle w:val="DataTypeTok"/>
         </w:rPr>
-        <w:t xml:space="preserve">int</w:t>
-      </w:r>
-      <w:r>
-        <w:rPr>
-          <w:rStyle w:val="OperatorTok"/>
-        </w:rPr>
-        <w:t xml:space="preserve">&gt;();</w:t>
+        <w:t>int</w:t>
+      </w:r>
+      <w:r>
+        <w:rPr>
+          <w:rStyle w:val="OperatorTok"/>
+        </w:rPr>
+        <w:t>&gt;();</w:t>
       </w:r>
       <w:r>
         <w:rPr>
@@ -708,7 +709,7 @@
         <w:rPr>
           <w:rStyle w:val="KeywordTok"/>
         </w:rPr>
-        <w:t xml:space="preserve">for</w:t>
+        <w:t>for</w:t>
       </w:r>
       <w:r>
         <w:rPr>
@@ -720,13 +721,13 @@
         <w:rPr>
           <w:rStyle w:val="OperatorTok"/>
         </w:rPr>
-        <w:t xml:space="preserve">(</w:t>
+        <w:t>(</w:t>
       </w:r>
       <w:r>
         <w:rPr>
           <w:rStyle w:val="DataTypeTok"/>
         </w:rPr>
-        <w:t xml:space="preserve">int</w:t>
+        <w:t>int</w:t>
       </w:r>
       <w:r>
         <w:rPr>
@@ -738,7 +739,7 @@
         <w:rPr>
           <w:rStyle w:val="OperatorTok"/>
         </w:rPr>
-        <w:t xml:space="preserve">=</w:t>
+        <w:t>=</w:t>
       </w:r>
       <w:r>
         <w:rPr>
@@ -750,13 +751,13 @@
         <w:rPr>
           <w:rStyle w:val="DecValTok"/>
         </w:rPr>
-        <w:t xml:space="preserve">0</w:t>
-      </w:r>
-      <w:r>
-        <w:rPr>
-          <w:rStyle w:val="OperatorTok"/>
-        </w:rPr>
-        <w:t xml:space="preserve">;</w:t>
+        <w:t>0</w:t>
+      </w:r>
+      <w:r>
+        <w:rPr>
+          <w:rStyle w:val="OperatorTok"/>
+        </w:rPr>
+        <w:t>;</w:t>
       </w:r>
       <w:r>
         <w:rPr>
@@ -768,7 +769,7 @@
         <w:rPr>
           <w:rStyle w:val="OperatorTok"/>
         </w:rPr>
-        <w:t xml:space="preserve">&lt;</w:t>
+        <w:t>&lt;</w:t>
       </w:r>
       <w:r>
         <w:rPr>
@@ -780,19 +781,19 @@
         <w:rPr>
           <w:rStyle w:val="OperatorTok"/>
         </w:rPr>
-        <w:t xml:space="preserve">.</w:t>
+        <w:t>.</w:t>
       </w:r>
       <w:r>
         <w:rPr>
           <w:rStyle w:val="FunctionTok"/>
         </w:rPr>
-        <w:t xml:space="preserve">Length</w:t>
-      </w:r>
-      <w:r>
-        <w:rPr>
-          <w:rStyle w:val="OperatorTok"/>
-        </w:rPr>
-        <w:t xml:space="preserve">;</w:t>
+        <w:t>Length</w:t>
+      </w:r>
+      <w:r>
+        <w:rPr>
+          <w:rStyle w:val="OperatorTok"/>
+        </w:rPr>
+        <w:t>;</w:t>
       </w:r>
       <w:r>
         <w:rPr>
@@ -804,7 +805,7 @@
         <w:rPr>
           <w:rStyle w:val="OperatorTok"/>
         </w:rPr>
-        <w:t xml:space="preserve">++)</w:t>
+        <w:t>++)</w:t>
       </w:r>
       <w:r>
         <w:rPr>
@@ -816,7 +817,7 @@
         <w:rPr>
           <w:rStyle w:val="OperatorTok"/>
         </w:rPr>
-        <w:t xml:space="preserve">{</w:t>
+        <w:t>{</w:t>
       </w:r>
       <w:r>
         <w:rPr>
@@ -828,7 +829,7 @@
         <w:rPr>
           <w:rStyle w:val="KeywordTok"/>
         </w:rPr>
-        <w:t xml:space="preserve">if</w:t>
+        <w:t>if</w:t>
       </w:r>
       <w:r>
         <w:rPr>
@@ -840,31 +841,31 @@
         <w:rPr>
           <w:rStyle w:val="OperatorTok"/>
         </w:rPr>
-        <w:t xml:space="preserve">(</w:t>
-      </w:r>
-      <w:r>
-        <w:rPr>
-          <w:rStyle w:val="NormalTok"/>
-        </w:rPr>
-        <w:t xml:space="preserve">tempArray</w:t>
-      </w:r>
-      <w:r>
-        <w:rPr>
-          <w:rStyle w:val="OperatorTok"/>
-        </w:rPr>
-        <w:t xml:space="preserve">[</w:t>
-      </w:r>
-      <w:r>
-        <w:rPr>
-          <w:rStyle w:val="NormalTok"/>
-        </w:rPr>
-        <w:t xml:space="preserve">i</w:t>
-      </w:r>
-      <w:r>
-        <w:rPr>
-          <w:rStyle w:val="OperatorTok"/>
-        </w:rPr>
-        <w:t xml:space="preserve">]</w:t>
+        <w:t>(</w:t>
+      </w:r>
+      <w:r>
+        <w:rPr>
+          <w:rStyle w:val="NormalTok"/>
+        </w:rPr>
+        <w:t>tempArray</w:t>
+      </w:r>
+      <w:r>
+        <w:rPr>
+          <w:rStyle w:val="OperatorTok"/>
+        </w:rPr>
+        <w:t>[</w:t>
+      </w:r>
+      <w:r>
+        <w:rPr>
+          <w:rStyle w:val="NormalTok"/>
+        </w:rPr>
+        <w:t>i</w:t>
+      </w:r>
+      <w:r>
+        <w:rPr>
+          <w:rStyle w:val="OperatorTok"/>
+        </w:rPr>
+        <w:t>]</w:t>
       </w:r>
       <w:r>
         <w:rPr>
@@ -876,7 +877,7 @@
         <w:rPr>
           <w:rStyle w:val="OperatorTok"/>
         </w:rPr>
-        <w:t xml:space="preserve">==</w:t>
+        <w:t>==</w:t>
       </w:r>
       <w:r>
         <w:rPr>
@@ -888,13 +889,13 @@
         <w:rPr>
           <w:rStyle w:val="DecValTok"/>
         </w:rPr>
-        <w:t xml:space="preserve">0</w:t>
-      </w:r>
-      <w:r>
-        <w:rPr>
-          <w:rStyle w:val="OperatorTok"/>
-        </w:rPr>
-        <w:t xml:space="preserve">)</w:t>
+        <w:t>0</w:t>
+      </w:r>
+      <w:r>
+        <w:rPr>
+          <w:rStyle w:val="OperatorTok"/>
+        </w:rPr>
+        <w:t>)</w:t>
       </w:r>
       <w:r>
         <w:rPr>
@@ -906,7 +907,7 @@
         <w:rPr>
           <w:rStyle w:val="OperatorTok"/>
         </w:rPr>
-        <w:t xml:space="preserve">{</w:t>
+        <w:t>{</w:t>
       </w:r>
       <w:r>
         <w:rPr>
@@ -918,19 +919,19 @@
         <w:rPr>
           <w:rStyle w:val="OperatorTok"/>
         </w:rPr>
-        <w:t xml:space="preserve">.</w:t>
+        <w:t>.</w:t>
       </w:r>
       <w:r>
         <w:rPr>
           <w:rStyle w:val="FunctionTok"/>
         </w:rPr>
-        <w:t xml:space="preserve">Add</w:t>
-      </w:r>
-      <w:r>
-        <w:rPr>
-          <w:rStyle w:val="OperatorTok"/>
-        </w:rPr>
-        <w:t xml:space="preserve">(</w:t>
+        <w:t>Add</w:t>
+      </w:r>
+      <w:r>
+        <w:rPr>
+          <w:rStyle w:val="OperatorTok"/>
+        </w:rPr>
+        <w:t>(</w:t>
       </w:r>
       <w:r>
         <w:rPr>
@@ -942,7 +943,7 @@
         <w:rPr>
           <w:rStyle w:val="OperatorTok"/>
         </w:rPr>
-        <w:t xml:space="preserve">+</w:t>
+        <w:t>+</w:t>
       </w:r>
       <w:r>
         <w:rPr>
@@ -954,13 +955,13 @@
         <w:rPr>
           <w:rStyle w:val="DecValTok"/>
         </w:rPr>
-        <w:t xml:space="preserve">1</w:t>
-      </w:r>
-      <w:r>
-        <w:rPr>
-          <w:rStyle w:val="OperatorTok"/>
-        </w:rPr>
-        <w:t xml:space="preserve">);</w:t>
+        <w:t>1</w:t>
+      </w:r>
+      <w:r>
+        <w:rPr>
+          <w:rStyle w:val="OperatorTok"/>
+        </w:rPr>
+        <w:t>);</w:t>
       </w:r>
       <w:r>
         <w:rPr>
@@ -972,7 +973,7 @@
         <w:rPr>
           <w:rStyle w:val="OperatorTok"/>
         </w:rPr>
-        <w:t xml:space="preserve">}</w:t>
+        <w:t>}</w:t>
       </w:r>
       <w:r>
         <w:rPr>
@@ -984,7 +985,7 @@
         <w:rPr>
           <w:rStyle w:val="OperatorTok"/>
         </w:rPr>
-        <w:t xml:space="preserve">}</w:t>
+        <w:t>}</w:t>
       </w:r>
       <w:r>
         <w:br/>
@@ -993,7 +994,7 @@
         <w:rPr>
           <w:rStyle w:val="KeywordTok"/>
         </w:rPr>
-        <w:t xml:space="preserve">return</w:t>
+        <w:t>return</w:t>
       </w:r>
       <w:r>
         <w:rPr>
@@ -1005,17 +1006,17 @@
         <w:rPr>
           <w:rStyle w:val="OperatorTok"/>
         </w:rPr>
-        <w:t xml:space="preserve">;</w:t>
+        <w:t>;</w:t>
       </w:r>
     </w:p>
-    <w:bookmarkEnd w:id="20"/>
-    <w:bookmarkStart w:id="21" w:name="question-2"/>
     <w:p>
       <w:pPr>
         <w:pStyle w:val="Heading1"/>
       </w:pPr>
-      <w:r>
-        <w:t xml:space="preserve">Question 2:</w:t>
+      <w:bookmarkStart w:id="1" w:name="question-2"/>
+      <w:bookmarkEnd w:id="0"/>
+      <w:r>
+        <w:t>Question 2:</w:t>
       </w:r>
     </w:p>
     <w:p>
@@ -1027,13 +1028,10 @@
           <w:b/>
           <w:bCs/>
         </w:rPr>
-        <w:t xml:space="preserve">Me:</w:t>
-      </w:r>
-      <w:r>
-        <w:t xml:space="preserve"> </w:t>
-      </w:r>
-      <w:r>
-        <w:t xml:space="preserve">Hi there, I am trying to take an array of numbers, check if it’s odd or even, assign it to an even array if it is even and an odd array if it’s odd. Then I’d like to combine the 2 arrays, where the even array is first and the odd array is second. Here is my code, I was getting an exception as well. Would you be able to verify if I’m doing this in the right fashion, and that my code is not out of scope?</w:t>
+        <w:t>Me:</w:t>
+      </w:r>
+      <w:r>
+        <w:t xml:space="preserve"> Hi there, I am trying to take an array of numbers, check if it’s odd or even, assign it to an even array if it is even and an odd array if it’s odd. Then I’d like to combine the 2 arrays, where the even array is first and the odd array is second. Here is my code, I was getting an exception as well. Would you be able to verify if I’m doing this in the right fashion, and that my code is not out of scope?</w:t>
       </w:r>
     </w:p>
     <w:p>
@@ -1044,51 +1042,52 @@
         <w:rPr>
           <w:rStyle w:val="VerbatimChar"/>
         </w:rPr>
-        <w:t xml:space="preserve">int[] evenIndex = new int[nums.Length/2];</w:t>
-      </w:r>
-      <w:r>
-        <w:br/>
-      </w:r>
-      <w:r>
-        <w:rPr>
-          <w:rStyle w:val="VerbatimChar"/>
-        </w:rPr>
-        <w:t xml:space="preserve">int[] oddIndex = new int[nums.Length/2];</w:t>
-      </w:r>
-      <w:r>
-        <w:br/>
-      </w:r>
-      <w:r>
-        <w:rPr>
-          <w:rStyle w:val="VerbatimChar"/>
-        </w:rPr>
-        <w:t xml:space="preserve">int[] sortedArray = new int[nums.Length];</w:t>
-      </w:r>
-      <w:r>
-        <w:br/>
-      </w:r>
-      <w:r>
-        <w:rPr>
-          <w:rStyle w:val="VerbatimChar"/>
-        </w:rPr>
-        <w:t xml:space="preserve">for (int i = 0; i &lt; nums.Length; i++)</w:t>
-      </w:r>
-      <w:r>
-        <w:br/>
-      </w:r>
-      <w:r>
-        <w:rPr>
-          <w:rStyle w:val="VerbatimChar"/>
-        </w:rPr>
-        <w:t xml:space="preserve">{</w:t>
-      </w:r>
-      <w:r>
-        <w:br/>
-      </w:r>
-      <w:r>
-        <w:rPr>
-          <w:rStyle w:val="VerbatimChar"/>
-        </w:rPr>
+        <w:t>int[] evenIndex = new int[nums.Length/2];</w:t>
+      </w:r>
+      <w:r>
+        <w:br/>
+      </w:r>
+      <w:r>
+        <w:rPr>
+          <w:rStyle w:val="VerbatimChar"/>
+        </w:rPr>
+        <w:t>int[] oddIndex = new int[nums.Length/2];</w:t>
+      </w:r>
+      <w:r>
+        <w:br/>
+      </w:r>
+      <w:r>
+        <w:rPr>
+          <w:rStyle w:val="VerbatimChar"/>
+        </w:rPr>
+        <w:t>int[] sortedArray = new int[nums.Length];</w:t>
+      </w:r>
+      <w:r>
+        <w:br/>
+      </w:r>
+      <w:r>
+        <w:rPr>
+          <w:rStyle w:val="VerbatimChar"/>
+        </w:rPr>
+        <w:t>for (int i = 0; i &lt; nums.Length; i++)</w:t>
+      </w:r>
+      <w:r>
+        <w:br/>
+      </w:r>
+      <w:r>
+        <w:rPr>
+          <w:rStyle w:val="VerbatimChar"/>
+        </w:rPr>
+        <w:t>{</w:t>
+      </w:r>
+      <w:r>
+        <w:br/>
+      </w:r>
+      <w:r>
+        <w:rPr>
+          <w:rStyle w:val="VerbatimChar"/>
+        </w:rPr>
+        <w:lastRenderedPageBreak/>
         <w:t xml:space="preserve">    if (nums[i] % 2 == 0)</w:t>
       </w:r>
       <w:r>
@@ -1161,25 +1160,25 @@
         <w:rPr>
           <w:rStyle w:val="VerbatimChar"/>
         </w:rPr>
-        <w:t xml:space="preserve">}</w:t>
-      </w:r>
-      <w:r>
-        <w:br/>
-      </w:r>
-      <w:r>
-        <w:rPr>
-          <w:rStyle w:val="VerbatimChar"/>
-        </w:rPr>
-        <w:t xml:space="preserve">sortedArray = evenIndex.Concat(oddIndex).ToArray();</w:t>
-      </w:r>
-      <w:r>
-        <w:br/>
-      </w:r>
-      <w:r>
-        <w:rPr>
-          <w:rStyle w:val="VerbatimChar"/>
-        </w:rPr>
-        <w:t xml:space="preserve">return sortedArray;</w:t>
+        <w:t>}</w:t>
+      </w:r>
+      <w:r>
+        <w:br/>
+      </w:r>
+      <w:r>
+        <w:rPr>
+          <w:rStyle w:val="VerbatimChar"/>
+        </w:rPr>
+        <w:t>sortedArray = evenIndex.Concat(oddIndex).ToArray();</w:t>
+      </w:r>
+      <w:r>
+        <w:br/>
+      </w:r>
+      <w:r>
+        <w:rPr>
+          <w:rStyle w:val="VerbatimChar"/>
+        </w:rPr>
+        <w:t>return sortedArray;</w:t>
       </w:r>
     </w:p>
     <w:p>
@@ -1191,13 +1190,10 @@
           <w:b/>
           <w:bCs/>
         </w:rPr>
-        <w:t xml:space="preserve">Copilot:</w:t>
-      </w:r>
-      <w:r>
-        <w:t xml:space="preserve"> </w:t>
-      </w:r>
-      <w:r>
-        <w:t xml:space="preserve">Your code has a few issues that could lead to exceptions or incorrect behavior:</w:t>
+        <w:t>Copilot:</w:t>
+      </w:r>
+      <w:r>
+        <w:t xml:space="preserve"> Your code has a few issues that could lead to exceptions or incorrect behavior:</w:t>
       </w:r>
     </w:p>
     <w:p>
@@ -1205,7 +1201,7 @@
         <w:pStyle w:val="BodyText"/>
       </w:pPr>
       <w:r>
-        <w:t xml:space="preserve">Array Index Out of Bounds:</w:t>
+        <w:t>Array Index Out of Bounds:</w:t>
       </w:r>
     </w:p>
     <w:p>
@@ -1213,13 +1209,7 @@
         <w:pStyle w:val="BodyText"/>
       </w:pPr>
       <w:r>
-        <w:t xml:space="preserve">You are using evenIndex[i] and oddIndex[i] directly, but i is iterating over the entire nums array. Since evenIndex and oddIndex are initialized with a size of nums.Length / 2, this will cause an IndexOutOfRangeException when i exceeds the size of these arrays.</w:t>
-      </w:r>
-      <w:r>
-        <w:t xml:space="preserve"> </w:t>
-      </w:r>
-      <w:r>
-        <w:t xml:space="preserve">Incorrect Array Initialization:</w:t>
+        <w:t>You are using evenIndex[i] and oddIndex[i] directly, but i is iterating over the entire nums array. Since evenIndex and oddIndex are initialized with a size of nums.Length / 2, this will cause an IndexOutOfRangeException when i exceeds the size of these arrays. Incorrect Array Initialization:</w:t>
       </w:r>
     </w:p>
     <w:p>
@@ -1227,13 +1217,7 @@
         <w:pStyle w:val="BodyText"/>
       </w:pPr>
       <w:r>
-        <w:t xml:space="preserve">The size of evenIndex and oddIndex assumes that exactly half of the numbers will be even and half odd, which may not always be true. This assumption can lead to incorrect results or exceptions.</w:t>
-      </w:r>
-      <w:r>
-        <w:t xml:space="preserve"> </w:t>
-      </w:r>
-      <w:r>
-        <w:t xml:space="preserve">Unused Indices for Even and Odd Arrays:</w:t>
+        <w:t>The size of evenIndex and oddIndex assumes that exactly half of the numbers will be even and half odd, which may not always be true. This assumption can lead to incorrect results or exceptions. Unused Indices for Even and Odd Arrays:</w:t>
       </w:r>
     </w:p>
     <w:p>
@@ -1241,19 +1225,7 @@
         <w:pStyle w:val="BodyText"/>
       </w:pPr>
       <w:r>
-        <w:t xml:space="preserve">You are not keeping track of the current index for evenIndex and oddIndex, so values are being placed at incorrect positions.</w:t>
-      </w:r>
-      <w:r>
-        <w:t xml:space="preserve"> </w:t>
-      </w:r>
-      <w:r>
-        <w:t xml:space="preserve">Corrected Code</w:t>
-      </w:r>
-      <w:r>
-        <w:t xml:space="preserve"> </w:t>
-      </w:r>
-      <w:r>
-        <w:t xml:space="preserve">Here is a corrected version of your method:</w:t>
+        <w:t>You are not keeping track of the current index for evenIndex and oddIndex, so values are being placed at incorrect positions. Corrected Code Here is a corrected version of your method:</w:t>
       </w:r>
     </w:p>
     <w:p>
@@ -1264,34 +1236,34 @@
         <w:rPr>
           <w:rStyle w:val="VerbatimChar"/>
         </w:rPr>
-        <w:t xml:space="preserve">List&lt;int&gt; evenIndex = new List&lt;int&gt;();</w:t>
-      </w:r>
-      <w:r>
-        <w:br/>
-      </w:r>
-      <w:r>
-        <w:rPr>
-          <w:rStyle w:val="VerbatimChar"/>
-        </w:rPr>
-        <w:t xml:space="preserve">List&lt;int&gt; oddIndex = new List&lt;int&gt;()</w:t>
-      </w:r>
-      <w:r>
-        <w:br/>
-      </w:r>
-      <w:r>
-        <w:rPr>
-          <w:rStyle w:val="VerbatimChar"/>
-        </w:rPr>
-        <w:t xml:space="preserve">for (int i = 0; i &lt; nums.Length; i++)</w:t>
-      </w:r>
-      <w:r>
-        <w:br/>
-      </w:r>
-      <w:r>
-        <w:rPr>
-          <w:rStyle w:val="VerbatimChar"/>
-        </w:rPr>
-        <w:t xml:space="preserve">{</w:t>
+        <w:t>List&lt;int&gt; evenIndex = new List&lt;int&gt;();</w:t>
+      </w:r>
+      <w:r>
+        <w:br/>
+      </w:r>
+      <w:r>
+        <w:rPr>
+          <w:rStyle w:val="VerbatimChar"/>
+        </w:rPr>
+        <w:t>List&lt;int&gt; oddIndex = new List&lt;int&gt;()</w:t>
+      </w:r>
+      <w:r>
+        <w:br/>
+      </w:r>
+      <w:r>
+        <w:rPr>
+          <w:rStyle w:val="VerbatimChar"/>
+        </w:rPr>
+        <w:t>for (int i = 0; i &lt; nums.Length; i++)</w:t>
+      </w:r>
+      <w:r>
+        <w:br/>
+      </w:r>
+      <w:r>
+        <w:rPr>
+          <w:rStyle w:val="VerbatimChar"/>
+        </w:rPr>
+        <w:t>{</w:t>
       </w:r>
       <w:r>
         <w:br/>
@@ -1372,62 +1344,575 @@
         <w:rPr>
           <w:rStyle w:val="VerbatimChar"/>
         </w:rPr>
-        <w:t xml:space="preserve">}</w:t>
-      </w:r>
-      <w:r>
-        <w:br/>
-      </w:r>
-      <w:r>
-        <w:rPr>
-          <w:rStyle w:val="VerbatimChar"/>
-        </w:rPr>
-        <w:t xml:space="preserve">return evenIndex.Concat(oddIndex).ToArray();</w:t>
+        <w:t>}</w:t>
+      </w:r>
+      <w:r>
+        <w:br/>
+      </w:r>
+      <w:r>
+        <w:rPr>
+          <w:rStyle w:val="VerbatimChar"/>
+        </w:rPr>
+        <w:t>return evenIndex.Concat(oddIndex).ToArray();</w:t>
       </w:r>
     </w:p>
-    <w:bookmarkEnd w:id="21"/>
-    <w:bookmarkStart w:id="22" w:name="question"/>
     <w:p>
       <w:pPr>
         <w:pStyle w:val="Heading1"/>
       </w:pPr>
-      <w:r>
-        <w:t xml:space="preserve">Question</w:t>
+      <w:bookmarkStart w:id="2" w:name="question-4"/>
+      <w:bookmarkEnd w:id="1"/>
+      <w:r>
+        <w:t>Question 4:</w:t>
       </w:r>
     </w:p>
-    <w:bookmarkEnd w:id="22"/>
-    <w:sectPr/>
+    <w:p>
+      <w:pPr>
+        <w:pStyle w:val="FirstParagraph"/>
+      </w:pPr>
+      <w:r>
+        <w:rPr>
+          <w:b/>
+          <w:bCs/>
+        </w:rPr>
+        <w:t>Me:</w:t>
+      </w:r>
+      <w:r>
+        <w:t xml:space="preserve"> Would you be able to review my code? I’m trying to iterate through the loop and get the 3 maximum product values and then return the product itself. Below is the code I wrote but </w:t>
+      </w:r>
+      <w:r>
+        <w:lastRenderedPageBreak/>
+        <w:t>I seem to be receiving an error of unusued variables. Am I on the right path? My thought process is start at the end of the array, and compare that index to the one before it. If the value is higher, it assigns to variable. If not, it’ll step to the next lowest index. These loops are repeated until we find the 3 highest values and then return the multiplied value.</w:t>
+      </w:r>
+    </w:p>
+    <w:p>
+      <w:pPr>
+        <w:pStyle w:val="SourceCode"/>
+      </w:pPr>
+      <w:r>
+        <w:rPr>
+          <w:rStyle w:val="VerbatimChar"/>
+        </w:rPr>
+        <w:t>int x,y,z;</w:t>
+      </w:r>
+      <w:r>
+        <w:br/>
+      </w:r>
+      <w:r>
+        <w:rPr>
+          <w:rStyle w:val="VerbatimChar"/>
+        </w:rPr>
+        <w:t>for (int i = -1; i &gt;= 0; i--)</w:t>
+      </w:r>
+      <w:r>
+        <w:br/>
+      </w:r>
+      <w:r>
+        <w:rPr>
+          <w:rStyle w:val="VerbatimChar"/>
+        </w:rPr>
+        <w:t>{</w:t>
+      </w:r>
+      <w:r>
+        <w:br/>
+      </w:r>
+      <w:r>
+        <w:rPr>
+          <w:rStyle w:val="VerbatimChar"/>
+        </w:rPr>
+        <w:t xml:space="preserve">    if (nums[i] &gt; nums[i - 1])</w:t>
+      </w:r>
+      <w:r>
+        <w:br/>
+      </w:r>
+      <w:r>
+        <w:rPr>
+          <w:rStyle w:val="VerbatimChar"/>
+        </w:rPr>
+        <w:t xml:space="preserve">    {</w:t>
+      </w:r>
+      <w:r>
+        <w:br/>
+      </w:r>
+      <w:r>
+        <w:rPr>
+          <w:rStyle w:val="VerbatimChar"/>
+        </w:rPr>
+        <w:t xml:space="preserve">        x = nums[i];</w:t>
+      </w:r>
+      <w:r>
+        <w:br/>
+      </w:r>
+      <w:r>
+        <w:rPr>
+          <w:rStyle w:val="VerbatimChar"/>
+        </w:rPr>
+        <w:t xml:space="preserve">        for (int j = -1; j &gt;= 0; j--)</w:t>
+      </w:r>
+      <w:r>
+        <w:br/>
+      </w:r>
+      <w:r>
+        <w:rPr>
+          <w:rStyle w:val="VerbatimChar"/>
+        </w:rPr>
+        <w:t xml:space="preserve">        {</w:t>
+      </w:r>
+      <w:r>
+        <w:br/>
+      </w:r>
+      <w:r>
+        <w:rPr>
+          <w:rStyle w:val="VerbatimChar"/>
+        </w:rPr>
+        <w:t xml:space="preserve">            if (nums[j] &gt; nums[j - 1] &amp;&amp; nums[j] != x)</w:t>
+      </w:r>
+      <w:r>
+        <w:br/>
+      </w:r>
+      <w:r>
+        <w:rPr>
+          <w:rStyle w:val="VerbatimChar"/>
+        </w:rPr>
+        <w:t xml:space="preserve">            {</w:t>
+      </w:r>
+      <w:r>
+        <w:br/>
+      </w:r>
+      <w:r>
+        <w:rPr>
+          <w:rStyle w:val="VerbatimChar"/>
+        </w:rPr>
+        <w:t xml:space="preserve">                y = nums[j];</w:t>
+      </w:r>
+      <w:r>
+        <w:br/>
+      </w:r>
+      <w:r>
+        <w:rPr>
+          <w:rStyle w:val="VerbatimChar"/>
+        </w:rPr>
+        <w:t xml:space="preserve">                for (int k = -1; k &gt;= 0; k--)</w:t>
+      </w:r>
+      <w:r>
+        <w:br/>
+      </w:r>
+      <w:r>
+        <w:rPr>
+          <w:rStyle w:val="VerbatimChar"/>
+        </w:rPr>
+        <w:t xml:space="preserve">                {</w:t>
+      </w:r>
+      <w:r>
+        <w:br/>
+      </w:r>
+      <w:r>
+        <w:rPr>
+          <w:rStyle w:val="VerbatimChar"/>
+        </w:rPr>
+        <w:t xml:space="preserve">                    if (nums[k] &gt; nums[k - 1] &amp;&amp; nums[k] != x &amp;&amp; nums[k] != y)</w:t>
+      </w:r>
+      <w:r>
+        <w:br/>
+      </w:r>
+      <w:r>
+        <w:rPr>
+          <w:rStyle w:val="VerbatimChar"/>
+        </w:rPr>
+        <w:t xml:space="preserve">                    {</w:t>
+      </w:r>
+      <w:r>
+        <w:br/>
+      </w:r>
+      <w:r>
+        <w:rPr>
+          <w:rStyle w:val="VerbatimChar"/>
+        </w:rPr>
+        <w:t xml:space="preserve">                        z = nums[k];</w:t>
+      </w:r>
+      <w:r>
+        <w:br/>
+      </w:r>
+      <w:r>
+        <w:rPr>
+          <w:rStyle w:val="VerbatimChar"/>
+        </w:rPr>
+        <w:t xml:space="preserve">                    }</w:t>
+      </w:r>
+      <w:r>
+        <w:br/>
+      </w:r>
+      <w:r>
+        <w:rPr>
+          <w:rStyle w:val="VerbatimChar"/>
+        </w:rPr>
+        <w:t xml:space="preserve">                }</w:t>
+      </w:r>
+      <w:r>
+        <w:br/>
+      </w:r>
+      <w:r>
+        <w:rPr>
+          <w:rStyle w:val="VerbatimChar"/>
+        </w:rPr>
+        <w:t xml:space="preserve">            }</w:t>
+      </w:r>
+      <w:r>
+        <w:br/>
+      </w:r>
+      <w:r>
+        <w:rPr>
+          <w:rStyle w:val="VerbatimChar"/>
+        </w:rPr>
+        <w:t xml:space="preserve">        }</w:t>
+      </w:r>
+      <w:r>
+        <w:br/>
+      </w:r>
+      <w:r>
+        <w:rPr>
+          <w:rStyle w:val="VerbatimChar"/>
+        </w:rPr>
+        <w:t xml:space="preserve">    }</w:t>
+      </w:r>
+      <w:r>
+        <w:br/>
+      </w:r>
+      <w:r>
+        <w:rPr>
+          <w:rStyle w:val="VerbatimChar"/>
+        </w:rPr>
+        <w:t>}</w:t>
+      </w:r>
+      <w:r>
+        <w:br/>
+      </w:r>
+      <w:r>
+        <w:rPr>
+          <w:rStyle w:val="VerbatimChar"/>
+        </w:rPr>
+        <w:t>return x * y * z;</w:t>
+      </w:r>
+    </w:p>
+    <w:p>
+      <w:pPr>
+        <w:pStyle w:val="FirstParagraph"/>
+      </w:pPr>
+      <w:r>
+        <w:rPr>
+          <w:b/>
+          <w:bCs/>
+        </w:rPr>
+        <w:t>Copilot:</w:t>
+      </w:r>
+      <w:r>
+        <w:t xml:space="preserve"> Your code has several issues that need to be addressed:</w:t>
+      </w:r>
+    </w:p>
+    <w:p>
+      <w:pPr>
+        <w:pStyle w:val="BodyText"/>
+      </w:pPr>
+      <w:r>
+        <w:t>Issues: Negative Indexing: In C#, arrays do not support negative indexing. Using nums[-1] or iterating with i = -1 will throw an IndexOutOfRangeException. Uninitialized Variables: The variables x, y, and z are declared but not initialized. If the conditions in the loops are never met, they will remain uninitialized, causing a compilation error when used in return x * y * z. Inefficient Logic: The nested loops are unnecessarily complex for finding the three largest numbers in an array. This can be simplified significantly. Edge Cases: The code does not handle cases where the array has fewer than three elements. Corrected Approach: To find the three largest numbers in an array and return their product, you can use a more efficient approach:</w:t>
+      </w:r>
+    </w:p>
+    <w:p>
+      <w:pPr>
+        <w:pStyle w:val="BodyText"/>
+      </w:pPr>
+      <w:r>
+        <w:t>Sort the array in descending order and pick the first three elements. Alternatively, iterate through the array once to find the three largest numbers. Here’s the corrected code:</w:t>
+      </w:r>
+    </w:p>
+    <w:p>
+      <w:pPr>
+        <w:pStyle w:val="SourceCode"/>
+      </w:pPr>
+      <w:r>
+        <w:rPr>
+          <w:rStyle w:val="VerbatimChar"/>
+        </w:rPr>
+        <w:t>int FindMaxProduct(int[] nums)</w:t>
+      </w:r>
+      <w:r>
+        <w:br/>
+      </w:r>
+      <w:r>
+        <w:rPr>
+          <w:rStyle w:val="VerbatimChar"/>
+        </w:rPr>
+        <w:t>{</w:t>
+      </w:r>
+      <w:r>
+        <w:br/>
+      </w:r>
+      <w:r>
+        <w:rPr>
+          <w:rStyle w:val="VerbatimChar"/>
+        </w:rPr>
+        <w:t xml:space="preserve">    if (nums.Length &lt; 3)</w:t>
+      </w:r>
+      <w:r>
+        <w:br/>
+      </w:r>
+      <w:r>
+        <w:rPr>
+          <w:rStyle w:val="VerbatimChar"/>
+        </w:rPr>
+        <w:t xml:space="preserve">    {</w:t>
+      </w:r>
+      <w:r>
+        <w:br/>
+      </w:r>
+      <w:r>
+        <w:rPr>
+          <w:rStyle w:val="VerbatimChar"/>
+        </w:rPr>
+        <w:lastRenderedPageBreak/>
+        <w:t xml:space="preserve">        throw new ArgumentException("Array must contain at least three elements.");</w:t>
+      </w:r>
+      <w:r>
+        <w:br/>
+      </w:r>
+      <w:r>
+        <w:rPr>
+          <w:rStyle w:val="VerbatimChar"/>
+        </w:rPr>
+        <w:t xml:space="preserve">    }</w:t>
+      </w:r>
+      <w:r>
+        <w:br/>
+      </w:r>
+      <w:r>
+        <w:br/>
+      </w:r>
+      <w:r>
+        <w:rPr>
+          <w:rStyle w:val="VerbatimChar"/>
+        </w:rPr>
+        <w:t xml:space="preserve">    // Initialize the three largest numbers</w:t>
+      </w:r>
+      <w:r>
+        <w:br/>
+      </w:r>
+      <w:r>
+        <w:rPr>
+          <w:rStyle w:val="VerbatimChar"/>
+        </w:rPr>
+        <w:t xml:space="preserve">    int max1 = int.MinValue, max2 = int.MinValue, max3 = int.MinValue;</w:t>
+      </w:r>
+      <w:r>
+        <w:br/>
+      </w:r>
+      <w:r>
+        <w:br/>
+      </w:r>
+      <w:r>
+        <w:rPr>
+          <w:rStyle w:val="VerbatimChar"/>
+        </w:rPr>
+        <w:t xml:space="preserve">    foreach (int num in nums)</w:t>
+      </w:r>
+      <w:r>
+        <w:br/>
+      </w:r>
+      <w:r>
+        <w:rPr>
+          <w:rStyle w:val="VerbatimChar"/>
+        </w:rPr>
+        <w:t xml:space="preserve">    {</w:t>
+      </w:r>
+      <w:r>
+        <w:br/>
+      </w:r>
+      <w:r>
+        <w:rPr>
+          <w:rStyle w:val="VerbatimChar"/>
+        </w:rPr>
+        <w:t xml:space="preserve">        if (num &gt; max1)</w:t>
+      </w:r>
+      <w:r>
+        <w:br/>
+      </w:r>
+      <w:r>
+        <w:rPr>
+          <w:rStyle w:val="VerbatimChar"/>
+        </w:rPr>
+        <w:t xml:space="preserve">        {</w:t>
+      </w:r>
+      <w:r>
+        <w:br/>
+      </w:r>
+      <w:r>
+        <w:rPr>
+          <w:rStyle w:val="VerbatimChar"/>
+        </w:rPr>
+        <w:t xml:space="preserve">            max3 = max2;</w:t>
+      </w:r>
+      <w:r>
+        <w:br/>
+      </w:r>
+      <w:r>
+        <w:rPr>
+          <w:rStyle w:val="VerbatimChar"/>
+        </w:rPr>
+        <w:t xml:space="preserve">            max2 = max1;</w:t>
+      </w:r>
+      <w:r>
+        <w:br/>
+      </w:r>
+      <w:r>
+        <w:rPr>
+          <w:rStyle w:val="VerbatimChar"/>
+        </w:rPr>
+        <w:t xml:space="preserve">            max1 = num;</w:t>
+      </w:r>
+      <w:r>
+        <w:br/>
+      </w:r>
+      <w:r>
+        <w:rPr>
+          <w:rStyle w:val="VerbatimChar"/>
+        </w:rPr>
+        <w:t xml:space="preserve">        }</w:t>
+      </w:r>
+      <w:r>
+        <w:br/>
+      </w:r>
+      <w:r>
+        <w:rPr>
+          <w:rStyle w:val="VerbatimChar"/>
+        </w:rPr>
+        <w:t xml:space="preserve">        else if (num &gt; max2)</w:t>
+      </w:r>
+      <w:r>
+        <w:br/>
+      </w:r>
+      <w:r>
+        <w:rPr>
+          <w:rStyle w:val="VerbatimChar"/>
+        </w:rPr>
+        <w:t xml:space="preserve">        {</w:t>
+      </w:r>
+      <w:r>
+        <w:br/>
+      </w:r>
+      <w:r>
+        <w:rPr>
+          <w:rStyle w:val="VerbatimChar"/>
+        </w:rPr>
+        <w:t xml:space="preserve">            max3 = max2;</w:t>
+      </w:r>
+      <w:r>
+        <w:br/>
+      </w:r>
+      <w:r>
+        <w:rPr>
+          <w:rStyle w:val="VerbatimChar"/>
+        </w:rPr>
+        <w:t xml:space="preserve">            max2 = num;</w:t>
+      </w:r>
+      <w:r>
+        <w:br/>
+      </w:r>
+      <w:r>
+        <w:rPr>
+          <w:rStyle w:val="VerbatimChar"/>
+        </w:rPr>
+        <w:t xml:space="preserve">        }</w:t>
+      </w:r>
+      <w:r>
+        <w:br/>
+      </w:r>
+      <w:r>
+        <w:rPr>
+          <w:rStyle w:val="VerbatimChar"/>
+        </w:rPr>
+        <w:t xml:space="preserve">        else if (num &gt; max3)</w:t>
+      </w:r>
+      <w:r>
+        <w:br/>
+      </w:r>
+      <w:r>
+        <w:rPr>
+          <w:rStyle w:val="VerbatimChar"/>
+        </w:rPr>
+        <w:t xml:space="preserve">        {</w:t>
+      </w:r>
+      <w:r>
+        <w:br/>
+      </w:r>
+      <w:r>
+        <w:rPr>
+          <w:rStyle w:val="VerbatimChar"/>
+        </w:rPr>
+        <w:t xml:space="preserve">            max3 = num;</w:t>
+      </w:r>
+      <w:r>
+        <w:br/>
+      </w:r>
+      <w:r>
+        <w:rPr>
+          <w:rStyle w:val="VerbatimChar"/>
+        </w:rPr>
+        <w:t xml:space="preserve">        }</w:t>
+      </w:r>
+      <w:r>
+        <w:br/>
+      </w:r>
+      <w:r>
+        <w:rPr>
+          <w:rStyle w:val="VerbatimChar"/>
+        </w:rPr>
+        <w:t xml:space="preserve">    }</w:t>
+      </w:r>
+      <w:r>
+        <w:br/>
+      </w:r>
+      <w:r>
+        <w:br/>
+      </w:r>
+      <w:r>
+        <w:rPr>
+          <w:rStyle w:val="VerbatimChar"/>
+        </w:rPr>
+        <w:t xml:space="preserve">    return max1 * max2 * max3;</w:t>
+      </w:r>
+      <w:r>
+        <w:br/>
+      </w:r>
+      <w:r>
+        <w:rPr>
+          <w:rStyle w:val="VerbatimChar"/>
+        </w:rPr>
+        <w:t>}</w:t>
+      </w:r>
+    </w:p>
+    <w:p>
+      <w:pPr>
+        <w:pStyle w:val="FirstParagraph"/>
+      </w:pPr>
+      <w:r>
+        <w:t>Explanation: Edge Case Handling: The function checks if the array has fewer than three elements and throws an exception if true. Efficient Iteration: The array is traversed once (O(n) complexity) to find the three largest numbers. Variable Updates: The variables max1, max2, and max3 are updated dynamically as larger numbers are found.</w:t>
+      </w:r>
+      <w:bookmarkEnd w:id="2"/>
+    </w:p>
+    <w:sectPr>
+      <w:pgSz w:w="12240" w:h="15840"/>
+      <w:pgMar w:top="1440" w:right="1440" w:bottom="1440" w:left="1440" w:header="720" w:footer="720" w:gutter="0"/>
+      <w:cols w:space="720"/>
+    </w:sectPr>
   </w:body>
 </w:document>
 </file>
 
-<file path=word/comments.xml><?xml version="1.0" encoding="utf-8"?>
-<w:comments xmlns:w="http://schemas.openxmlformats.org/wordprocessingml/2006/main" xmlns:m="http://schemas.openxmlformats.org/officeDocument/2006/math" xmlns:r="http://schemas.openxmlformats.org/officeDocument/2006/relationships" xmlns:o="urn:schemas-microsoft-com:office:office" xmlns:v="urn:schemas-microsoft-com:vml" xmlns:w10="urn:schemas-microsoft-com:office:word" xmlns:a="http://schemas.openxmlformats.org/drawingml/2006/main" xmlns:pic="http://schemas.openxmlformats.org/drawingml/2006/picture" xmlns:wp="http://schemas.openxmlformats.org/drawingml/2006/wordprocessingDrawing"/>
-</file>
-
-<file path=word/footnotes.xml><?xml version="1.0" encoding="utf-8"?>
-<w:footnotes xmlns:w="http://schemas.openxmlformats.org/wordprocessingml/2006/main" xmlns:m="http://schemas.openxmlformats.org/officeDocument/2006/math" xmlns:r="http://schemas.openxmlformats.org/officeDocument/2006/relationships" xmlns:o="urn:schemas-microsoft-com:office:office" xmlns:v="urn:schemas-microsoft-com:vml" xmlns:w10="urn:schemas-microsoft-com:office:word" xmlns:a="http://schemas.openxmlformats.org/drawingml/2006/main" xmlns:pic="http://schemas.openxmlformats.org/drawingml/2006/picture" xmlns:wp="http://schemas.openxmlformats.org/drawingml/2006/wordprocessingDrawing">
-  <w:footnote w:type="continuationSeparator" w:id="0">
-    <w:p>
-      <w:r>
-        <w:continuationSeparator/>
-      </w:r>
-    </w:p>
-  </w:footnote>
-  <w:footnote w:type="separator" w:id="-1">
-    <w:p>
-      <w:r>
-        <w:separator/>
-      </w:r>
-    </w:p>
-  </w:footnote>
-</w:footnotes>
-</file>
-
 <file path=word/numbering.xml><?xml version="1.0" encoding="utf-8"?>
-<w:numbering xmlns:w="http://schemas.openxmlformats.org/wordprocessingml/2006/main">
-  <w:abstractNum w:abstractNumId="990">
+<w:numbering xmlns:wpc="http://schemas.microsoft.com/office/word/2010/wordprocessingCanvas" xmlns:cx="http://schemas.microsoft.com/office/drawing/2014/chartex" xmlns:cx1="http://schemas.microsoft.com/office/drawing/2015/9/8/chartex" xmlns:cx2="http://schemas.microsoft.com/office/drawing/2015/10/21/chartex" xmlns:cx3="http://schemas.microsoft.com/office/drawing/2016/5/9/chartex" xmlns:cx4="http://schemas.microsoft.com/office/drawing/2016/5/10/chartex" xmlns:cx5="http://schemas.microsoft.com/office/drawing/2016/5/11/chartex" xmlns:cx6="http://schemas.microsoft.com/office/drawing/2016/5/12/chartex" xmlns:cx7="http://schemas.microsoft.com/office/drawing/2016/5/13/chartex" xmlns:cx8="http://schemas.microsoft.com/office/drawing/2016/5/14/chartex" xmlns:mc="http://schemas.openxmlformats.org/markup-compatibility/2006" xmlns:aink="http://schemas.microsoft.com/office/drawing/2016/ink" xmlns:am3d="http://schemas.microsoft.com/office/drawing/2017/model3d" xmlns:o="urn:schemas-microsoft-com:office:office" xmlns:oel="http://schemas.microsoft.com/office/2019/extlst" xmlns:r="http://schemas.openxmlformats.org/officeDocument/2006/relationships" xmlns:m="http://schemas.openxmlformats.org/officeDocument/2006/math" xmlns:v="urn:schemas-microsoft-com:vml" xmlns:wp14="http://schemas.microsoft.com/office/word/2010/wordprocessingDrawing" xmlns:wp="http://schemas.openxmlformats.org/drawingml/2006/wordprocessingDrawing" xmlns:w10="urn:schemas-microsoft-com:office:word" xmlns:w="http://schemas.openxmlformats.org/wordprocessingml/2006/main" xmlns:w14="http://schemas.microsoft.com/office/word/2010/wordml" xmlns:w15="http://schemas.microsoft.com/office/word/2012/wordml" xmlns:w16cex="http://schemas.microsoft.com/office/word/2018/wordml/cex" xmlns:w16cid="http://schemas.microsoft.com/office/word/2016/wordml/cid" xmlns:w16="http://schemas.microsoft.com/office/word/2018/wordml" xmlns:w16du="http://schemas.microsoft.com/office/word/2023/wordml/word16du" xmlns:w16sdtdh="http://schemas.microsoft.com/office/word/2020/wordml/sdtdatahash" xmlns:w16sdtfl="http://schemas.microsoft.com/office/word/2024/wordml/sdtformatlock" xmlns:w16se="http://schemas.microsoft.com/office/word/2015/wordml/symex" xmlns:wpg="http://schemas.microsoft.com/office/word/2010/wordprocessingGroup" xmlns:wpi="http://schemas.microsoft.com/office/word/2010/wordprocessingInk" xmlns:wne="http://schemas.microsoft.com/office/word/2006/wordml" xmlns:wps="http://schemas.microsoft.com/office/word/2010/wordprocessingShape" mc:Ignorable="w14 w15 w16se w16cid w16 w16cex w16sdtdh w16sdtfl w16du wp14">
+  <w:abstractNum w:abstractNumId="0" w15:restartNumberingAfterBreak="0">
     <w:nsid w:val="0000A990"/>
     <w:multiLevelType w:val="multilevel"/>
+    <w:tmpl w:val="CF4E6792"/>
     <w:lvl w:ilvl="0">
       <w:numFmt w:val="bullet"/>
       <w:lvlText w:val=" "/>
@@ -1501,21 +1986,21 @@
       </w:pPr>
     </w:lvl>
   </w:abstractNum>
-  <w:num w:numId="1000">
-    <w:abstractNumId w:val="990"/>
+  <w:num w:numId="1" w16cid:durableId="1528906852">
+    <w:abstractNumId w:val="0"/>
   </w:num>
 </w:numbering>
 </file>
 
 <file path=word/styles.xml><?xml version="1.0" encoding="utf-8"?>
-<w:styles xmlns:r="http://schemas.openxmlformats.org/officeDocument/2006/relationships" xmlns:w="http://schemas.openxmlformats.org/wordprocessingml/2006/main">
+<w:styles xmlns:mc="http://schemas.openxmlformats.org/markup-compatibility/2006" xmlns:r="http://schemas.openxmlformats.org/officeDocument/2006/relationships" xmlns:w="http://schemas.openxmlformats.org/wordprocessingml/2006/main" xmlns:w14="http://schemas.microsoft.com/office/word/2010/wordml" xmlns:w15="http://schemas.microsoft.com/office/word/2012/wordml" xmlns:w16cex="http://schemas.microsoft.com/office/word/2018/wordml/cex" xmlns:w16cid="http://schemas.microsoft.com/office/word/2016/wordml/cid" xmlns:w16="http://schemas.microsoft.com/office/word/2018/wordml" xmlns:w16du="http://schemas.microsoft.com/office/word/2023/wordml/word16du" xmlns:w16sdtdh="http://schemas.microsoft.com/office/word/2020/wordml/sdtdatahash" xmlns:w16sdtfl="http://schemas.microsoft.com/office/word/2024/wordml/sdtformatlock" xmlns:w16se="http://schemas.microsoft.com/office/word/2015/wordml/symex" mc:Ignorable="w14 w15 w16se w16cid w16 w16cex w16sdtdh w16sdtfl w16du">
   <w:docDefaults>
     <w:rPrDefault>
       <w:rPr>
-        <w:rFonts w:asciiTheme="minorHAnsi" w:cstheme="minorBidi" w:eastAsiaTheme="minorHAnsi" w:hAnsiTheme="minorHAnsi"/>
+        <w:rFonts w:asciiTheme="minorHAnsi" w:eastAsiaTheme="minorHAnsi" w:hAnsiTheme="minorHAnsi" w:cstheme="minorBidi"/>
         <w:sz w:val="24"/>
         <w:szCs w:val="24"/>
-        <w:lang w:bidi="ar-SA" w:eastAsia="en-US" w:val="en-US"/>
+        <w:lang w:val="en-US" w:eastAsia="en-US" w:bidi="ar-SA"/>
       </w:rPr>
     </w:rPrDefault>
     <w:pPrDefault>
@@ -1524,164 +2009,255 @@
       </w:pPr>
     </w:pPrDefault>
   </w:docDefaults>
-  <w:latentStyles w:count="276" w:defLockedState="0" w:defQFormat="0" w:defSemiHidden="0" w:defUIPriority="0" w:defUnhideWhenUsed="0"/>
-  <w:style w:default="1" w:styleId="Normal" w:type="paragraph">
+  <w:latentStyles w:defLockedState="0" w:defUIPriority="0" w:defSemiHidden="0" w:defUnhideWhenUsed="0" w:defQFormat="0" w:count="376">
+    <w:lsdException w:name="Normal Table" w:semiHidden="1" w:unhideWhenUsed="1"/>
+    <w:lsdException w:name="Table Simple 1" w:semiHidden="1" w:unhideWhenUsed="1"/>
+    <w:lsdException w:name="Table Simple 2" w:semiHidden="1" w:unhideWhenUsed="1"/>
+    <w:lsdException w:name="Table Simple 3" w:semiHidden="1" w:unhideWhenUsed="1"/>
+    <w:lsdException w:name="Table Classic 1" w:semiHidden="1" w:unhideWhenUsed="1"/>
+    <w:lsdException w:name="Table Classic 2" w:semiHidden="1" w:unhideWhenUsed="1"/>
+    <w:lsdException w:name="Table Classic 3" w:semiHidden="1" w:unhideWhenUsed="1"/>
+    <w:lsdException w:name="Table Classic 4" w:semiHidden="1" w:unhideWhenUsed="1"/>
+    <w:lsdException w:name="Table Colorful 1" w:semiHidden="1" w:unhideWhenUsed="1"/>
+    <w:lsdException w:name="Table Colorful 2" w:semiHidden="1" w:unhideWhenUsed="1"/>
+    <w:lsdException w:name="Table Colorful 3" w:semiHidden="1" w:unhideWhenUsed="1"/>
+    <w:lsdException w:name="Table Columns 1" w:semiHidden="1" w:unhideWhenUsed="1"/>
+    <w:lsdException w:name="Table Columns 2" w:semiHidden="1" w:unhideWhenUsed="1"/>
+    <w:lsdException w:name="Table Columns 3" w:semiHidden="1" w:unhideWhenUsed="1"/>
+    <w:lsdException w:name="Table Columns 4" w:semiHidden="1" w:unhideWhenUsed="1"/>
+    <w:lsdException w:name="Table Columns 5" w:semiHidden="1" w:unhideWhenUsed="1"/>
+    <w:lsdException w:name="Table Grid 1" w:semiHidden="1" w:unhideWhenUsed="1"/>
+    <w:lsdException w:name="Table Grid 2" w:semiHidden="1" w:unhideWhenUsed="1"/>
+    <w:lsdException w:name="Table Grid 3" w:semiHidden="1" w:unhideWhenUsed="1"/>
+    <w:lsdException w:name="Table Grid 4" w:semiHidden="1" w:unhideWhenUsed="1"/>
+    <w:lsdException w:name="Table Grid 5" w:semiHidden="1" w:unhideWhenUsed="1"/>
+    <w:lsdException w:name="Table Grid 6" w:semiHidden="1" w:unhideWhenUsed="1"/>
+    <w:lsdException w:name="Table Grid 7" w:semiHidden="1" w:unhideWhenUsed="1"/>
+    <w:lsdException w:name="Table Grid 8" w:semiHidden="1" w:unhideWhenUsed="1"/>
+    <w:lsdException w:name="Table List 1" w:semiHidden="1" w:unhideWhenUsed="1"/>
+    <w:lsdException w:name="Table List 2" w:semiHidden="1" w:unhideWhenUsed="1"/>
+    <w:lsdException w:name="Table List 3" w:semiHidden="1" w:unhideWhenUsed="1"/>
+    <w:lsdException w:name="Table List 4" w:semiHidden="1" w:unhideWhenUsed="1"/>
+    <w:lsdException w:name="Table List 5" w:semiHidden="1" w:unhideWhenUsed="1"/>
+    <w:lsdException w:name="Table List 6" w:semiHidden="1" w:unhideWhenUsed="1"/>
+    <w:lsdException w:name="Table List 7" w:semiHidden="1" w:unhideWhenUsed="1"/>
+    <w:lsdException w:name="Table List 8" w:semiHidden="1" w:unhideWhenUsed="1"/>
+    <w:lsdException w:name="Table 3D effects 1" w:semiHidden="1" w:unhideWhenUsed="1"/>
+    <w:lsdException w:name="Table 3D effects 2" w:semiHidden="1" w:unhideWhenUsed="1"/>
+    <w:lsdException w:name="Table 3D effects 3" w:semiHidden="1" w:unhideWhenUsed="1"/>
+    <w:lsdException w:name="Table Contemporary" w:semiHidden="1" w:unhideWhenUsed="1"/>
+    <w:lsdException w:name="Table Elegant" w:semiHidden="1" w:unhideWhenUsed="1"/>
+    <w:lsdException w:name="Table Professional" w:semiHidden="1" w:unhideWhenUsed="1"/>
+    <w:lsdException w:name="Table Subtle 1" w:semiHidden="1" w:unhideWhenUsed="1"/>
+    <w:lsdException w:name="Table Subtle 2" w:semiHidden="1" w:unhideWhenUsed="1"/>
+    <w:lsdException w:name="Table Web 1" w:semiHidden="1" w:unhideWhenUsed="1"/>
+    <w:lsdException w:name="Table Web 2" w:semiHidden="1" w:unhideWhenUsed="1"/>
+    <w:lsdException w:name="Table Web 3" w:semiHidden="1" w:unhideWhenUsed="1"/>
+    <w:lsdException w:name="Table Theme" w:semiHidden="1" w:unhideWhenUsed="1"/>
+    <w:lsdException w:name="Light Shading"/>
+    <w:lsdException w:name="Light List"/>
+    <w:lsdException w:name="Light Grid"/>
+    <w:lsdException w:name="Medium Shading 1"/>
+    <w:lsdException w:name="Medium Shading 2"/>
+    <w:lsdException w:name="Medium List 1"/>
+    <w:lsdException w:name="Medium List 2"/>
+    <w:lsdException w:name="Medium Grid 1"/>
+    <w:lsdException w:name="Medium Grid 2"/>
+    <w:lsdException w:name="Medium Grid 3"/>
+    <w:lsdException w:name="Dark List"/>
+    <w:lsdException w:name="Colorful Shading"/>
+    <w:lsdException w:name="Colorful List"/>
+    <w:lsdException w:name="Colorful Grid"/>
+    <w:lsdException w:name="Light Shading Accent 1"/>
+    <w:lsdException w:name="Light List Accent 1"/>
+    <w:lsdException w:name="Light Grid Accent 1"/>
+    <w:lsdException w:name="Medium Shading 1 Accent 1"/>
+    <w:lsdException w:name="Medium Shading 2 Accent 1"/>
+    <w:lsdException w:name="Medium List 1 Accent 1"/>
+    <w:lsdException w:name="Medium List 2 Accent 1"/>
+    <w:lsdException w:name="Medium Grid 1 Accent 1"/>
+    <w:lsdException w:name="Medium Grid 2 Accent 1"/>
+    <w:lsdException w:name="Medium Grid 3 Accent 1"/>
+    <w:lsdException w:name="Dark List Accent 1"/>
+    <w:lsdException w:name="Colorful Shading Accent 1"/>
+    <w:lsdException w:name="Colorful List Accent 1"/>
+    <w:lsdException w:name="Colorful Grid Accent 1"/>
+    <w:lsdException w:name="Light Shading Accent 2"/>
+    <w:lsdException w:name="Light List Accent 2"/>
+    <w:lsdException w:name="Light Grid Accent 2"/>
+    <w:lsdException w:name="Medium Shading 1 Accent 2"/>
+    <w:lsdException w:name="Medium Shading 2 Accent 2"/>
+    <w:lsdException w:name="Medium List 1 Accent 2"/>
+    <w:lsdException w:name="Medium List 2 Accent 2"/>
+    <w:lsdException w:name="Medium Grid 1 Accent 2"/>
+    <w:lsdException w:name="Medium Grid 2 Accent 2"/>
+    <w:lsdException w:name="Medium Grid 3 Accent 2"/>
+    <w:lsdException w:name="Dark List Accent 2"/>
+    <w:lsdException w:name="Colorful Shading Accent 2"/>
+    <w:lsdException w:name="Colorful List Accent 2"/>
+    <w:lsdException w:name="Colorful Grid Accent 2"/>
+    <w:lsdException w:name="Light Shading Accent 3"/>
+    <w:lsdException w:name="Light List Accent 3"/>
+    <w:lsdException w:name="Light Grid Accent 3"/>
+    <w:lsdException w:name="Medium Shading 1 Accent 3"/>
+    <w:lsdException w:name="Medium Shading 2 Accent 3"/>
+    <w:lsdException w:name="Medium List 1 Accent 3"/>
+    <w:lsdException w:name="Medium List 2 Accent 3"/>
+    <w:lsdException w:name="Medium Grid 1 Accent 3"/>
+    <w:lsdException w:name="Medium Grid 2 Accent 3"/>
+    <w:lsdException w:name="Medium Grid 3 Accent 3"/>
+    <w:lsdException w:name="Dark List Accent 3"/>
+    <w:lsdException w:name="Colorful Shading Accent 3"/>
+    <w:lsdException w:name="Colorful List Accent 3"/>
+    <w:lsdException w:name="Colorful Grid Accent 3"/>
+    <w:lsdException w:name="Light Shading Accent 4"/>
+    <w:lsdException w:name="Light List Accent 4"/>
+    <w:lsdException w:name="Light Grid Accent 4"/>
+    <w:lsdException w:name="Medium Shading 1 Accent 4"/>
+    <w:lsdException w:name="Medium Shading 2 Accent 4"/>
+    <w:lsdException w:name="Medium List 1 Accent 4"/>
+    <w:lsdException w:name="Medium List 2 Accent 4"/>
+    <w:lsdException w:name="Medium Grid 1 Accent 4"/>
+    <w:lsdException w:name="Medium Grid 2 Accent 4"/>
+    <w:lsdException w:name="Medium Grid 3 Accent 4"/>
+    <w:lsdException w:name="Dark List Accent 4"/>
+    <w:lsdException w:name="Colorful Shading Accent 4"/>
+    <w:lsdException w:name="Colorful List Accent 4"/>
+    <w:lsdException w:name="Colorful Grid Accent 4"/>
+    <w:lsdException w:name="Light Shading Accent 5"/>
+    <w:lsdException w:name="Light List Accent 5"/>
+    <w:lsdException w:name="Light Grid Accent 5"/>
+    <w:lsdException w:name="Medium Shading 1 Accent 5"/>
+    <w:lsdException w:name="Medium Shading 2 Accent 5"/>
+    <w:lsdException w:name="Medium List 1 Accent 5"/>
+    <w:lsdException w:name="Medium List 2 Accent 5"/>
+    <w:lsdException w:name="Medium Grid 1 Accent 5"/>
+    <w:lsdException w:name="Medium Grid 2 Accent 5"/>
+    <w:lsdException w:name="Medium Grid 3 Accent 5"/>
+    <w:lsdException w:name="Dark List Accent 5"/>
+    <w:lsdException w:name="Colorful Shading Accent 5"/>
+    <w:lsdException w:name="Colorful List Accent 5"/>
+    <w:lsdException w:name="Colorful Grid Accent 5"/>
+    <w:lsdException w:name="Light Shading Accent 6"/>
+    <w:lsdException w:name="Light List Accent 6"/>
+    <w:lsdException w:name="Light Grid Accent 6"/>
+    <w:lsdException w:name="Medium Shading 1 Accent 6"/>
+    <w:lsdException w:name="Medium Shading 2 Accent 6"/>
+    <w:lsdException w:name="Medium List 1 Accent 6"/>
+    <w:lsdException w:name="Medium List 2 Accent 6"/>
+    <w:lsdException w:name="Medium Grid 1 Accent 6"/>
+    <w:lsdException w:name="Medium Grid 2 Accent 6"/>
+    <w:lsdException w:name="Medium Grid 3 Accent 6"/>
+    <w:lsdException w:name="Dark List Accent 6"/>
+    <w:lsdException w:name="Colorful Shading Accent 6"/>
+    <w:lsdException w:name="Colorful List Accent 6"/>
+    <w:lsdException w:name="Colorful Grid Accent 6"/>
+    <w:lsdException w:name="Grid Table 4" w:uiPriority="49"/>
+    <w:lsdException w:name="Grid Table 5 Dark" w:uiPriority="50"/>
+    <w:lsdException w:name="Grid Table 6 Colorful" w:uiPriority="51"/>
+    <w:lsdException w:name="Grid Table 7 Colorful" w:uiPriority="52"/>
+    <w:lsdException w:name="Grid Table 1 Light Accent 1" w:uiPriority="46"/>
+    <w:lsdException w:name="Grid Table 2 Accent 1" w:uiPriority="47"/>
+    <w:lsdException w:name="Grid Table 3 Accent 1" w:uiPriority="48"/>
+    <w:lsdException w:name="Grid Table 4 Accent 1" w:uiPriority="49"/>
+    <w:lsdException w:name="Grid Table 5 Dark Accent 1" w:uiPriority="50"/>
+    <w:lsdException w:name="Grid Table 6 Colorful Accent 1" w:uiPriority="51"/>
+    <w:lsdException w:name="Grid Table 7 Colorful Accent 1" w:uiPriority="52"/>
+    <w:lsdException w:name="Grid Table 1 Light Accent 2" w:uiPriority="46"/>
+    <w:lsdException w:name="Grid Table 2 Accent 2" w:uiPriority="47"/>
+    <w:lsdException w:name="Grid Table 3 Accent 2" w:uiPriority="48"/>
+    <w:lsdException w:name="Grid Table 4 Accent 2" w:uiPriority="49"/>
+    <w:lsdException w:name="Grid Table 5 Dark Accent 2" w:uiPriority="50"/>
+    <w:lsdException w:name="Grid Table 6 Colorful Accent 2" w:uiPriority="51"/>
+    <w:lsdException w:name="Grid Table 7 Colorful Accent 2" w:uiPriority="52"/>
+    <w:lsdException w:name="Grid Table 1 Light Accent 3" w:uiPriority="46"/>
+    <w:lsdException w:name="Grid Table 2 Accent 3" w:uiPriority="47"/>
+    <w:lsdException w:name="Grid Table 3 Accent 3" w:uiPriority="48"/>
+    <w:lsdException w:name="Grid Table 4 Accent 3" w:uiPriority="49"/>
+    <w:lsdException w:name="Grid Table 5 Dark Accent 3" w:uiPriority="50"/>
+    <w:lsdException w:name="Grid Table 6 Colorful Accent 3" w:uiPriority="51"/>
+    <w:lsdException w:name="Grid Table 7 Colorful Accent 3" w:uiPriority="52"/>
+    <w:lsdException w:name="Grid Table 1 Light Accent 4" w:uiPriority="46"/>
+    <w:lsdException w:name="Grid Table 2 Accent 4" w:uiPriority="47"/>
+    <w:lsdException w:name="Grid Table 3 Accent 4" w:uiPriority="48"/>
+    <w:lsdException w:name="Grid Table 4 Accent 4" w:uiPriority="49"/>
+    <w:lsdException w:name="Grid Table 5 Dark Accent 4" w:uiPriority="50"/>
+    <w:lsdException w:name="Grid Table 6 Colorful Accent 4" w:uiPriority="51"/>
+    <w:lsdException w:name="Grid Table 7 Colorful Accent 4" w:uiPriority="52"/>
+    <w:lsdException w:name="Grid Table 1 Light Accent 5" w:uiPriority="46"/>
+    <w:lsdException w:name="Grid Table 2 Accent 5" w:uiPriority="47"/>
+    <w:lsdException w:name="Grid Table 3 Accent 5" w:uiPriority="48"/>
+    <w:lsdException w:name="Grid Table 4 Accent 5" w:uiPriority="49"/>
+    <w:lsdException w:name="Grid Table 5 Dark Accent 5" w:uiPriority="50"/>
+    <w:lsdException w:name="Grid Table 6 Colorful Accent 5" w:uiPriority="51"/>
+    <w:lsdException w:name="Grid Table 7 Colorful Accent 5" w:uiPriority="52"/>
+    <w:lsdException w:name="Grid Table 1 Light Accent 6" w:uiPriority="46"/>
+    <w:lsdException w:name="Grid Table 2 Accent 6" w:uiPriority="47"/>
+    <w:lsdException w:name="Grid Table 3 Accent 6" w:uiPriority="48"/>
+    <w:lsdException w:name="Grid Table 4 Accent 6" w:uiPriority="49"/>
+    <w:lsdException w:name="Grid Table 5 Dark Accent 6" w:uiPriority="50"/>
+    <w:lsdException w:name="Grid Table 6 Colorful Accent 6" w:uiPriority="51"/>
+    <w:lsdException w:name="Grid Table 7 Colorful Accent 6" w:uiPriority="52"/>
+    <w:lsdException w:name="List Table 1 Light" w:uiPriority="46"/>
+    <w:lsdException w:name="List Table 2" w:uiPriority="47"/>
+    <w:lsdException w:name="List Table 3" w:uiPriority="48"/>
+    <w:lsdException w:name="List Table 4" w:uiPriority="49"/>
+    <w:lsdException w:name="List Table 5 Dark" w:uiPriority="50"/>
+    <w:lsdException w:name="List Table 6 Colorful" w:uiPriority="51"/>
+    <w:lsdException w:name="List Table 7 Colorful" w:uiPriority="52"/>
+    <w:lsdException w:name="List Table 1 Light Accent 1" w:uiPriority="46"/>
+    <w:lsdException w:name="List Table 2 Accent 1" w:uiPriority="47"/>
+    <w:lsdException w:name="List Table 3 Accent 1" w:uiPriority="48"/>
+    <w:lsdException w:name="List Table 4 Accent 1" w:uiPriority="49"/>
+    <w:lsdException w:name="List Table 5 Dark Accent 1" w:uiPriority="50"/>
+    <w:lsdException w:name="List Table 6 Colorful Accent 1" w:uiPriority="51"/>
+    <w:lsdException w:name="List Table 7 Colorful Accent 1" w:uiPriority="52"/>
+    <w:lsdException w:name="List Table 1 Light Accent 2" w:uiPriority="46"/>
+    <w:lsdException w:name="List Table 2 Accent 2" w:uiPriority="47"/>
+    <w:lsdException w:name="List Table 3 Accent 2" w:uiPriority="48"/>
+    <w:lsdException w:name="List Table 4 Accent 2" w:uiPriority="49"/>
+    <w:lsdException w:name="List Table 5 Dark Accent 2" w:uiPriority="50"/>
+    <w:lsdException w:name="List Table 6 Colorful Accent 2" w:uiPriority="51"/>
+    <w:lsdException w:name="List Table 7 Colorful Accent 2" w:uiPriority="52"/>
+    <w:lsdException w:name="List Table 1 Light Accent 3" w:uiPriority="46"/>
+    <w:lsdException w:name="List Table 2 Accent 3" w:uiPriority="47"/>
+    <w:lsdException w:name="List Table 3 Accent 3" w:uiPriority="48"/>
+    <w:lsdException w:name="List Table 4 Accent 3" w:uiPriority="49"/>
+    <w:lsdException w:name="List Table 5 Dark Accent 3" w:uiPriority="50"/>
+    <w:lsdException w:name="List Table 6 Colorful Accent 3" w:uiPriority="51"/>
+    <w:lsdException w:name="List Table 7 Colorful Accent 3" w:uiPriority="52"/>
+    <w:lsdException w:name="List Table 1 Light Accent 4" w:uiPriority="46"/>
+    <w:lsdException w:name="List Table 2 Accent 4" w:uiPriority="47"/>
+    <w:lsdException w:name="List Table 3 Accent 4" w:uiPriority="48"/>
+    <w:lsdException w:name="List Table 4 Accent 4" w:uiPriority="49"/>
+    <w:lsdException w:name="List Table 5 Dark Accent 4" w:uiPriority="50"/>
+    <w:lsdException w:name="List Table 6 Colorful Accent 4" w:uiPriority="51"/>
+    <w:lsdException w:name="List Table 7 Colorful Accent 4" w:uiPriority="52"/>
+    <w:lsdException w:name="List Table 1 Light Accent 5" w:uiPriority="46"/>
+    <w:lsdException w:name="List Table 2 Accent 5" w:uiPriority="47"/>
+    <w:lsdException w:name="List Table 3 Accent 5" w:uiPriority="48"/>
+    <w:lsdException w:name="List Table 4 Accent 5" w:uiPriority="49"/>
+    <w:lsdException w:name="List Table 5 Dark Accent 5" w:uiPriority="50"/>
+    <w:lsdException w:name="List Table 6 Colorful Accent 5" w:uiPriority="51"/>
+    <w:lsdException w:name="List Table 7 Colorful Accent 5" w:uiPriority="52"/>
+    <w:lsdException w:name="List Table 1 Light Accent 6" w:uiPriority="46"/>
+    <w:lsdException w:name="List Table 2 Accent 6" w:uiPriority="47"/>
+    <w:lsdException w:name="List Table 3 Accent 6" w:uiPriority="48"/>
+    <w:lsdException w:name="List Table 4 Accent 6" w:uiPriority="49"/>
+    <w:lsdException w:name="List Table 5 Dark Accent 6" w:uiPriority="50"/>
+    <w:lsdException w:name="List Table 6 Colorful Accent 6" w:uiPriority="51"/>
+    <w:lsdException w:name="List Table 7 Colorful Accent 6" w:uiPriority="52"/>
+    <w:lsdException w:name="Mention" w:semiHidden="1" w:uiPriority="99" w:unhideWhenUsed="1"/>
+    <w:lsdException w:name="Smart Hyperlink" w:semiHidden="1" w:uiPriority="99" w:unhideWhenUsed="1"/>
+    <w:lsdException w:name="Hashtag" w:semiHidden="1" w:uiPriority="99" w:unhideWhenUsed="1"/>
+    <w:lsdException w:name="Unresolved Mention" w:semiHidden="1" w:uiPriority="99" w:unhideWhenUsed="1"/>
+    <w:lsdException w:name="Smart Link" w:semiHidden="1" w:uiPriority="99" w:unhideWhenUsed="1"/>
+  </w:latentStyles>
+  <w:style w:type="paragraph" w:default="1" w:styleId="Normal">
     <w:name w:val="Normal"/>
     <w:qFormat/>
   </w:style>
-  <w:style w:styleId="BodyText" w:type="paragraph">
-    <w:name w:val="Body Text"/>
-    <w:basedOn w:val="Normal"/>
-    <w:link w:val="BodyTextChar"/>
-    <w:qFormat/>
-    <w:pPr>
-      <w:spacing w:after="180" w:before="180"/>
-    </w:pPr>
-  </w:style>
-  <w:style w:customStyle="1" w:styleId="FirstParagraph" w:type="paragraph">
-    <w:name w:val="First Paragraph"/>
-    <w:basedOn w:val="BodyText"/>
-    <w:next w:val="BodyText"/>
-    <w:qFormat/>
-  </w:style>
-  <w:style w:customStyle="1" w:styleId="Compact" w:type="paragraph">
-    <w:name w:val="Compact"/>
-    <w:basedOn w:val="BodyText"/>
-    <w:qFormat/>
-    <w:pPr>
-      <w:spacing w:after="36" w:before="36"/>
-    </w:pPr>
-  </w:style>
-  <w:style w:styleId="Title" w:type="paragraph">
-    <w:name w:val="Title"/>
-    <w:basedOn w:val="Normal"/>
-    <w:next w:val="BodyText"/>
-    <w:link w:val="TitleChar"/>
-    <w:uiPriority w:val="10"/>
-    <w:qFormat/>
-    <w:rsid w:val="00A10FD9"/>
-    <w:pPr>
-      <w:spacing w:after="80" w:line="240" w:lineRule="auto"/>
-      <w:contextualSpacing/>
-      <w:jc w:val="center"/>
-    </w:pPr>
-    <w:rPr>
-      <w:rFonts w:asciiTheme="majorHAnsi" w:cstheme="majorBidi" w:eastAsiaTheme="majorEastAsia" w:hAnsiTheme="majorHAnsi"/>
-      <w:spacing w:val="-10"/>
-      <w:kern w:val="28"/>
-      <w:sz w:val="56"/>
-      <w:szCs w:val="56"/>
-    </w:rPr>
-  </w:style>
-  <w:style w:customStyle="1" w:styleId="TitleChar" w:type="character">
-    <w:name w:val="Title Char"/>
-    <w:basedOn w:val="DefaultParagraphFont"/>
-    <w:link w:val="Title"/>
-    <w:uiPriority w:val="10"/>
-    <w:rsid w:val="00A10FD9"/>
-    <w:rPr>
-      <w:rFonts w:asciiTheme="majorHAnsi" w:cstheme="majorBidi" w:eastAsiaTheme="majorEastAsia" w:hAnsiTheme="majorHAnsi"/>
-      <w:spacing w:val="-10"/>
-      <w:kern w:val="28"/>
-      <w:sz w:val="56"/>
-      <w:szCs w:val="56"/>
-    </w:rPr>
-  </w:style>
-  <w:style w:styleId="Subtitle" w:type="paragraph">
-    <w:name w:val="Subtitle"/>
-    <w:basedOn w:val="Title"/>
-    <w:next w:val="BodyText"/>
-    <w:link w:val="SubtitleChar"/>
-    <w:uiPriority w:val="11"/>
-    <w:qFormat/>
-    <w:rsid w:val="00A10FD9"/>
-    <w:pPr>
-      <w:numPr>
-        <w:ilvl w:val="1"/>
-      </w:numPr>
-    </w:pPr>
-    <w:rPr>
-      <w:rFonts w:cstheme="majorBidi" w:eastAsiaTheme="majorEastAsia"/>
-      <w:spacing w:val="15"/>
-      <w:sz w:val="28"/>
-      <w:szCs w:val="28"/>
-    </w:rPr>
-  </w:style>
-  <w:style w:customStyle="1" w:styleId="SubtitleChar" w:type="character">
-    <w:name w:val="Subtitle Char"/>
-    <w:basedOn w:val="DefaultParagraphFont"/>
-    <w:link w:val="Subtitle"/>
-    <w:uiPriority w:val="11"/>
-    <w:rsid w:val="00A10FD9"/>
-    <w:rPr>
-      <w:rFonts w:cstheme="majorBidi" w:eastAsiaTheme="majorEastAsia"/>
-      <w:color w:themeColor="text1" w:themeTint="A6" w:val="595959"/>
-      <w:spacing w:val="15"/>
-      <w:sz w:val="28"/>
-      <w:szCs w:val="28"/>
-    </w:rPr>
-  </w:style>
-  <w:style w:customStyle="1" w:styleId="Author" w:type="paragraph">
-    <w:name w:val="Author"/>
-    <w:next w:val="BodyText"/>
-    <w:qFormat/>
-    <w:pPr>
-      <w:keepNext/>
-      <w:keepLines/>
-      <w:jc w:val="center"/>
-    </w:pPr>
-  </w:style>
-  <w:style w:styleId="Date" w:type="paragraph">
-    <w:name w:val="Date"/>
-    <w:next w:val="BodyText"/>
-    <w:qFormat/>
-    <w:pPr>
-      <w:keepNext/>
-      <w:keepLines/>
-      <w:jc w:val="center"/>
-    </w:pPr>
-  </w:style>
-  <w:style w:customStyle="1" w:styleId="AbstractTitle" w:type="paragraph">
-    <w:name w:val="Abstract Title"/>
-    <w:basedOn w:val="Normal"/>
-    <w:next w:val="Abstract"/>
-    <w:qFormat/>
-    <w:pPr>
-      <w:keepNext/>
-      <w:keepLines/>
-      <w:spacing w:after="0" w:before="300"/>
-      <w:jc w:val="center"/>
-    </w:pPr>
-    <w:rPr>
-      <w:b/>
-      <w:sz w:val="20"/>
-      <w:szCs w:val="20"/>
-    </w:rPr>
-  </w:style>
-  <w:style w:customStyle="1" w:styleId="Abstract" w:type="paragraph">
-    <w:name w:val="Abstract"/>
-    <w:basedOn w:val="Normal"/>
-    <w:next w:val="BodyText"/>
-    <w:qFormat/>
-    <w:pPr>
-      <w:keepNext/>
-      <w:keepLines/>
-      <w:spacing w:after="300" w:before="100"/>
-    </w:pPr>
-    <w:rPr>
-      <w:sz w:val="20"/>
-      <w:szCs w:val="20"/>
-    </w:rPr>
-  </w:style>
-  <w:style w:styleId="Bibliography" w:type="paragraph">
-    <w:name w:val="Bibliography"/>
-    <w:basedOn w:val="Normal"/>
-    <w:next w:val="Bibliography"/>
-    <w:qFormat/>
-    <w:pPr/>
-    <w:rPr/>
-  </w:style>
-  <w:style w:styleId="Heading1" w:type="paragraph">
+  <w:style w:type="paragraph" w:styleId="Heading1">
     <w:name w:val="heading 1"/>
     <w:basedOn w:val="Normal"/>
     <w:next w:val="BodyText"/>
@@ -1692,17 +2268,17 @@
     <w:pPr>
       <w:keepNext/>
       <w:keepLines/>
-      <w:spacing w:after="80" w:before="360"/>
+      <w:spacing w:before="360" w:after="80"/>
       <w:outlineLvl w:val="0"/>
     </w:pPr>
     <w:rPr>
-      <w:rFonts w:asciiTheme="majorHAnsi" w:cstheme="majorBidi" w:eastAsiaTheme="majorEastAsia" w:hAnsiTheme="majorHAnsi"/>
-      <w:color w:themeColor="accent1" w:themeShade="BF" w:val="0F4761"/>
+      <w:rFonts w:asciiTheme="majorHAnsi" w:eastAsiaTheme="majorEastAsia" w:hAnsiTheme="majorHAnsi" w:cstheme="majorBidi"/>
+      <w:color w:val="0F4761" w:themeColor="accent1" w:themeShade="BF"/>
       <w:sz w:val="40"/>
       <w:szCs w:val="40"/>
     </w:rPr>
   </w:style>
-  <w:style w:styleId="Heading2" w:type="paragraph">
+  <w:style w:type="paragraph" w:styleId="Heading2">
     <w:name w:val="heading 2"/>
     <w:basedOn w:val="Normal"/>
     <w:next w:val="BodyText"/>
@@ -1715,17 +2291,17 @@
     <w:pPr>
       <w:keepNext/>
       <w:keepLines/>
-      <w:spacing w:after="80" w:before="160"/>
+      <w:spacing w:before="160" w:after="80"/>
       <w:outlineLvl w:val="1"/>
     </w:pPr>
     <w:rPr>
-      <w:rFonts w:asciiTheme="majorHAnsi" w:cstheme="majorBidi" w:eastAsiaTheme="majorEastAsia" w:hAnsiTheme="majorHAnsi"/>
-      <w:color w:themeColor="accent1" w:themeShade="BF" w:val="0F4761"/>
+      <w:rFonts w:asciiTheme="majorHAnsi" w:eastAsiaTheme="majorEastAsia" w:hAnsiTheme="majorHAnsi" w:cstheme="majorBidi"/>
+      <w:color w:val="0F4761" w:themeColor="accent1" w:themeShade="BF"/>
       <w:sz w:val="32"/>
       <w:szCs w:val="32"/>
     </w:rPr>
   </w:style>
-  <w:style w:styleId="Heading3" w:type="paragraph">
+  <w:style w:type="paragraph" w:styleId="Heading3">
     <w:name w:val="heading 3"/>
     <w:basedOn w:val="Normal"/>
     <w:next w:val="BodyText"/>
@@ -1738,17 +2314,17 @@
     <w:pPr>
       <w:keepNext/>
       <w:keepLines/>
-      <w:spacing w:after="80" w:before="160"/>
+      <w:spacing w:before="160" w:after="80"/>
       <w:outlineLvl w:val="2"/>
     </w:pPr>
     <w:rPr>
-      <w:rFonts w:cstheme="majorBidi" w:eastAsiaTheme="majorEastAsia"/>
-      <w:color w:themeColor="accent1" w:themeShade="BF" w:val="0F4761"/>
+      <w:rFonts w:eastAsiaTheme="majorEastAsia" w:cstheme="majorBidi"/>
+      <w:color w:val="0F4761" w:themeColor="accent1" w:themeShade="BF"/>
       <w:sz w:val="28"/>
       <w:szCs w:val="28"/>
     </w:rPr>
   </w:style>
-  <w:style w:styleId="Heading4" w:type="paragraph">
+  <w:style w:type="paragraph" w:styleId="Heading4">
     <w:name w:val="heading 4"/>
     <w:basedOn w:val="Normal"/>
     <w:next w:val="BodyText"/>
@@ -1761,17 +2337,17 @@
     <w:pPr>
       <w:keepNext/>
       <w:keepLines/>
-      <w:spacing w:after="40" w:before="80"/>
+      <w:spacing w:before="80" w:after="40"/>
       <w:outlineLvl w:val="3"/>
     </w:pPr>
     <w:rPr>
-      <w:rFonts w:cstheme="majorBidi" w:eastAsiaTheme="majorEastAsia"/>
+      <w:rFonts w:eastAsiaTheme="majorEastAsia" w:cstheme="majorBidi"/>
       <w:i/>
       <w:iCs/>
-      <w:color w:themeColor="accent1" w:themeShade="BF" w:val="0F4761"/>
-    </w:rPr>
-  </w:style>
-  <w:style w:styleId="Heading5" w:type="paragraph">
+      <w:color w:val="0F4761" w:themeColor="accent1" w:themeShade="BF"/>
+    </w:rPr>
+  </w:style>
+  <w:style w:type="paragraph" w:styleId="Heading5">
     <w:name w:val="heading 5"/>
     <w:basedOn w:val="Normal"/>
     <w:next w:val="BodyText"/>
@@ -1784,15 +2360,15 @@
     <w:pPr>
       <w:keepNext/>
       <w:keepLines/>
-      <w:spacing w:after="40" w:before="80"/>
+      <w:spacing w:before="80" w:after="40"/>
       <w:outlineLvl w:val="4"/>
     </w:pPr>
     <w:rPr>
-      <w:rFonts w:cstheme="majorBidi" w:eastAsiaTheme="majorEastAsia"/>
-      <w:color w:themeColor="accent1" w:themeShade="BF" w:val="0F4761"/>
-    </w:rPr>
-  </w:style>
-  <w:style w:styleId="Heading6" w:type="paragraph">
+      <w:rFonts w:eastAsiaTheme="majorEastAsia" w:cstheme="majorBidi"/>
+      <w:color w:val="0F4761" w:themeColor="accent1" w:themeShade="BF"/>
+    </w:rPr>
+  </w:style>
+  <w:style w:type="paragraph" w:styleId="Heading6">
     <w:name w:val="heading 6"/>
     <w:basedOn w:val="Normal"/>
     <w:next w:val="BodyText"/>
@@ -1805,17 +2381,17 @@
     <w:pPr>
       <w:keepNext/>
       <w:keepLines/>
-      <w:spacing w:after="0" w:before="40"/>
+      <w:spacing w:before="40" w:after="0"/>
       <w:outlineLvl w:val="5"/>
     </w:pPr>
     <w:rPr>
-      <w:rFonts w:cstheme="majorBidi" w:eastAsiaTheme="majorEastAsia"/>
+      <w:rFonts w:eastAsiaTheme="majorEastAsia" w:cstheme="majorBidi"/>
       <w:i/>
       <w:iCs/>
-      <w:color w:themeColor="text1" w:themeTint="A6" w:val="595959"/>
-    </w:rPr>
-  </w:style>
-  <w:style w:styleId="Heading7" w:type="paragraph">
+      <w:color w:val="595959" w:themeColor="text1" w:themeTint="A6"/>
+    </w:rPr>
+  </w:style>
+  <w:style w:type="paragraph" w:styleId="Heading7">
     <w:name w:val="heading 7"/>
     <w:basedOn w:val="Normal"/>
     <w:next w:val="BodyText"/>
@@ -1828,15 +2404,15 @@
     <w:pPr>
       <w:keepNext/>
       <w:keepLines/>
-      <w:spacing w:after="0" w:before="40"/>
+      <w:spacing w:before="40" w:after="0"/>
       <w:outlineLvl w:val="6"/>
     </w:pPr>
     <w:rPr>
-      <w:rFonts w:cstheme="majorBidi" w:eastAsiaTheme="majorEastAsia"/>
-      <w:color w:themeColor="text1" w:themeTint="A6" w:val="595959"/>
-    </w:rPr>
-  </w:style>
-  <w:style w:styleId="Heading8" w:type="paragraph">
+      <w:rFonts w:eastAsiaTheme="majorEastAsia" w:cstheme="majorBidi"/>
+      <w:color w:val="595959" w:themeColor="text1" w:themeTint="A6"/>
+    </w:rPr>
+  </w:style>
+  <w:style w:type="paragraph" w:styleId="Heading8">
     <w:name w:val="heading 8"/>
     <w:basedOn w:val="Normal"/>
     <w:next w:val="BodyText"/>
@@ -1853,13 +2429,13 @@
       <w:outlineLvl w:val="7"/>
     </w:pPr>
     <w:rPr>
-      <w:rFonts w:cstheme="majorBidi" w:eastAsiaTheme="majorEastAsia"/>
+      <w:rFonts w:eastAsiaTheme="majorEastAsia" w:cstheme="majorBidi"/>
       <w:i/>
       <w:iCs/>
-      <w:color w:themeColor="text1" w:themeTint="D8" w:val="272727"/>
-    </w:rPr>
-  </w:style>
-  <w:style w:styleId="Heading9" w:type="paragraph">
+      <w:color w:val="272727" w:themeColor="text1" w:themeTint="D8"/>
+    </w:rPr>
+  </w:style>
+  <w:style w:type="paragraph" w:styleId="Heading9">
     <w:name w:val="heading 9"/>
     <w:basedOn w:val="Normal"/>
     <w:next w:val="BodyText"/>
@@ -1876,24 +2452,198 @@
       <w:outlineLvl w:val="8"/>
     </w:pPr>
     <w:rPr>
-      <w:rFonts w:cstheme="majorBidi" w:eastAsiaTheme="majorEastAsia"/>
-      <w:color w:themeColor="text1" w:themeTint="D8" w:val="272727"/>
-    </w:rPr>
-  </w:style>
-  <w:style w:customStyle="1" w:styleId="Heading1Char" w:type="character">
+      <w:rFonts w:eastAsiaTheme="majorEastAsia" w:cstheme="majorBidi"/>
+      <w:color w:val="272727" w:themeColor="text1" w:themeTint="D8"/>
+    </w:rPr>
+  </w:style>
+  <w:style w:type="character" w:default="1" w:styleId="DefaultParagraphFont">
+    <w:name w:val="Default Paragraph Font"/>
+    <w:uiPriority w:val="1"/>
+    <w:semiHidden/>
+    <w:unhideWhenUsed/>
+  </w:style>
+  <w:style w:type="table" w:default="1" w:styleId="TableNormal">
+    <w:name w:val="Normal Table"/>
+    <w:uiPriority w:val="99"/>
+    <w:semiHidden/>
+    <w:unhideWhenUsed/>
+    <w:tblPr>
+      <w:tblInd w:w="0" w:type="dxa"/>
+      <w:tblCellMar>
+        <w:top w:w="0" w:type="dxa"/>
+        <w:left w:w="108" w:type="dxa"/>
+        <w:bottom w:w="0" w:type="dxa"/>
+        <w:right w:w="108" w:type="dxa"/>
+      </w:tblCellMar>
+    </w:tblPr>
+  </w:style>
+  <w:style w:type="numbering" w:default="1" w:styleId="NoList">
+    <w:name w:val="No List"/>
+    <w:uiPriority w:val="99"/>
+    <w:semiHidden/>
+    <w:unhideWhenUsed/>
+  </w:style>
+  <w:style w:type="paragraph" w:styleId="BodyText">
+    <w:name w:val="Body Text"/>
+    <w:basedOn w:val="Normal"/>
+    <w:qFormat/>
+    <w:pPr>
+      <w:spacing w:before="180" w:after="180"/>
+    </w:pPr>
+  </w:style>
+  <w:style w:type="paragraph" w:customStyle="1" w:styleId="FirstParagraph">
+    <w:name w:val="First Paragraph"/>
+    <w:basedOn w:val="BodyText"/>
+    <w:next w:val="BodyText"/>
+    <w:qFormat/>
+  </w:style>
+  <w:style w:type="paragraph" w:customStyle="1" w:styleId="Compact">
+    <w:name w:val="Compact"/>
+    <w:basedOn w:val="BodyText"/>
+    <w:qFormat/>
+    <w:pPr>
+      <w:spacing w:before="36" w:after="36"/>
+    </w:pPr>
+  </w:style>
+  <w:style w:type="paragraph" w:styleId="Title">
+    <w:name w:val="Title"/>
+    <w:basedOn w:val="Normal"/>
+    <w:next w:val="BodyText"/>
+    <w:link w:val="TitleChar"/>
+    <w:uiPriority w:val="10"/>
+    <w:qFormat/>
+    <w:rsid w:val="00A10FD9"/>
+    <w:pPr>
+      <w:spacing w:after="80"/>
+      <w:contextualSpacing/>
+      <w:jc w:val="center"/>
+    </w:pPr>
+    <w:rPr>
+      <w:rFonts w:asciiTheme="majorHAnsi" w:eastAsiaTheme="majorEastAsia" w:hAnsiTheme="majorHAnsi" w:cstheme="majorBidi"/>
+      <w:spacing w:val="-10"/>
+      <w:kern w:val="28"/>
+      <w:sz w:val="56"/>
+      <w:szCs w:val="56"/>
+    </w:rPr>
+  </w:style>
+  <w:style w:type="character" w:customStyle="1" w:styleId="TitleChar">
+    <w:name w:val="Title Char"/>
+    <w:basedOn w:val="DefaultParagraphFont"/>
+    <w:link w:val="Title"/>
+    <w:uiPriority w:val="10"/>
+    <w:rsid w:val="00A10FD9"/>
+    <w:rPr>
+      <w:rFonts w:asciiTheme="majorHAnsi" w:eastAsiaTheme="majorEastAsia" w:hAnsiTheme="majorHAnsi" w:cstheme="majorBidi"/>
+      <w:spacing w:val="-10"/>
+      <w:kern w:val="28"/>
+      <w:sz w:val="56"/>
+      <w:szCs w:val="56"/>
+    </w:rPr>
+  </w:style>
+  <w:style w:type="paragraph" w:styleId="Subtitle">
+    <w:name w:val="Subtitle"/>
+    <w:basedOn w:val="Title"/>
+    <w:next w:val="BodyText"/>
+    <w:link w:val="SubtitleChar"/>
+    <w:uiPriority w:val="11"/>
+    <w:qFormat/>
+    <w:rsid w:val="00A10FD9"/>
+    <w:pPr>
+      <w:numPr>
+        <w:ilvl w:val="1"/>
+      </w:numPr>
+    </w:pPr>
+    <w:rPr>
+      <w:spacing w:val="15"/>
+      <w:sz w:val="28"/>
+      <w:szCs w:val="28"/>
+    </w:rPr>
+  </w:style>
+  <w:style w:type="character" w:customStyle="1" w:styleId="SubtitleChar">
+    <w:name w:val="Subtitle Char"/>
+    <w:basedOn w:val="DefaultParagraphFont"/>
+    <w:link w:val="Subtitle"/>
+    <w:uiPriority w:val="11"/>
+    <w:rsid w:val="00A10FD9"/>
+    <w:rPr>
+      <w:rFonts w:eastAsiaTheme="majorEastAsia" w:cstheme="majorBidi"/>
+      <w:color w:val="595959" w:themeColor="text1" w:themeTint="A6"/>
+      <w:spacing w:val="15"/>
+      <w:sz w:val="28"/>
+      <w:szCs w:val="28"/>
+    </w:rPr>
+  </w:style>
+  <w:style w:type="paragraph" w:customStyle="1" w:styleId="Author">
+    <w:name w:val="Author"/>
+    <w:next w:val="BodyText"/>
+    <w:qFormat/>
+    <w:pPr>
+      <w:keepNext/>
+      <w:keepLines/>
+      <w:jc w:val="center"/>
+    </w:pPr>
+  </w:style>
+  <w:style w:type="paragraph" w:styleId="Date">
+    <w:name w:val="Date"/>
+    <w:next w:val="BodyText"/>
+    <w:qFormat/>
+    <w:pPr>
+      <w:keepNext/>
+      <w:keepLines/>
+      <w:jc w:val="center"/>
+    </w:pPr>
+  </w:style>
+  <w:style w:type="paragraph" w:customStyle="1" w:styleId="AbstractTitle">
+    <w:name w:val="Abstract Title"/>
+    <w:basedOn w:val="Normal"/>
+    <w:next w:val="Abstract"/>
+    <w:qFormat/>
+    <w:pPr>
+      <w:keepNext/>
+      <w:keepLines/>
+      <w:spacing w:before="300" w:after="0"/>
+      <w:jc w:val="center"/>
+    </w:pPr>
+    <w:rPr>
+      <w:b/>
+      <w:sz w:val="20"/>
+      <w:szCs w:val="20"/>
+    </w:rPr>
+  </w:style>
+  <w:style w:type="paragraph" w:customStyle="1" w:styleId="Abstract">
+    <w:name w:val="Abstract"/>
+    <w:basedOn w:val="Normal"/>
+    <w:next w:val="BodyText"/>
+    <w:qFormat/>
+    <w:pPr>
+      <w:keepNext/>
+      <w:keepLines/>
+      <w:spacing w:before="100" w:after="300"/>
+    </w:pPr>
+    <w:rPr>
+      <w:sz w:val="20"/>
+      <w:szCs w:val="20"/>
+    </w:rPr>
+  </w:style>
+  <w:style w:type="paragraph" w:styleId="Bibliography">
+    <w:name w:val="Bibliography"/>
+    <w:basedOn w:val="Normal"/>
+    <w:qFormat/>
+  </w:style>
+  <w:style w:type="character" w:customStyle="1" w:styleId="Heading1Char">
     <w:name w:val="Heading 1 Char"/>
     <w:basedOn w:val="DefaultParagraphFont"/>
     <w:link w:val="Heading1"/>
     <w:uiPriority w:val="9"/>
     <w:rsid w:val="00A10FD9"/>
     <w:rPr>
-      <w:rFonts w:asciiTheme="majorHAnsi" w:cstheme="majorBidi" w:eastAsiaTheme="majorEastAsia" w:hAnsiTheme="majorHAnsi"/>
-      <w:color w:themeColor="accent1" w:themeShade="BF" w:val="0F4761"/>
+      <w:rFonts w:asciiTheme="majorHAnsi" w:eastAsiaTheme="majorEastAsia" w:hAnsiTheme="majorHAnsi" w:cstheme="majorBidi"/>
+      <w:color w:val="0F4761" w:themeColor="accent1" w:themeShade="BF"/>
       <w:sz w:val="40"/>
       <w:szCs w:val="40"/>
     </w:rPr>
   </w:style>
-  <w:style w:customStyle="1" w:styleId="Heading2Char" w:type="character">
+  <w:style w:type="character" w:customStyle="1" w:styleId="Heading2Char">
     <w:name w:val="Heading 2 Char"/>
     <w:basedOn w:val="DefaultParagraphFont"/>
     <w:link w:val="Heading2"/>
@@ -1901,13 +2651,13 @@
     <w:semiHidden/>
     <w:rsid w:val="00A10FD9"/>
     <w:rPr>
-      <w:rFonts w:asciiTheme="majorHAnsi" w:cstheme="majorBidi" w:eastAsiaTheme="majorEastAsia" w:hAnsiTheme="majorHAnsi"/>
-      <w:color w:themeColor="accent1" w:themeShade="BF" w:val="0F4761"/>
+      <w:rFonts w:asciiTheme="majorHAnsi" w:eastAsiaTheme="majorEastAsia" w:hAnsiTheme="majorHAnsi" w:cstheme="majorBidi"/>
+      <w:color w:val="0F4761" w:themeColor="accent1" w:themeShade="BF"/>
       <w:sz w:val="32"/>
       <w:szCs w:val="32"/>
     </w:rPr>
   </w:style>
-  <w:style w:customStyle="1" w:styleId="Heading3Char" w:type="character">
+  <w:style w:type="character" w:customStyle="1" w:styleId="Heading3Char">
     <w:name w:val="Heading 3 Char"/>
     <w:basedOn w:val="DefaultParagraphFont"/>
     <w:link w:val="Heading3"/>
@@ -1915,13 +2665,13 @@
     <w:semiHidden/>
     <w:rsid w:val="00A10FD9"/>
     <w:rPr>
-      <w:rFonts w:cstheme="majorBidi" w:eastAsiaTheme="majorEastAsia"/>
-      <w:color w:themeColor="accent1" w:themeShade="BF" w:val="0F4761"/>
+      <w:rFonts w:eastAsiaTheme="majorEastAsia" w:cstheme="majorBidi"/>
+      <w:color w:val="0F4761" w:themeColor="accent1" w:themeShade="BF"/>
       <w:sz w:val="28"/>
       <w:szCs w:val="28"/>
     </w:rPr>
   </w:style>
-  <w:style w:customStyle="1" w:styleId="Heading4Char" w:type="character">
+  <w:style w:type="character" w:customStyle="1" w:styleId="Heading4Char">
     <w:name w:val="Heading 4 Char"/>
     <w:basedOn w:val="DefaultParagraphFont"/>
     <w:link w:val="Heading4"/>
@@ -1929,13 +2679,13 @@
     <w:semiHidden/>
     <w:rsid w:val="00A10FD9"/>
     <w:rPr>
-      <w:rFonts w:cstheme="majorBidi" w:eastAsiaTheme="majorEastAsia"/>
+      <w:rFonts w:eastAsiaTheme="majorEastAsia" w:cstheme="majorBidi"/>
       <w:i/>
       <w:iCs/>
-      <w:color w:themeColor="accent1" w:themeShade="BF" w:val="0F4761"/>
-    </w:rPr>
-  </w:style>
-  <w:style w:customStyle="1" w:styleId="Heading5Char" w:type="character">
+      <w:color w:val="0F4761" w:themeColor="accent1" w:themeShade="BF"/>
+    </w:rPr>
+  </w:style>
+  <w:style w:type="character" w:customStyle="1" w:styleId="Heading5Char">
     <w:name w:val="Heading 5 Char"/>
     <w:basedOn w:val="DefaultParagraphFont"/>
     <w:link w:val="Heading5"/>
@@ -1943,11 +2693,11 @@
     <w:semiHidden/>
     <w:rsid w:val="00A10FD9"/>
     <w:rPr>
-      <w:rFonts w:cstheme="majorBidi" w:eastAsiaTheme="majorEastAsia"/>
-      <w:color w:themeColor="accent1" w:themeShade="BF" w:val="0F4761"/>
-    </w:rPr>
-  </w:style>
-  <w:style w:customStyle="1" w:styleId="Heading6Char" w:type="character">
+      <w:rFonts w:eastAsiaTheme="majorEastAsia" w:cstheme="majorBidi"/>
+      <w:color w:val="0F4761" w:themeColor="accent1" w:themeShade="BF"/>
+    </w:rPr>
+  </w:style>
+  <w:style w:type="character" w:customStyle="1" w:styleId="Heading6Char">
     <w:name w:val="Heading 6 Char"/>
     <w:basedOn w:val="DefaultParagraphFont"/>
     <w:link w:val="Heading6"/>
@@ -1955,13 +2705,13 @@
     <w:semiHidden/>
     <w:rsid w:val="00A10FD9"/>
     <w:rPr>
-      <w:rFonts w:cstheme="majorBidi" w:eastAsiaTheme="majorEastAsia"/>
+      <w:rFonts w:eastAsiaTheme="majorEastAsia" w:cstheme="majorBidi"/>
       <w:i/>
       <w:iCs/>
-      <w:color w:themeColor="text1" w:themeTint="A6" w:val="595959"/>
-    </w:rPr>
-  </w:style>
-  <w:style w:customStyle="1" w:styleId="Heading7Char" w:type="character">
+      <w:color w:val="595959" w:themeColor="text1" w:themeTint="A6"/>
+    </w:rPr>
+  </w:style>
+  <w:style w:type="character" w:customStyle="1" w:styleId="Heading7Char">
     <w:name w:val="Heading 7 Char"/>
     <w:basedOn w:val="DefaultParagraphFont"/>
     <w:link w:val="Heading7"/>
@@ -1969,11 +2719,11 @@
     <w:semiHidden/>
     <w:rsid w:val="00A10FD9"/>
     <w:rPr>
-      <w:rFonts w:cstheme="majorBidi" w:eastAsiaTheme="majorEastAsia"/>
-      <w:color w:themeColor="text1" w:themeTint="A6" w:val="595959"/>
-    </w:rPr>
-  </w:style>
-  <w:style w:customStyle="1" w:styleId="Heading8Char" w:type="character">
+      <w:rFonts w:eastAsiaTheme="majorEastAsia" w:cstheme="majorBidi"/>
+      <w:color w:val="595959" w:themeColor="text1" w:themeTint="A6"/>
+    </w:rPr>
+  </w:style>
+  <w:style w:type="character" w:customStyle="1" w:styleId="Heading8Char">
     <w:name w:val="Heading 8 Char"/>
     <w:basedOn w:val="DefaultParagraphFont"/>
     <w:link w:val="Heading8"/>
@@ -1981,13 +2731,13 @@
     <w:semiHidden/>
     <w:rsid w:val="00A10FD9"/>
     <w:rPr>
-      <w:rFonts w:cstheme="majorBidi" w:eastAsiaTheme="majorEastAsia"/>
+      <w:rFonts w:eastAsiaTheme="majorEastAsia" w:cstheme="majorBidi"/>
       <w:i/>
       <w:iCs/>
-      <w:color w:themeColor="text1" w:themeTint="D8" w:val="272727"/>
-    </w:rPr>
-  </w:style>
-  <w:style w:customStyle="1" w:styleId="Heading9Char" w:type="character">
+      <w:color w:val="272727" w:themeColor="text1" w:themeTint="D8"/>
+    </w:rPr>
+  </w:style>
+  <w:style w:type="character" w:customStyle="1" w:styleId="Heading9Char">
     <w:name w:val="Heading 9 Char"/>
     <w:basedOn w:val="DefaultParagraphFont"/>
     <w:link w:val="Heading9"/>
@@ -1995,11 +2745,11 @@
     <w:semiHidden/>
     <w:rsid w:val="00A10FD9"/>
     <w:rPr>
-      <w:rFonts w:cstheme="majorBidi" w:eastAsiaTheme="majorEastAsia"/>
-      <w:color w:themeColor="text1" w:themeTint="D8" w:val="272727"/>
-    </w:rPr>
-  </w:style>
-  <w:style w:styleId="BlockText" w:type="paragraph">
+      <w:rFonts w:eastAsiaTheme="majorEastAsia" w:cstheme="majorBidi"/>
+      <w:color w:val="272727" w:themeColor="text1" w:themeTint="D8"/>
+    </w:rPr>
+  </w:style>
+  <w:style w:type="paragraph" w:styleId="BlockText">
     <w:name w:val="Block Text"/>
     <w:basedOn w:val="BodyText"/>
     <w:next w:val="BodyText"/>
@@ -2007,19 +2757,18 @@
     <w:unhideWhenUsed/>
     <w:qFormat/>
     <w:pPr>
-      <w:spacing w:after="100" w:before="100"/>
-      <w:ind w:firstLine="0" w:left="480" w:right="480"/>
+      <w:spacing w:before="100" w:after="100"/>
+      <w:ind w:left="480" w:right="480"/>
     </w:pPr>
   </w:style>
-  <w:style w:styleId="FootnoteText" w:type="paragraph">
-    <w:name w:val="Footnote Text"/>
+  <w:style w:type="paragraph" w:styleId="FootnoteText">
+    <w:name w:val="footnote text"/>
     <w:basedOn w:val="Normal"/>
-    <w:next w:val="FootnoteText"/>
     <w:uiPriority w:val="9"/>
     <w:unhideWhenUsed/>
     <w:qFormat/>
   </w:style>
-  <w:style w:styleId="FootnoteBlockText" w:type="paragraph">
+  <w:style w:type="paragraph" w:customStyle="1" w:styleId="FootnoteBlockText">
     <w:name w:val="Footnote Block Text"/>
     <w:basedOn w:val="FootnoteText"/>
     <w:next w:val="FootnoteText"/>
@@ -2027,47 +2776,40 @@
     <w:unhideWhenUsed/>
     <w:qFormat/>
     <w:pPr>
-      <w:spacing w:after="100" w:before="100"/>
-      <w:ind w:firstLine="0" w:left="480" w:right="480"/>
+      <w:spacing w:before="100" w:after="100"/>
+      <w:ind w:left="480" w:right="480"/>
     </w:pPr>
   </w:style>
-  <w:style w:default="1" w:styleId="DefaultParagraphFont" w:type="character">
-    <w:name w:val="Default Paragraph Font"/>
-    <w:semiHidden/>
-    <w:unhideWhenUsed/>
-  </w:style>
-  <w:style w:default="1" w:styleId="Table" w:type="table">
+  <w:style w:type="table" w:customStyle="1" w:styleId="Table">
     <w:name w:val="Table"/>
-    <w:basedOn w:val="TableNormal"/>
     <w:semiHidden/>
     <w:unhideWhenUsed/>
     <w:qFormat/>
     <w:tblPr>
-      <w:tblInd w:type="dxa" w:w="0"/>
+      <w:tblInd w:w="0" w:type="dxa"/>
       <w:tblCellMar>
-        <w:top w:type="dxa" w:w="0"/>
-        <w:left w:type="dxa" w:w="108"/>
-        <w:bottom w:type="dxa" w:w="0"/>
-        <w:right w:type="dxa" w:w="108"/>
+        <w:top w:w="0" w:type="dxa"/>
+        <w:left w:w="108" w:type="dxa"/>
+        <w:bottom w:w="0" w:type="dxa"/>
+        <w:right w:w="108" w:type="dxa"/>
       </w:tblCellMar>
     </w:tblPr>
     <w:tblStylePr w:type="firstRow">
       <w:tblPr>
         <w:jc w:val="left"/>
-        <w:tblInd w:type="dxa" w:w="0"/>
       </w:tblPr>
       <w:trPr>
         <w:jc w:val="left"/>
       </w:trPr>
       <w:tcPr>
         <w:tcBorders>
-          <w:bottom w:val="single"/>
+          <w:bottom w:val="single" w:sz="0" w:space="0" w:color="auto"/>
         </w:tcBorders>
         <w:vAlign w:val="bottom"/>
       </w:tcPr>
     </w:tblStylePr>
   </w:style>
-  <w:style w:customStyle="1" w:styleId="DefinitionTerm" w:type="paragraph">
+  <w:style w:type="paragraph" w:customStyle="1" w:styleId="DefinitionTerm">
     <w:name w:val="Definition Term"/>
     <w:basedOn w:val="Normal"/>
     <w:next w:val="Definition"/>
@@ -2080,75 +2822,76 @@
       <w:b/>
     </w:rPr>
   </w:style>
-  <w:style w:customStyle="1" w:styleId="Definition" w:type="paragraph">
+  <w:style w:type="paragraph" w:customStyle="1" w:styleId="Definition">
     <w:name w:val="Definition"/>
     <w:basedOn w:val="Normal"/>
   </w:style>
-  <w:style w:styleId="Caption" w:type="paragraph">
-    <w:name w:val="Caption"/>
+  <w:style w:type="paragraph" w:styleId="Caption">
+    <w:name w:val="caption"/>
     <w:basedOn w:val="Normal"/>
-    <w:link w:val="BodyTextChar"/>
+    <w:link w:val="CaptionChar"/>
     <w:pPr>
-      <w:spacing w:after="120" w:before="0"/>
+      <w:spacing w:after="120"/>
     </w:pPr>
     <w:rPr>
       <w:i/>
     </w:rPr>
   </w:style>
-  <w:style w:customStyle="1" w:styleId="TableCaption" w:type="paragraph">
+  <w:style w:type="paragraph" w:customStyle="1" w:styleId="TableCaption">
     <w:name w:val="Table Caption"/>
     <w:basedOn w:val="Caption"/>
     <w:pPr>
       <w:keepNext/>
     </w:pPr>
   </w:style>
-  <w:style w:customStyle="1" w:styleId="ImageCaption" w:type="paragraph">
+  <w:style w:type="paragraph" w:customStyle="1" w:styleId="ImageCaption">
     <w:name w:val="Image Caption"/>
     <w:basedOn w:val="Caption"/>
   </w:style>
-  <w:style w:customStyle="1" w:styleId="Figure" w:type="paragraph">
+  <w:style w:type="paragraph" w:customStyle="1" w:styleId="Figure">
     <w:name w:val="Figure"/>
     <w:basedOn w:val="Normal"/>
   </w:style>
-  <w:style w:customStyle="1" w:styleId="CaptionedFigure" w:type="paragraph">
+  <w:style w:type="paragraph" w:customStyle="1" w:styleId="CaptionedFigure">
     <w:name w:val="Captioned Figure"/>
     <w:basedOn w:val="Figure"/>
     <w:pPr>
       <w:keepNext/>
     </w:pPr>
   </w:style>
-  <w:style w:customStyle="1" w:styleId="BodyTextChar" w:type="character">
-    <w:name w:val="Body Text Char"/>
+  <w:style w:type="character" w:customStyle="1" w:styleId="CaptionChar">
+    <w:name w:val="Caption Char"/>
     <w:basedOn w:val="DefaultParagraphFont"/>
-    <w:link w:val="BodyText"/>
-  </w:style>
-  <w:style w:customStyle="1" w:styleId="VerbatimChar" w:type="character">
+    <w:link w:val="Caption"/>
+  </w:style>
+  <w:style w:type="character" w:customStyle="1" w:styleId="VerbatimChar">
     <w:name w:val="Verbatim Char"/>
-    <w:basedOn w:val="BodyTextChar"/>
+    <w:basedOn w:val="CaptionChar"/>
+    <w:link w:val="SourceCode"/>
     <w:rPr>
       <w:rFonts w:ascii="Consolas" w:hAnsi="Consolas"/>
       <w:sz w:val="22"/>
     </w:rPr>
   </w:style>
-  <w:style w:customStyle="1" w:styleId="SectionNumber" w:type="character">
+  <w:style w:type="character" w:customStyle="1" w:styleId="SectionNumber">
     <w:name w:val="Section Number"/>
-    <w:basedOn w:val="BodyTextChar"/>
-  </w:style>
-  <w:style w:styleId="FootnoteReference" w:type="character">
-    <w:name w:val="Footnote Reference"/>
-    <w:basedOn w:val="BodyTextChar"/>
+    <w:basedOn w:val="CaptionChar"/>
+  </w:style>
+  <w:style w:type="character" w:styleId="FootnoteReference">
+    <w:name w:val="footnote reference"/>
+    <w:basedOn w:val="CaptionChar"/>
     <w:rPr>
       <w:vertAlign w:val="superscript"/>
     </w:rPr>
   </w:style>
-  <w:style w:styleId="Hyperlink" w:type="character">
+  <w:style w:type="character" w:styleId="Hyperlink">
     <w:name w:val="Hyperlink"/>
-    <w:basedOn w:val="BodyTextChar"/>
-    <w:rPr>
-      <w:color w:themeColor="accent1" w:val="4F81BD"/>
-    </w:rPr>
-  </w:style>
-  <w:style w:styleId="TOCHeading" w:type="paragraph">
+    <w:basedOn w:val="CaptionChar"/>
+    <w:rPr>
+      <w:color w:val="156082" w:themeColor="accent1"/>
+    </w:rPr>
+  </w:style>
+  <w:style w:type="paragraph" w:styleId="TOCHeading">
     <w:name w:val="TOC Heading"/>
     <w:basedOn w:val="Heading1"/>
     <w:next w:val="BodyText"/>
@@ -2159,273 +2902,329 @@
       <w:spacing w:before="240" w:line="259" w:lineRule="auto"/>
       <w:outlineLvl w:val="9"/>
     </w:pPr>
-    <w:rPr>
-      <w:rFonts w:asciiTheme="majorHAnsi" w:cstheme="majorBidi" w:eastAsiaTheme="majorEastAsia" w:hAnsiTheme="majorHAnsi"/>
-      <w:b w:val="0"/>
-      <w:bCs w:val="0"/>
-      <w:color w:themeColor="accent1" w:themeShade="BF" w:val="365F91"/>
-    </w:rPr>
   </w:style>
   <w:style w:type="paragraph" w:customStyle="1" w:styleId="SourceCode">
     <w:name w:val="Source Code"/>
     <w:basedOn w:val="Normal"/>
     <w:link w:val="VerbatimChar"/>
     <w:pPr>
-      <w:wordWrap w:val="off"/>
-      <w:shd w:val="clear" w:fill="f1f3f5"/>
+      <w:shd w:val="clear" w:color="auto" w:fill="F1F3F5"/>
+      <w:wordWrap w:val="0"/>
     </w:pPr>
   </w:style>
   <w:style w:type="character" w:customStyle="1" w:styleId="KeywordTok">
     <w:name w:val="KeywordTok"/>
     <w:basedOn w:val="VerbatimChar"/>
     <w:rPr>
+      <w:rFonts w:ascii="Consolas" w:hAnsi="Consolas"/>
       <w:b/>
-      <w:color w:val="003b4f"/>
-      <w:shd w:val="clear" w:fill="f1f3f5"/>
+      <w:color w:val="003B4F"/>
+      <w:sz w:val="22"/>
+      <w:shd w:val="clear" w:color="auto" w:fill="F1F3F5"/>
     </w:rPr>
   </w:style>
   <w:style w:type="character" w:customStyle="1" w:styleId="DataTypeTok">
     <w:name w:val="DataTypeTok"/>
     <w:basedOn w:val="VerbatimChar"/>
     <w:rPr>
-      <w:color w:val="ad0000"/>
-      <w:shd w:val="clear" w:fill="f1f3f5"/>
+      <w:rFonts w:ascii="Consolas" w:hAnsi="Consolas"/>
+      <w:color w:val="AD0000"/>
+      <w:sz w:val="22"/>
+      <w:shd w:val="clear" w:color="auto" w:fill="F1F3F5"/>
     </w:rPr>
   </w:style>
   <w:style w:type="character" w:customStyle="1" w:styleId="DecValTok">
     <w:name w:val="DecValTok"/>
     <w:basedOn w:val="VerbatimChar"/>
     <w:rPr>
-      <w:color w:val="ad0000"/>
-      <w:shd w:val="clear" w:fill="f1f3f5"/>
+      <w:rFonts w:ascii="Consolas" w:hAnsi="Consolas"/>
+      <w:color w:val="AD0000"/>
+      <w:sz w:val="22"/>
+      <w:shd w:val="clear" w:color="auto" w:fill="F1F3F5"/>
     </w:rPr>
   </w:style>
   <w:style w:type="character" w:customStyle="1" w:styleId="BaseNTok">
     <w:name w:val="BaseNTok"/>
     <w:basedOn w:val="VerbatimChar"/>
     <w:rPr>
-      <w:color w:val="ad0000"/>
-      <w:shd w:val="clear" w:fill="f1f3f5"/>
+      <w:rFonts w:ascii="Consolas" w:hAnsi="Consolas"/>
+      <w:color w:val="AD0000"/>
+      <w:sz w:val="22"/>
+      <w:shd w:val="clear" w:color="auto" w:fill="F1F3F5"/>
     </w:rPr>
   </w:style>
   <w:style w:type="character" w:customStyle="1" w:styleId="FloatTok">
     <w:name w:val="FloatTok"/>
     <w:basedOn w:val="VerbatimChar"/>
     <w:rPr>
-      <w:color w:val="ad0000"/>
-      <w:shd w:val="clear" w:fill="f1f3f5"/>
+      <w:rFonts w:ascii="Consolas" w:hAnsi="Consolas"/>
+      <w:color w:val="AD0000"/>
+      <w:sz w:val="22"/>
+      <w:shd w:val="clear" w:color="auto" w:fill="F1F3F5"/>
     </w:rPr>
   </w:style>
   <w:style w:type="character" w:customStyle="1" w:styleId="ConstantTok">
     <w:name w:val="ConstantTok"/>
     <w:basedOn w:val="VerbatimChar"/>
     <w:rPr>
-      <w:color w:val="8f5902"/>
-      <w:shd w:val="clear" w:fill="f1f3f5"/>
+      <w:rFonts w:ascii="Consolas" w:hAnsi="Consolas"/>
+      <w:color w:val="8F5902"/>
+      <w:sz w:val="22"/>
+      <w:shd w:val="clear" w:color="auto" w:fill="F1F3F5"/>
     </w:rPr>
   </w:style>
   <w:style w:type="character" w:customStyle="1" w:styleId="CharTok">
     <w:name w:val="CharTok"/>
     <w:basedOn w:val="VerbatimChar"/>
     <w:rPr>
-      <w:color w:val="20794d"/>
-      <w:shd w:val="clear" w:fill="f1f3f5"/>
+      <w:rFonts w:ascii="Consolas" w:hAnsi="Consolas"/>
+      <w:color w:val="20794D"/>
+      <w:sz w:val="22"/>
+      <w:shd w:val="clear" w:color="auto" w:fill="F1F3F5"/>
     </w:rPr>
   </w:style>
   <w:style w:type="character" w:customStyle="1" w:styleId="SpecialCharTok">
     <w:name w:val="SpecialCharTok"/>
     <w:basedOn w:val="VerbatimChar"/>
     <w:rPr>
-      <w:color w:val="5e5e5e"/>
-      <w:shd w:val="clear" w:fill="f1f3f5"/>
+      <w:rFonts w:ascii="Consolas" w:hAnsi="Consolas"/>
+      <w:color w:val="5E5E5E"/>
+      <w:sz w:val="22"/>
+      <w:shd w:val="clear" w:color="auto" w:fill="F1F3F5"/>
     </w:rPr>
   </w:style>
   <w:style w:type="character" w:customStyle="1" w:styleId="StringTok">
     <w:name w:val="StringTok"/>
     <w:basedOn w:val="VerbatimChar"/>
     <w:rPr>
-      <w:color w:val="20794d"/>
-      <w:shd w:val="clear" w:fill="f1f3f5"/>
+      <w:rFonts w:ascii="Consolas" w:hAnsi="Consolas"/>
+      <w:color w:val="20794D"/>
+      <w:sz w:val="22"/>
+      <w:shd w:val="clear" w:color="auto" w:fill="F1F3F5"/>
     </w:rPr>
   </w:style>
   <w:style w:type="character" w:customStyle="1" w:styleId="VerbatimStringTok">
     <w:name w:val="VerbatimStringTok"/>
     <w:basedOn w:val="VerbatimChar"/>
     <w:rPr>
-      <w:color w:val="20794d"/>
-      <w:shd w:val="clear" w:fill="f1f3f5"/>
+      <w:rFonts w:ascii="Consolas" w:hAnsi="Consolas"/>
+      <w:color w:val="20794D"/>
+      <w:sz w:val="22"/>
+      <w:shd w:val="clear" w:color="auto" w:fill="F1F3F5"/>
     </w:rPr>
   </w:style>
   <w:style w:type="character" w:customStyle="1" w:styleId="SpecialStringTok">
     <w:name w:val="SpecialStringTok"/>
     <w:basedOn w:val="VerbatimChar"/>
     <w:rPr>
-      <w:color w:val="20794d"/>
-      <w:shd w:val="clear" w:fill="f1f3f5"/>
+      <w:rFonts w:ascii="Consolas" w:hAnsi="Consolas"/>
+      <w:color w:val="20794D"/>
+      <w:sz w:val="22"/>
+      <w:shd w:val="clear" w:color="auto" w:fill="F1F3F5"/>
     </w:rPr>
   </w:style>
   <w:style w:type="character" w:customStyle="1" w:styleId="ImportTok">
     <w:name w:val="ImportTok"/>
     <w:basedOn w:val="VerbatimChar"/>
     <w:rPr>
-      <w:color w:val="00769e"/>
-      <w:shd w:val="clear" w:fill="f1f3f5"/>
+      <w:rFonts w:ascii="Consolas" w:hAnsi="Consolas"/>
+      <w:color w:val="00769E"/>
+      <w:sz w:val="22"/>
+      <w:shd w:val="clear" w:color="auto" w:fill="F1F3F5"/>
     </w:rPr>
   </w:style>
   <w:style w:type="character" w:customStyle="1" w:styleId="CommentTok">
     <w:name w:val="CommentTok"/>
     <w:basedOn w:val="VerbatimChar"/>
     <w:rPr>
-      <w:color w:val="5e5e5e"/>
-      <w:shd w:val="clear" w:fill="f1f3f5"/>
+      <w:rFonts w:ascii="Consolas" w:hAnsi="Consolas"/>
+      <w:color w:val="5E5E5E"/>
+      <w:sz w:val="22"/>
+      <w:shd w:val="clear" w:color="auto" w:fill="F1F3F5"/>
     </w:rPr>
   </w:style>
   <w:style w:type="character" w:customStyle="1" w:styleId="DocumentationTok">
     <w:name w:val="DocumentationTok"/>
     <w:basedOn w:val="VerbatimChar"/>
     <w:rPr>
+      <w:rFonts w:ascii="Consolas" w:hAnsi="Consolas"/>
       <w:i/>
-      <w:color w:val="5e5e5e"/>
-      <w:shd w:val="clear" w:fill="f1f3f5"/>
+      <w:color w:val="5E5E5E"/>
+      <w:sz w:val="22"/>
+      <w:shd w:val="clear" w:color="auto" w:fill="F1F3F5"/>
     </w:rPr>
   </w:style>
   <w:style w:type="character" w:customStyle="1" w:styleId="AnnotationTok">
     <w:name w:val="AnnotationTok"/>
     <w:basedOn w:val="VerbatimChar"/>
     <w:rPr>
-      <w:color w:val="5e5e5e"/>
-      <w:shd w:val="clear" w:fill="f1f3f5"/>
+      <w:rFonts w:ascii="Consolas" w:hAnsi="Consolas"/>
+      <w:color w:val="5E5E5E"/>
+      <w:sz w:val="22"/>
+      <w:shd w:val="clear" w:color="auto" w:fill="F1F3F5"/>
     </w:rPr>
   </w:style>
   <w:style w:type="character" w:customStyle="1" w:styleId="CommentVarTok">
     <w:name w:val="CommentVarTok"/>
     <w:basedOn w:val="VerbatimChar"/>
     <w:rPr>
+      <w:rFonts w:ascii="Consolas" w:hAnsi="Consolas"/>
       <w:i/>
-      <w:color w:val="5e5e5e"/>
-      <w:shd w:val="clear" w:fill="f1f3f5"/>
+      <w:color w:val="5E5E5E"/>
+      <w:sz w:val="22"/>
+      <w:shd w:val="clear" w:color="auto" w:fill="F1F3F5"/>
     </w:rPr>
   </w:style>
   <w:style w:type="character" w:customStyle="1" w:styleId="OtherTok">
     <w:name w:val="OtherTok"/>
     <w:basedOn w:val="VerbatimChar"/>
     <w:rPr>
-      <w:color w:val="003b4f"/>
-      <w:shd w:val="clear" w:fill="f1f3f5"/>
+      <w:rFonts w:ascii="Consolas" w:hAnsi="Consolas"/>
+      <w:color w:val="003B4F"/>
+      <w:sz w:val="22"/>
+      <w:shd w:val="clear" w:color="auto" w:fill="F1F3F5"/>
     </w:rPr>
   </w:style>
   <w:style w:type="character" w:customStyle="1" w:styleId="FunctionTok">
     <w:name w:val="FunctionTok"/>
     <w:basedOn w:val="VerbatimChar"/>
     <w:rPr>
-      <w:color w:val="4758ab"/>
-      <w:shd w:val="clear" w:fill="f1f3f5"/>
+      <w:rFonts w:ascii="Consolas" w:hAnsi="Consolas"/>
+      <w:color w:val="4758AB"/>
+      <w:sz w:val="22"/>
+      <w:shd w:val="clear" w:color="auto" w:fill="F1F3F5"/>
     </w:rPr>
   </w:style>
   <w:style w:type="character" w:customStyle="1" w:styleId="VariableTok">
     <w:name w:val="VariableTok"/>
     <w:basedOn w:val="VerbatimChar"/>
     <w:rPr>
+      <w:rFonts w:ascii="Consolas" w:hAnsi="Consolas"/>
       <w:color w:val="111111"/>
-      <w:shd w:val="clear" w:fill="f1f3f5"/>
+      <w:sz w:val="22"/>
+      <w:shd w:val="clear" w:color="auto" w:fill="F1F3F5"/>
     </w:rPr>
   </w:style>
   <w:style w:type="character" w:customStyle="1" w:styleId="ControlFlowTok">
     <w:name w:val="ControlFlowTok"/>
     <w:basedOn w:val="VerbatimChar"/>
     <w:rPr>
+      <w:rFonts w:ascii="Consolas" w:hAnsi="Consolas"/>
       <w:b/>
-      <w:color w:val="003b4f"/>
-      <w:shd w:val="clear" w:fill="f1f3f5"/>
+      <w:color w:val="003B4F"/>
+      <w:sz w:val="22"/>
+      <w:shd w:val="clear" w:color="auto" w:fill="F1F3F5"/>
     </w:rPr>
   </w:style>
   <w:style w:type="character" w:customStyle="1" w:styleId="OperatorTok">
     <w:name w:val="OperatorTok"/>
     <w:basedOn w:val="VerbatimChar"/>
     <w:rPr>
-      <w:color w:val="5e5e5e"/>
-      <w:shd w:val="clear" w:fill="f1f3f5"/>
+      <w:rFonts w:ascii="Consolas" w:hAnsi="Consolas"/>
+      <w:color w:val="5E5E5E"/>
+      <w:sz w:val="22"/>
+      <w:shd w:val="clear" w:color="auto" w:fill="F1F3F5"/>
     </w:rPr>
   </w:style>
   <w:style w:type="character" w:customStyle="1" w:styleId="BuiltInTok">
     <w:name w:val="BuiltInTok"/>
     <w:basedOn w:val="VerbatimChar"/>
     <w:rPr>
-      <w:color w:val="003b4f"/>
-      <w:shd w:val="clear" w:fill="f1f3f5"/>
+      <w:rFonts w:ascii="Consolas" w:hAnsi="Consolas"/>
+      <w:color w:val="003B4F"/>
+      <w:sz w:val="22"/>
+      <w:shd w:val="clear" w:color="auto" w:fill="F1F3F5"/>
     </w:rPr>
   </w:style>
   <w:style w:type="character" w:customStyle="1" w:styleId="ExtensionTok">
     <w:name w:val="ExtensionTok"/>
     <w:basedOn w:val="VerbatimChar"/>
     <w:rPr>
-      <w:color w:val="003b4f"/>
-      <w:shd w:val="clear" w:fill="f1f3f5"/>
+      <w:rFonts w:ascii="Consolas" w:hAnsi="Consolas"/>
+      <w:color w:val="003B4F"/>
+      <w:sz w:val="22"/>
+      <w:shd w:val="clear" w:color="auto" w:fill="F1F3F5"/>
     </w:rPr>
   </w:style>
   <w:style w:type="character" w:customStyle="1" w:styleId="PreprocessorTok">
     <w:name w:val="PreprocessorTok"/>
     <w:basedOn w:val="VerbatimChar"/>
     <w:rPr>
-      <w:color w:val="ad0000"/>
-      <w:shd w:val="clear" w:fill="f1f3f5"/>
+      <w:rFonts w:ascii="Consolas" w:hAnsi="Consolas"/>
+      <w:color w:val="AD0000"/>
+      <w:sz w:val="22"/>
+      <w:shd w:val="clear" w:color="auto" w:fill="F1F3F5"/>
     </w:rPr>
   </w:style>
   <w:style w:type="character" w:customStyle="1" w:styleId="AttributeTok">
     <w:name w:val="AttributeTok"/>
     <w:basedOn w:val="VerbatimChar"/>
     <w:rPr>
+      <w:rFonts w:ascii="Consolas" w:hAnsi="Consolas"/>
       <w:color w:val="657422"/>
-      <w:shd w:val="clear" w:fill="f1f3f5"/>
+      <w:sz w:val="22"/>
+      <w:shd w:val="clear" w:color="auto" w:fill="F1F3F5"/>
     </w:rPr>
   </w:style>
   <w:style w:type="character" w:customStyle="1" w:styleId="RegionMarkerTok">
     <w:name w:val="RegionMarkerTok"/>
     <w:basedOn w:val="VerbatimChar"/>
     <w:rPr>
-      <w:color w:val="003b4f"/>
-      <w:shd w:val="clear" w:fill="f1f3f5"/>
+      <w:rFonts w:ascii="Consolas" w:hAnsi="Consolas"/>
+      <w:color w:val="003B4F"/>
+      <w:sz w:val="22"/>
+      <w:shd w:val="clear" w:color="auto" w:fill="F1F3F5"/>
     </w:rPr>
   </w:style>
   <w:style w:type="character" w:customStyle="1" w:styleId="InformationTok">
     <w:name w:val="InformationTok"/>
     <w:basedOn w:val="VerbatimChar"/>
     <w:rPr>
-      <w:color w:val="5e5e5e"/>
-      <w:shd w:val="clear" w:fill="f1f3f5"/>
+      <w:rFonts w:ascii="Consolas" w:hAnsi="Consolas"/>
+      <w:color w:val="5E5E5E"/>
+      <w:sz w:val="22"/>
+      <w:shd w:val="clear" w:color="auto" w:fill="F1F3F5"/>
     </w:rPr>
   </w:style>
   <w:style w:type="character" w:customStyle="1" w:styleId="WarningTok">
     <w:name w:val="WarningTok"/>
     <w:basedOn w:val="VerbatimChar"/>
     <w:rPr>
+      <w:rFonts w:ascii="Consolas" w:hAnsi="Consolas"/>
       <w:i/>
-      <w:color w:val="5e5e5e"/>
-      <w:shd w:val="clear" w:fill="f1f3f5"/>
+      <w:color w:val="5E5E5E"/>
+      <w:sz w:val="22"/>
+      <w:shd w:val="clear" w:color="auto" w:fill="F1F3F5"/>
     </w:rPr>
   </w:style>
   <w:style w:type="character" w:customStyle="1" w:styleId="AlertTok">
     <w:name w:val="AlertTok"/>
     <w:basedOn w:val="VerbatimChar"/>
     <w:rPr>
-      <w:color w:val="ad0000"/>
-      <w:shd w:val="clear" w:fill="f1f3f5"/>
+      <w:rFonts w:ascii="Consolas" w:hAnsi="Consolas"/>
+      <w:color w:val="AD0000"/>
+      <w:sz w:val="22"/>
+      <w:shd w:val="clear" w:color="auto" w:fill="F1F3F5"/>
     </w:rPr>
   </w:style>
   <w:style w:type="character" w:customStyle="1" w:styleId="ErrorTok">
     <w:name w:val="ErrorTok"/>
     <w:basedOn w:val="VerbatimChar"/>
     <w:rPr>
-      <w:color w:val="ad0000"/>
-      <w:shd w:val="clear" w:fill="f1f3f5"/>
+      <w:rFonts w:ascii="Consolas" w:hAnsi="Consolas"/>
+      <w:color w:val="AD0000"/>
+      <w:sz w:val="22"/>
+      <w:shd w:val="clear" w:color="auto" w:fill="F1F3F5"/>
     </w:rPr>
   </w:style>
   <w:style w:type="character" w:customStyle="1" w:styleId="NormalTok">
     <w:name w:val="NormalTok"/>
     <w:basedOn w:val="VerbatimChar"/>
     <w:rPr>
-      <w:color w:val="003b4f"/>
-      <w:shd w:val="clear" w:fill="f1f3f5"/>
+      <w:rFonts w:ascii="Consolas" w:hAnsi="Consolas"/>
+      <w:color w:val="003B4F"/>
+      <w:sz w:val="22"/>
+      <w:shd w:val="clear" w:color="auto" w:fill="F1F3F5"/>
     </w:rPr>
   </w:style>
 </w:styles>
